--- a/Documentation/Documentation.docx
+++ b/Documentation/Documentation.docx
@@ -462,7 +462,7 @@
                 <w:noProof/>
                 <w:webHidden/>
               </w:rPr>
-              <w:t>8</w:t>
+              <w:t>9</w:t>
             </w:r>
             <w:r>
               <w:rPr>
@@ -530,7 +530,7 @@
                 <w:noProof/>
                 <w:webHidden/>
               </w:rPr>
-              <w:t>10</w:t>
+              <w:t>11</w:t>
             </w:r>
             <w:r>
               <w:rPr>
@@ -582,10 +582,7 @@
         <w:t xml:space="preserve">A feldolgozott probléma az élet számos pontján applikálható, legyen szó akár egy autópálya használati jogosultságot ellenőrző rendszerről, adott autó vagy az azt használó személy mozgását </w:t>
       </w:r>
       <w:r>
-        <w:t>térfigyelő kamerák</w:t>
-      </w:r>
-      <w:r>
-        <w:t xml:space="preserve"> segítségével </w:t>
+        <w:t xml:space="preserve">térfigyelő kamerák segítségével </w:t>
       </w:r>
       <w:r>
         <w:t>meghatározó</w:t>
@@ -1522,63 +1519,32 @@
         <w:rPr>
           <w:rFonts w:ascii="Cambria Math" w:eastAsiaTheme="minorEastAsia" w:hAnsi="Cambria Math"/>
         </w:rPr>
-        <w:t xml:space="preserve"> értékeket reprezentáljak, </w:t>
+        <w:t xml:space="preserve"> értékeket reprezentáljak, így minden egyes cella egy lehetséges egyenes</w:t>
       </w:r>
       <w:r>
         <w:rPr>
           <w:rFonts w:ascii="Cambria Math" w:eastAsiaTheme="minorEastAsia" w:hAnsi="Cambria Math"/>
         </w:rPr>
-        <w:t>í</w:t>
+        <w:t>t</w:t>
       </w:r>
       <w:r>
         <w:rPr>
           <w:rFonts w:ascii="Cambria Math" w:eastAsiaTheme="minorEastAsia" w:hAnsi="Cambria Math"/>
         </w:rPr>
-        <w:t>gy minden egyes cella egy lehetséges egyenes</w:t>
+        <w:t xml:space="preserve"> ír le. </w:t>
       </w:r>
       <w:r>
         <w:rPr>
           <w:rFonts w:ascii="Cambria Math" w:eastAsiaTheme="minorEastAsia" w:hAnsi="Cambria Math"/>
         </w:rPr>
-        <w:t>t</w:t>
+        <w:t xml:space="preserve">A </w:t>
       </w:r>
       <w:r>
         <w:rPr>
           <w:rFonts w:ascii="Cambria Math" w:eastAsiaTheme="minorEastAsia" w:hAnsi="Cambria Math"/>
-        </w:rPr>
-        <w:t xml:space="preserve"> </w:t>
-      </w:r>
-      <w:r>
-        <w:rPr>
-          <w:rFonts w:ascii="Cambria Math" w:eastAsiaTheme="minorEastAsia" w:hAnsi="Cambria Math"/>
-        </w:rPr>
-        <w:t>í</w:t>
-      </w:r>
-      <w:r>
-        <w:rPr>
-          <w:rFonts w:ascii="Cambria Math" w:eastAsiaTheme="minorEastAsia" w:hAnsi="Cambria Math"/>
-        </w:rPr>
-        <w:t xml:space="preserve">r le. </w:t>
-      </w:r>
-      <w:r>
-        <w:rPr>
-          <w:rFonts w:ascii="Cambria Math" w:eastAsiaTheme="minorEastAsia" w:hAnsi="Cambria Math"/>
-        </w:rPr>
-        <w:t xml:space="preserve">A </w:t>
-      </w:r>
-      <w:r>
-        <w:rPr>
-          <w:rFonts w:ascii="Cambria Math" w:eastAsiaTheme="minorEastAsia" w:hAnsi="Cambria Math"/>
-          <w:iCs/>
-        </w:rPr>
-        <w:t>gyűjtő tömb</w:t>
-      </w:r>
-      <w:r>
-        <w:rPr>
-          <w:rFonts w:ascii="Cambria Math" w:eastAsiaTheme="minorEastAsia" w:hAnsi="Cambria Math"/>
-          <w:iCs/>
-        </w:rPr>
-        <w:t xml:space="preserve"> méreteit szabadon választhatjuk meg a kívánt pontosság alapján. </w:t>
+          <w:iCs/>
+        </w:rPr>
+        <w:t xml:space="preserve">gyűjtő tömb méreteit szabadon választhatjuk meg a kívánt pontosság alapján. </w:t>
       </w:r>
     </w:p>
     <w:p>
@@ -1791,7 +1757,23 @@
           <w:rFonts w:ascii="Cambria Math" w:eastAsiaTheme="minorEastAsia" w:hAnsi="Cambria Math"/>
           <w:iCs/>
         </w:rPr>
-        <w:t xml:space="preserve"> Hough transzformáció” ezt a lefutást annyiban egészíti ki, hogy a lefutás gyorsasága és erőforrás igény csökkentése miatt nem az összes ponton végzi el a pont</w:t>
+        <w:t xml:space="preserve"> </w:t>
+      </w:r>
+      <w:proofErr w:type="spellStart"/>
+      <w:r>
+        <w:rPr>
+          <w:rFonts w:ascii="Cambria Math" w:eastAsiaTheme="minorEastAsia" w:hAnsi="Cambria Math"/>
+          <w:iCs/>
+        </w:rPr>
+        <w:t>Hough</w:t>
+      </w:r>
+      <w:proofErr w:type="spellEnd"/>
+      <w:r>
+        <w:rPr>
+          <w:rFonts w:ascii="Cambria Math" w:eastAsiaTheme="minorEastAsia" w:hAnsi="Cambria Math"/>
+          <w:iCs/>
+        </w:rPr>
+        <w:t xml:space="preserve"> transzformáció” ezt a lefutást annyiban egészíti ki, hogy a lefutás gyorsasága és erőforrás igény csökkentése miatt nem az összes ponton végzi el a pont</w:t>
       </w:r>
       <w:r>
         <w:rPr>
@@ -2684,6 +2666,12 @@
       <w:r>
         <w:t xml:space="preserve"> képből 16-ot ismert fel sikeresen. </w:t>
       </w:r>
+      <w:r>
+        <w:t>Ez</w:t>
+      </w:r>
+      <w:r>
+        <w:t>ek az eredmények a következő grafikonon került összegzésre.</w:t>
+      </w:r>
     </w:p>
     <w:p>
       <w:pPr>
@@ -2695,7 +2683,7 @@
         </w:rPr>
         <w:lastRenderedPageBreak/>
         <w:drawing>
-          <wp:inline distT="0" distB="0" distL="0" distR="0" wp14:anchorId="1109C48B" wp14:editId="0C408EF1">
+          <wp:inline distT="0" distB="0" distL="0" distR="0" wp14:anchorId="1109C48B" wp14:editId="3723CE41">
             <wp:extent cx="4438650" cy="2589117"/>
             <wp:effectExtent l="0" t="0" r="0" b="1905"/>
             <wp:docPr id="13" name="Chart 13"/>
@@ -2732,10 +2720,43 @@
     </w:p>
     <w:p>
       <w:r>
-        <w:t xml:space="preserve">Ennek számos oka volt, melyek a különböző forrású képek között változtak, mint például: a beviteli kép minősége, </w:t>
-      </w:r>
-      <w:r>
-        <w:t>a kamera térbeli viszonya a táblához képest, a változó fényviszonyok, ám bizonyos esetekben az autó tartózkodási helye vagy típusa is problémát okozott a detektálás során.</w:t>
+        <w:t>A fenti eredményeknek</w:t>
+      </w:r>
+      <w:r>
+        <w:t xml:space="preserve"> számos oka </w:t>
+      </w:r>
+      <w:r>
+        <w:t>van</w:t>
+      </w:r>
+      <w:r>
+        <w:t>, melyek a különböző forrású képek között</w:t>
+      </w:r>
+      <w:r>
+        <w:t xml:space="preserve">i eltéréseknek, </w:t>
+      </w:r>
+      <w:r>
+        <w:t>variációknak</w:t>
+      </w:r>
+      <w:r>
+        <w:t xml:space="preserve"> tudhatók fel. Ilyen volt</w:t>
+      </w:r>
+      <w:r>
+        <w:t xml:space="preserve"> például: a beviteli kép minősége, </w:t>
+      </w:r>
+      <w:r>
+        <w:t xml:space="preserve">a kamera térbeli viszonya a </w:t>
+      </w:r>
+      <w:r>
+        <w:t>rendszám</w:t>
+      </w:r>
+      <w:r>
+        <w:t xml:space="preserve">táblához képest, a változó fényviszonyok, ám bizonyos esetekben az autó </w:t>
+      </w:r>
+      <w:r>
+        <w:t xml:space="preserve">környezete </w:t>
+      </w:r>
+      <w:r>
+        <w:t>vagy típusa is problémát okozott a detektálás során.</w:t>
       </w:r>
     </w:p>
     <w:p>
@@ -2744,7 +2765,7 @@
           <w:noProof/>
         </w:rPr>
         <w:drawing>
-          <wp:anchor distT="0" distB="0" distL="114300" distR="114300" simplePos="0" relativeHeight="251665408" behindDoc="0" locked="0" layoutInCell="1" allowOverlap="1" wp14:anchorId="3C5407D3" wp14:editId="2128430A">
+          <wp:anchor distT="0" distB="0" distL="114300" distR="114300" simplePos="0" relativeHeight="251665408" behindDoc="0" locked="0" layoutInCell="1" allowOverlap="1" wp14:anchorId="3C5407D3" wp14:editId="520CC4BE">
             <wp:simplePos x="0" y="0"/>
             <wp:positionH relativeFrom="margin">
               <wp:align>right</wp:align>
@@ -2861,7 +2882,13 @@
         </w:drawing>
       </w:r>
       <w:r>
-        <w:t>Mivel a rendszámtábla detektálása zárt, téglalap alakú poligonok észlelésére alapul ezért a következő képek feldolgozása során a rendszámtábla részleges takarása problémát okoz</w:t>
+        <w:t xml:space="preserve">Mivel a rendszámtábla detektálása zárt, téglalap alakú </w:t>
+      </w:r>
+      <w:r>
+        <w:t>kontúrok</w:t>
+      </w:r>
+      <w:r>
+        <w:t xml:space="preserve"> észlelésére alapul ezért a következő képek feldolgozása során a rendszámtábla részleges takarása problémát okoz</w:t>
       </w:r>
       <w:r>
         <w:t xml:space="preserve">, </w:t>
@@ -2873,15 +2900,24 @@
         <w:t xml:space="preserve">egy kifejezetten szögletes forma </w:t>
       </w:r>
       <w:r>
-        <w:t xml:space="preserve">vagy világitás minősége </w:t>
-      </w:r>
-      <w:r>
-        <w:t xml:space="preserve">könnyen tévútra viheti a detektálást. </w:t>
-      </w:r>
-    </w:p>
-    <w:p>
-      <w:pPr>
-        <w:spacing w:before="360" w:after="0"/>
+        <w:t>vagy világitás</w:t>
+      </w:r>
+      <w:r>
+        <w:t xml:space="preserve"> okozta fényviszonyok is </w:t>
+      </w:r>
+      <w:r>
+        <w:t>könnyen tévútra viheti</w:t>
+      </w:r>
+      <w:r>
+        <w:t>k</w:t>
+      </w:r>
+      <w:r>
+        <w:t xml:space="preserve"> a detektálást. </w:t>
+      </w:r>
+    </w:p>
+    <w:p>
+      <w:pPr>
+        <w:spacing w:before="360" w:after="600"/>
         <w:jc w:val="center"/>
         <w:rPr>
           <w:i/>
@@ -2919,6 +2955,227 @@
       </w:r>
     </w:p>
     <w:p>
+      <w:r>
+        <w:t xml:space="preserve">A program teljesítményének további kivizsgálása érdekében </w:t>
+      </w:r>
+      <w:r>
+        <w:t>készítettem egy saját képsort is melynek célja a kód határainak megtalálása a maximális betekintési szög közelitőleges megtalálása érdekében.</w:t>
+      </w:r>
+    </w:p>
+    <w:p>
+      <w:r>
+        <w:rPr>
+          <w:noProof/>
+        </w:rPr>
+        <w:lastRenderedPageBreak/>
+        <w:drawing>
+          <wp:anchor distT="0" distB="0" distL="114300" distR="114300" simplePos="0" relativeHeight="251667456" behindDoc="0" locked="0" layoutInCell="1" allowOverlap="1" wp14:anchorId="06F9BF5A" wp14:editId="2152771A">
+            <wp:simplePos x="0" y="0"/>
+            <wp:positionH relativeFrom="margin">
+              <wp:posOffset>6350</wp:posOffset>
+            </wp:positionH>
+            <wp:positionV relativeFrom="paragraph">
+              <wp:posOffset>2097405</wp:posOffset>
+            </wp:positionV>
+            <wp:extent cx="2715260" cy="1367155"/>
+            <wp:effectExtent l="0" t="0" r="8890" b="4445"/>
+            <wp:wrapTopAndBottom/>
+            <wp:docPr id="7" name="Kép 8"/>
+            <wp:cNvGraphicFramePr>
+              <a:graphicFrameLocks xmlns:a="http://schemas.openxmlformats.org/drawingml/2006/main" noChangeAspect="1"/>
+            </wp:cNvGraphicFramePr>
+            <a:graphic xmlns:a="http://schemas.openxmlformats.org/drawingml/2006/main">
+              <a:graphicData uri="http://schemas.openxmlformats.org/drawingml/2006/picture">
+                <pic:pic xmlns:pic="http://schemas.openxmlformats.org/drawingml/2006/picture">
+                  <pic:nvPicPr>
+                    <pic:cNvPr id="7" name="Kép 8"/>
+                    <pic:cNvPicPr/>
+                  </pic:nvPicPr>
+                  <pic:blipFill>
+                    <a:blip r:embed="rId16">
+                      <a:extLst>
+                        <a:ext uri="{28A0092B-C50C-407E-A947-70E740481C1C}">
+                          <a14:useLocalDpi xmlns:a14="http://schemas.microsoft.com/office/drawing/2010/main" val="0"/>
+                        </a:ext>
+                      </a:extLst>
+                    </a:blip>
+                    <a:stretch>
+                      <a:fillRect/>
+                    </a:stretch>
+                  </pic:blipFill>
+                  <pic:spPr>
+                    <a:xfrm>
+                      <a:off x="0" y="0"/>
+                      <a:ext cx="2715260" cy="1367155"/>
+                    </a:xfrm>
+                    <a:prstGeom prst="rect">
+                      <a:avLst/>
+                    </a:prstGeom>
+                  </pic:spPr>
+                </pic:pic>
+              </a:graphicData>
+            </a:graphic>
+            <wp14:sizeRelH relativeFrom="margin">
+              <wp14:pctWidth>0</wp14:pctWidth>
+            </wp14:sizeRelH>
+            <wp14:sizeRelV relativeFrom="margin">
+              <wp14:pctHeight>0</wp14:pctHeight>
+            </wp14:sizeRelV>
+          </wp:anchor>
+        </w:drawing>
+      </w:r>
+      <w:r>
+        <w:rPr>
+          <w:noProof/>
+        </w:rPr>
+        <w:drawing>
+          <wp:anchor distT="0" distB="0" distL="114300" distR="114300" simplePos="0" relativeHeight="251669504" behindDoc="0" locked="0" layoutInCell="1" allowOverlap="1" wp14:anchorId="2E7B0C5E" wp14:editId="30398196">
+            <wp:simplePos x="0" y="0"/>
+            <wp:positionH relativeFrom="margin">
+              <wp:align>right</wp:align>
+            </wp:positionH>
+            <wp:positionV relativeFrom="paragraph">
+              <wp:posOffset>2049752</wp:posOffset>
+            </wp:positionV>
+            <wp:extent cx="3009900" cy="1693545"/>
+            <wp:effectExtent l="0" t="0" r="0" b="1905"/>
+            <wp:wrapTopAndBottom/>
+            <wp:docPr id="9" name="Kép 8"/>
+            <wp:cNvGraphicFramePr>
+              <a:graphicFrameLocks xmlns:a="http://schemas.openxmlformats.org/drawingml/2006/main" noChangeAspect="1"/>
+            </wp:cNvGraphicFramePr>
+            <a:graphic xmlns:a="http://schemas.openxmlformats.org/drawingml/2006/main">
+              <a:graphicData uri="http://schemas.openxmlformats.org/drawingml/2006/picture">
+                <pic:pic xmlns:pic="http://schemas.openxmlformats.org/drawingml/2006/picture">
+                  <pic:nvPicPr>
+                    <pic:cNvPr id="9" name="Kép 8"/>
+                    <pic:cNvPicPr/>
+                  </pic:nvPicPr>
+                  <pic:blipFill>
+                    <a:blip r:embed="rId17" cstate="print">
+                      <a:extLst>
+                        <a:ext uri="{28A0092B-C50C-407E-A947-70E740481C1C}">
+                          <a14:useLocalDpi xmlns:a14="http://schemas.microsoft.com/office/drawing/2010/main" val="0"/>
+                        </a:ext>
+                      </a:extLst>
+                    </a:blip>
+                    <a:stretch>
+                      <a:fillRect/>
+                    </a:stretch>
+                  </pic:blipFill>
+                  <pic:spPr>
+                    <a:xfrm>
+                      <a:off x="0" y="0"/>
+                      <a:ext cx="3009900" cy="1693545"/>
+                    </a:xfrm>
+                    <a:prstGeom prst="rect">
+                      <a:avLst/>
+                    </a:prstGeom>
+                  </pic:spPr>
+                </pic:pic>
+              </a:graphicData>
+            </a:graphic>
+            <wp14:sizeRelH relativeFrom="margin">
+              <wp14:pctWidth>0</wp14:pctWidth>
+            </wp14:sizeRelH>
+            <wp14:sizeRelV relativeFrom="margin">
+              <wp14:pctHeight>0</wp14:pctHeight>
+            </wp14:sizeRelV>
+          </wp:anchor>
+        </w:drawing>
+      </w:r>
+      <w:r>
+        <w:t xml:space="preserve">Egy számomra elérhető gépjármú rendszámtáblájáról </w:t>
+      </w:r>
+      <w:r>
+        <w:t>készítettem</w:t>
+      </w:r>
+      <w:r>
+        <w:t xml:space="preserve"> képeket </w:t>
+      </w:r>
+      <w:r>
+        <w:t>megközelítőleg 0</w:t>
+      </w:r>
+      <w:r>
+        <w:t>°</w:t>
+      </w:r>
+      <w:r>
+        <w:t xml:space="preserve">, ~45°, ~50° és ~60°-os szögekből. A teszt eredményei azt mutatták, hogy a program a 0 és 45 fokos </w:t>
+      </w:r>
+      <w:r>
+        <w:t>szögből</w:t>
+      </w:r>
+      <w:r>
+        <w:t xml:space="preserve"> készült képeket még képes volt felismerni, ám az ennél nagyobb betekintési szögből készült képek már problémát okoztak, részben a kód hiányosságai miatt, részben a képek minősége miatt.</w:t>
+      </w:r>
+      <w:r>
+        <w:t xml:space="preserve"> Bizonyos módosításokkal a program képes lehetne ezen extrémnek tekinthető </w:t>
+      </w:r>
+      <w:r>
+        <w:t>esetek</w:t>
+      </w:r>
+      <w:r>
+        <w:t xml:space="preserve"> feldolgozására is ám a téglalap kontúrjának torzulása miatt egy másik megoldás célra vezetőbb lehetne.  </w:t>
+      </w:r>
+    </w:p>
+    <w:p>
+      <w:pPr>
+        <w:spacing w:before="360" w:after="600"/>
+        <w:jc w:val="center"/>
+        <w:rPr>
+          <w:i/>
+          <w:iCs/>
+          <w:sz w:val="24"/>
+          <w:szCs w:val="24"/>
+        </w:rPr>
+      </w:pPr>
+      <w:r>
+        <w:rPr>
+          <w:i/>
+          <w:iCs/>
+          <w:sz w:val="24"/>
+          <w:szCs w:val="24"/>
+        </w:rPr>
+        <w:t>5</w:t>
+      </w:r>
+      <w:r>
+        <w:rPr>
+          <w:i/>
+          <w:iCs/>
+          <w:sz w:val="24"/>
+          <w:szCs w:val="24"/>
+        </w:rPr>
+        <w:t xml:space="preserve">. ábra: </w:t>
+      </w:r>
+      <w:r>
+        <w:rPr>
+          <w:i/>
+          <w:iCs/>
+          <w:sz w:val="24"/>
+          <w:szCs w:val="24"/>
+        </w:rPr>
+        <w:t>a program által legnagyobb feldolgozható betekintési szög</w:t>
+      </w:r>
+      <w:r>
+        <w:rPr>
+          <w:i/>
+          <w:iCs/>
+          <w:sz w:val="24"/>
+          <w:szCs w:val="24"/>
+        </w:rPr>
+        <w:t>ből készült kép, illetve annak kivágott metszete</w:t>
+      </w:r>
+      <w:r>
+        <w:rPr>
+          <w:i/>
+          <w:iCs/>
+          <w:sz w:val="24"/>
+          <w:szCs w:val="24"/>
+        </w:rPr>
+        <w:t xml:space="preserve"> </w:t>
+      </w:r>
+    </w:p>
+    <w:p>
       <w:pPr>
         <w:pStyle w:val="Heading1"/>
         <w:spacing w:before="120"/>
@@ -2960,11 +3217,7 @@
       </w:r>
       <w:proofErr w:type="spellEnd"/>
       <w:r>
-        <w:t xml:space="preserve"> könyvtárak telepitésére. Illetve szükség van a Tesseract OCR telepítésére is, fontos, hogy a telepítés után a kiválasztót mappa elérési útvonalát </w:t>
-      </w:r>
-      <w:r>
-        <w:lastRenderedPageBreak/>
-        <w:t xml:space="preserve">be kell másolnunk a kódba futtatás előtt (kivéve, ha az alapból felajánlott elérési útvonalat </w:t>
+        <w:t xml:space="preserve"> könyvtárak telepitésére. Illetve szükség van a Tesseract OCR telepítésére is, fontos, hogy a telepítés után a kiválasztót mappa elérési útvonalát be kell másolnunk a kódba futtatás előtt (kivéve, ha az alapból felajánlott elérési útvonalat </w:t>
       </w:r>
       <w:r>
         <w:t>válasszuk,</w:t>
@@ -3055,13 +3308,7 @@
         <w:t xml:space="preserve"> egy mappát</w:t>
       </w:r>
       <w:r>
-        <w:t xml:space="preserve"> </w:t>
-      </w:r>
-      <w:r>
-        <w:t>adhatunk</w:t>
-      </w:r>
-      <w:r>
-        <w:t xml:space="preserve"> meg</w:t>
+        <w:t xml:space="preserve"> adhatunk meg</w:t>
       </w:r>
       <w:r>
         <w:t xml:space="preserve"> az i paraméter számára. Ha a program ezt az argumentumot észleli, </w:t>
@@ -3093,6 +3340,7 @@
         <w:ind w:left="714" w:hanging="357"/>
       </w:pPr>
       <w:r>
+        <w:lastRenderedPageBreak/>
         <w:t xml:space="preserve">-V és -v: ez két különálló paraméternek is tekinthető ám mivel a feladatuk szinte megegyezik ezért egyben kezelem őket. A céljuk a </w:t>
       </w:r>
       <w:r>
@@ -3228,40 +3476,40 @@
         <w:ind w:left="714" w:hanging="357"/>
       </w:pPr>
       <w:r>
+        <w:t>-R: ezen opció megadásával</w:t>
+      </w:r>
+      <w:r>
+        <w:t xml:space="preserve">, </w:t>
+      </w:r>
+      <w:r>
+        <w:t>a program</w:t>
+      </w:r>
+      <w:r>
+        <w:t>,</w:t>
+      </w:r>
+      <w:r>
+        <w:t xml:space="preserve"> amennyiben egy kontúr detektálása sikertelen volt, úgy kikalkulálja a rendszámtábla vízszinteshez viszonyított </w:t>
+      </w:r>
+      <w:r>
+        <w:t>dőlési</w:t>
+      </w:r>
+      <w:r>
+        <w:t xml:space="preserve"> szögét </w:t>
+      </w:r>
+      <w:r>
+        <w:t>és ha ez meghalad egy értéket</w:t>
+      </w:r>
+      <w:r>
+        <w:t xml:space="preserve"> elforgatja a kivágott kép szeletet és újra megkísérli a rendszám le olvasását ezzel javítva az eredményeket.</w:t>
+      </w:r>
+    </w:p>
+    <w:p>
+      <w:pPr>
+        <w:pStyle w:val="Heading1"/>
+      </w:pPr>
+      <w:bookmarkStart w:id="5" w:name="_Toc90026093"/>
+      <w:r>
         <w:lastRenderedPageBreak/>
-        <w:t>-R: ezen opció megadásával</w:t>
-      </w:r>
-      <w:r>
-        <w:t xml:space="preserve">, </w:t>
-      </w:r>
-      <w:r>
-        <w:t>a program</w:t>
-      </w:r>
-      <w:r>
-        <w:t>,</w:t>
-      </w:r>
-      <w:r>
-        <w:t xml:space="preserve"> amennyiben egy kontúr detektálása sikertelen volt, úgy kikalkulálja a rendszámtábla vízszinteshez viszonyított </w:t>
-      </w:r>
-      <w:r>
-        <w:t>dőlési</w:t>
-      </w:r>
-      <w:r>
-        <w:t xml:space="preserve"> szögét </w:t>
-      </w:r>
-      <w:r>
-        <w:t>és ha ez meghalad egy értéket</w:t>
-      </w:r>
-      <w:r>
-        <w:t xml:space="preserve"> elforgatja a kivágott kép szeletet és újra megkísérli a rendszám le olvasását ezzel javítva az eredményeket.</w:t>
-      </w:r>
-    </w:p>
-    <w:p>
-      <w:pPr>
-        <w:pStyle w:val="Heading1"/>
-      </w:pPr>
-      <w:bookmarkStart w:id="5" w:name="_Toc90026093"/>
-      <w:r>
         <w:t>Irodalomjegyzék</w:t>
       </w:r>
       <w:bookmarkEnd w:id="5"/>
@@ -3269,6 +3517,7 @@
     <w:p>
       <w:pPr>
         <w:pStyle w:val="ListParagraph"/>
+        <w:keepNext/>
         <w:numPr>
           <w:ilvl w:val="0"/>
           <w:numId w:val="4"/>
@@ -3297,10 +3546,18 @@
       </w:r>
       <w:proofErr w:type="spellEnd"/>
       <w:r>
-        <w:t xml:space="preserve"> Hough </w:t>
+        <w:t xml:space="preserve"> </w:t>
       </w:r>
       <w:proofErr w:type="spellStart"/>
       <w:r>
+        <w:t>Hough</w:t>
+      </w:r>
+      <w:proofErr w:type="spellEnd"/>
+      <w:r>
+        <w:t xml:space="preserve"> </w:t>
+      </w:r>
+      <w:proofErr w:type="spellStart"/>
+      <w:r>
         <w:t>transform</w:t>
       </w:r>
       <w:proofErr w:type="spellEnd"/>
@@ -3337,15 +3594,13 @@
       </w:r>
       <w:proofErr w:type="spellEnd"/>
       <w:r>
-        <w:t>. pp.714-725.</w:t>
-      </w:r>
-      <w:r>
-        <w:t xml:space="preserve"> </w:t>
+        <w:t xml:space="preserve">. pp.714-725. </w:t>
       </w:r>
     </w:p>
     <w:p>
       <w:pPr>
         <w:pStyle w:val="ListParagraph"/>
+        <w:keepNext/>
         <w:numPr>
           <w:ilvl w:val="0"/>
           <w:numId w:val="4"/>
@@ -3439,6 +3694,7 @@
     <w:p>
       <w:pPr>
         <w:pStyle w:val="ListParagraph"/>
+        <w:keepNext/>
         <w:numPr>
           <w:ilvl w:val="0"/>
           <w:numId w:val="4"/>
@@ -3475,7 +3731,7 @@
       <w:r>
         <w:t xml:space="preserve">: </w:t>
       </w:r>
-      <w:hyperlink r:id="rId16" w:history="1">
+      <w:hyperlink r:id="rId18" w:history="1">
         <w:r>
           <w:rPr>
             <w:rStyle w:val="Hyperlink"/>
@@ -3501,6 +3757,7 @@
     <w:p>
       <w:pPr>
         <w:pStyle w:val="ListParagraph"/>
+        <w:keepNext/>
         <w:numPr>
           <w:ilvl w:val="0"/>
           <w:numId w:val="4"/>
@@ -3508,10 +3765,18 @@
         <w:jc w:val="left"/>
       </w:pPr>
       <w:r>
-        <w:t xml:space="preserve">Docs.opencv.org. 2021. OpenCV: Hough Line </w:t>
+        <w:t xml:space="preserve">Docs.opencv.org. 2021. OpenCV: </w:t>
       </w:r>
       <w:proofErr w:type="spellStart"/>
       <w:r>
+        <w:t>Hough</w:t>
+      </w:r>
+      <w:proofErr w:type="spellEnd"/>
+      <w:r>
+        <w:t xml:space="preserve"> Line </w:t>
+      </w:r>
+      <w:proofErr w:type="spellStart"/>
+      <w:r>
         <w:t>Transform</w:t>
       </w:r>
       <w:proofErr w:type="spellEnd"/>
@@ -3540,7 +3805,7 @@
       <w:r>
         <w:t xml:space="preserve"> </w:t>
       </w:r>
-      <w:hyperlink r:id="rId17" w:history="1">
+      <w:hyperlink r:id="rId19" w:history="1">
         <w:r>
           <w:rPr>
             <w:rStyle w:val="Hyperlink"/>
@@ -4782,7 +5047,7 @@
               <c:strCache>
                 <c:ptCount val="1"/>
                 <c:pt idx="0">
-                  <c:v>Találati %</c:v>
+                  <c:v>Találati ráta %-ban</c:v>
                 </c:pt>
               </c:strCache>
             </c:strRef>
@@ -4835,7 +5100,7 @@
               <c:strCache>
                 <c:ptCount val="1"/>
                 <c:pt idx="0">
-                  <c:v>Találati %</c:v>
+                  <c:v>Találati ráta %-ban</c:v>
                 </c:pt>
               </c:strCache>
             </c:strRef>
@@ -4888,7 +5153,7 @@
               <c:strCache>
                 <c:ptCount val="1"/>
                 <c:pt idx="0">
-                  <c:v>Találati %</c:v>
+                  <c:v>Találati ráta %-ban</c:v>
                 </c:pt>
               </c:strCache>
             </c:strRef>
@@ -4941,7 +5206,7 @@
               <c:strCache>
                 <c:ptCount val="1"/>
                 <c:pt idx="0">
-                  <c:v>Találati %</c:v>
+                  <c:v>Találati ráta %-ban</c:v>
                 </c:pt>
               </c:strCache>
             </c:strRef>

--- a/Documentation/Documentation.docx
+++ b/Documentation/Documentation.docx
@@ -582,7 +582,16 @@
         <w:t xml:space="preserve">A feldolgozott probléma az élet számos pontján applikálható, legyen szó akár egy autópálya használati jogosultságot ellenőrző rendszerről, adott autó vagy az azt használó személy mozgását </w:t>
       </w:r>
       <w:r>
-        <w:t xml:space="preserve">térfigyelő kamerák segítségével </w:t>
+        <w:t>(</w:t>
+      </w:r>
+      <w:r>
+        <w:t>térfigyelő kamerák segítségével</w:t>
+      </w:r>
+      <w:r>
+        <w:t>)</w:t>
+      </w:r>
+      <w:r>
+        <w:t xml:space="preserve"> </w:t>
       </w:r>
       <w:r>
         <w:t>meghatározó</w:t>
@@ -602,7 +611,13 @@
     </w:p>
     <w:p>
       <w:r>
-        <w:t>Mivel a képek forrása, minősége és a rendszámtáblához viszonyított nézőpontja és dőlése ismeretlen, így ezt a szoftvernek is képes kell lennie</w:t>
+        <w:t>Mivel a képek forrása, minősége és a rendszámtáblához viszonyított nézőpontja és dőlése ismeretlen, így ezt a szoftvernek is képes</w:t>
+      </w:r>
+      <w:r>
+        <w:t>nek</w:t>
+      </w:r>
+      <w:r>
+        <w:t xml:space="preserve"> kell lennie</w:t>
       </w:r>
       <w:r>
         <w:t xml:space="preserve"> ezt</w:t>
@@ -650,7 +665,13 @@
         <w:t>megoldást is</w:t>
       </w:r>
       <w:r>
-        <w:t xml:space="preserve"> használtam melyek megtalálhatók beépítve az openCV Python könyvtárába. </w:t>
+        <w:t xml:space="preserve"> használtam melyek megtalálhatók az openCV Python könyvtárába</w:t>
+      </w:r>
+      <w:r>
+        <w:t>n beépítve</w:t>
+      </w:r>
+      <w:r>
+        <w:t xml:space="preserve">. </w:t>
       </w:r>
     </w:p>
     <w:p>
@@ -665,7 +686,19 @@
         <w:t>medián zajszűrő</w:t>
       </w:r>
       <w:r>
-        <w:t xml:space="preserve"> működése során a pixelek által felvett érték meghatározásához annak környezetében lévő pixelek értékeinek mediánját használja fel. Ehhez szükség van egy értékre mely a környezet szélességét és magasságát definiálja, az </w:t>
+        <w:t xml:space="preserve"> működése során a pixelek által felvett érték meghatározásához annak </w:t>
+      </w:r>
+      <w:r>
+        <w:t xml:space="preserve">adott méretű </w:t>
+      </w:r>
+      <w:r>
+        <w:t xml:space="preserve">környezetében lévő </w:t>
+      </w:r>
+      <w:r>
+        <w:t>pontok</w:t>
+      </w:r>
+      <w:r>
+        <w:t xml:space="preserve"> értékeinek mediánját használja fel. Ehhez szükség van egy értékre mely a környezet szélességét és magasságát definiálja, az </w:t>
       </w:r>
       <w:r>
         <w:t xml:space="preserve">értéknek mindenképp </w:t>
@@ -678,6 +711,9 @@
       </w:r>
       <w:r>
         <w:t>1-nél nagyobb</w:t>
+      </w:r>
+      <w:r>
+        <w:t>nak</w:t>
       </w:r>
       <w:r>
         <w:t xml:space="preserve"> </w:t>
@@ -1285,13 +1321,11 @@
         <w:t>összekötésben áll egy olyan elemmel ami már biztosan egy él</w:t>
       </w:r>
       <w:r>
-        <w:t xml:space="preserve"> (azaz, az értéke &gt; a felső </w:t>
-      </w:r>
-      <w:proofErr w:type="spellStart"/>
-      <w:r>
-        <w:t>korlált</w:t>
-      </w:r>
-      <w:proofErr w:type="spellEnd"/>
+        <w:t xml:space="preserve"> (azaz, az értéke &gt; a felső korlát</w:t>
+      </w:r>
+      <w:r>
+        <w:t>nál</w:t>
+      </w:r>
       <w:r>
         <w:t xml:space="preserve"> vagy már korábban ő is a 2 határ közé esett de a döntés él elemeként határozta meg)</w:t>
       </w:r>
@@ -1817,7 +1851,13 @@
         <w:t>ok</w:t>
       </w:r>
       <w:r>
-        <w:t xml:space="preserve"> az élek detektálására majd az azok által leírt poligonok szögeinek méretére, számára és oldalaik hosszának arányára hagyatkoz</w:t>
+        <w:t xml:space="preserve"> az élek detektálására majd az azok által leírt </w:t>
+      </w:r>
+      <w:r>
+        <w:t>kontúrok</w:t>
+      </w:r>
+      <w:r>
+        <w:t xml:space="preserve"> szögeinek méretére, számára és oldalaik hosszának arányára hagyatkoz</w:t>
       </w:r>
       <w:r>
         <w:t>nak</w:t>
@@ -1895,7 +1935,10 @@
         </w:numPr>
       </w:pPr>
       <w:r>
-        <w:t>A kép beolvasása és szürkeárnyalatossá alakítása</w:t>
+        <w:t xml:space="preserve">A kép beolvasása és szürkeárnyalatossá </w:t>
+      </w:r>
+      <w:r>
+        <w:t>konvertálása</w:t>
       </w:r>
     </w:p>
     <w:p>
@@ -2565,7 +2608,18 @@
         <w:t xml:space="preserve"> detektált </w:t>
       </w:r>
       <w:r>
-        <w:t xml:space="preserve">rendszámtábla kontúrját a program a területi eltérés mértéke miatt nem venné figyelembe. Ezért, ha a vizsgált kontúr megfelelt a ratioCheck elvárásainak és területe nem szembetűnőén kisebb az eddigi maximum értéktől (ez alap esetben 70%ra van beállítva ám ez módosítható), úgy a megengedett maximumot módosítjuk az adott alakzatéra. </w:t>
+        <w:t>rendszámtábla kontúrját a program a területi eltérés mértéke miatt nem venné figyelembe. Ezért, ha a vizsgált kontúr megfelelt a ratioCheck elvárásainak és területe nem szembetűnőén kisebb az eddigi maximum értéktől (ez alap esetben 70%</w:t>
+      </w:r>
+      <w:r>
+        <w:t>-</w:t>
+      </w:r>
+      <w:proofErr w:type="spellStart"/>
+      <w:r>
+        <w:t>ra</w:t>
+      </w:r>
+      <w:proofErr w:type="spellEnd"/>
+      <w:r>
+        <w:t xml:space="preserve"> van beállítva ám ez módosítható), úgy a megengedett maximumot módosítjuk az adott alakzatéra. </w:t>
       </w:r>
     </w:p>
     <w:p>
@@ -2961,6 +3015,17 @@
       <w:r>
         <w:t>készítettem egy saját képsort is melynek célja a kód határainak megtalálása a maximális betekintési szög közelitőleges megtalálása érdekében.</w:t>
       </w:r>
+      <w:r>
+        <w:t xml:space="preserve"> Az itt felhasznált képek a „.\</w:t>
+      </w:r>
+      <w:proofErr w:type="spellStart"/>
+      <w:r>
+        <w:t>sajat</w:t>
+      </w:r>
+      <w:proofErr w:type="spellEnd"/>
+      <w:r>
+        <w:t>\” mappában találhatók.</w:t>
+      </w:r>
     </w:p>
     <w:p>
       <w:r>
@@ -3745,11 +3810,9 @@
       <w:r>
         <w:t xml:space="preserve">[Accessed 10 </w:t>
       </w:r>
-      <w:proofErr w:type="gramStart"/>
       <w:r>
         <w:t>November</w:t>
       </w:r>
-      <w:proofErr w:type="gramEnd"/>
       <w:r>
         <w:t xml:space="preserve"> 2021].</w:t>
       </w:r>
@@ -3823,15 +3886,7 @@
         <w:t>4</w:t>
       </w:r>
       <w:r>
-        <w:t xml:space="preserve"> </w:t>
-      </w:r>
-      <w:proofErr w:type="gramStart"/>
-      <w:r>
-        <w:t>December</w:t>
-      </w:r>
-      <w:proofErr w:type="gramEnd"/>
-      <w:r>
-        <w:t xml:space="preserve"> 2021].</w:t>
+        <w:t xml:space="preserve"> December 2021].</w:t>
       </w:r>
     </w:p>
     <w:sectPr>

--- a/Documentation/Documentation.docx
+++ b/Documentation/Documentation.docx
@@ -1,6 +1,6 @@
 
 <file path=word/document.xml><?xml version="1.0" encoding="utf-8"?>
-<w:document xmlns:wpc="http://schemas.microsoft.com/office/word/2010/wordprocessingCanvas" xmlns:cx="http://schemas.microsoft.com/office/drawing/2014/chartex" xmlns:cx1="http://schemas.microsoft.com/office/drawing/2015/9/8/chartex" xmlns:cx2="http://schemas.microsoft.com/office/drawing/2015/10/21/chartex" xmlns:cx3="http://schemas.microsoft.com/office/drawing/2016/5/9/chartex" xmlns:cx4="http://schemas.microsoft.com/office/drawing/2016/5/10/chartex" xmlns:cx5="http://schemas.microsoft.com/office/drawing/2016/5/11/chartex" xmlns:cx6="http://schemas.microsoft.com/office/drawing/2016/5/12/chartex" xmlns:cx7="http://schemas.microsoft.com/office/drawing/2016/5/13/chartex" xmlns:cx8="http://schemas.microsoft.com/office/drawing/2016/5/14/chartex" xmlns:mc="http://schemas.openxmlformats.org/markup-compatibility/2006" xmlns:aink="http://schemas.microsoft.com/office/drawing/2016/ink" xmlns:am3d="http://schemas.microsoft.com/office/drawing/2017/model3d" xmlns:o="urn:schemas-microsoft-com:office:office" xmlns:r="http://schemas.openxmlformats.org/officeDocument/2006/relationships" xmlns:m="http://schemas.openxmlformats.org/officeDocument/2006/math" xmlns:v="urn:schemas-microsoft-com:vml" xmlns:wp14="http://schemas.microsoft.com/office/word/2010/wordprocessingDrawing" xmlns:wp="http://schemas.openxmlformats.org/drawingml/2006/wordprocessingDrawing" xmlns:w10="urn:schemas-microsoft-com:office:word" xmlns:w="http://schemas.openxmlformats.org/wordprocessingml/2006/main" xmlns:w14="http://schemas.microsoft.com/office/word/2010/wordml" xmlns:w15="http://schemas.microsoft.com/office/word/2012/wordml" xmlns:w16cex="http://schemas.microsoft.com/office/word/2018/wordml/cex" xmlns:w16cid="http://schemas.microsoft.com/office/word/2016/wordml/cid" xmlns:w16="http://schemas.microsoft.com/office/word/2018/wordml" xmlns:w16sdtdh="http://schemas.microsoft.com/office/word/2020/wordml/sdtdatahash" xmlns:w16se="http://schemas.microsoft.com/office/word/2015/wordml/symex" xmlns:wpg="http://schemas.microsoft.com/office/word/2010/wordprocessingGroup" xmlns:wpi="http://schemas.microsoft.com/office/word/2010/wordprocessingInk" xmlns:wne="http://schemas.microsoft.com/office/word/2006/wordml" xmlns:wps="http://schemas.microsoft.com/office/word/2010/wordprocessingShape" mc:Ignorable="w14 w15 w16se w16cid w16 w16cex w16sdtdh wp14">
+<w:document xmlns:wpc="http://schemas.microsoft.com/office/word/2010/wordprocessingCanvas" xmlns:cx="http://schemas.microsoft.com/office/drawing/2014/chartex" xmlns:cx1="http://schemas.microsoft.com/office/drawing/2015/9/8/chartex" xmlns:cx2="http://schemas.microsoft.com/office/drawing/2015/10/21/chartex" xmlns:cx3="http://schemas.microsoft.com/office/drawing/2016/5/9/chartex" xmlns:cx4="http://schemas.microsoft.com/office/drawing/2016/5/10/chartex" xmlns:cx5="http://schemas.microsoft.com/office/drawing/2016/5/11/chartex" xmlns:cx6="http://schemas.microsoft.com/office/drawing/2016/5/12/chartex" xmlns:cx7="http://schemas.microsoft.com/office/drawing/2016/5/13/chartex" xmlns:cx8="http://schemas.microsoft.com/office/drawing/2016/5/14/chartex" xmlns:mc="http://schemas.openxmlformats.org/markup-compatibility/2006" xmlns:aink="http://schemas.microsoft.com/office/drawing/2016/ink" xmlns:am3d="http://schemas.microsoft.com/office/drawing/2017/model3d" xmlns:o="urn:schemas-microsoft-com:office:office" xmlns:r="http://schemas.openxmlformats.org/officeDocument/2006/relationships" xmlns:m="http://schemas.openxmlformats.org/officeDocument/2006/math" xmlns:v="urn:schemas-microsoft-com:vml" xmlns:wp14="http://schemas.microsoft.com/office/word/2010/wordprocessingDrawing" xmlns:wp="http://schemas.openxmlformats.org/drawingml/2006/wordprocessingDrawing" xmlns:w10="urn:schemas-microsoft-com:office:word" xmlns:w="http://schemas.openxmlformats.org/wordprocessingml/2006/main" xmlns:w14="http://schemas.microsoft.com/office/word/2010/wordml" xmlns:w15="http://schemas.microsoft.com/office/word/2012/wordml" xmlns:w16cex="http://schemas.microsoft.com/office/word/2018/wordml/cex" xmlns:w16cid="http://schemas.microsoft.com/office/word/2016/wordml/cid" xmlns:w16="http://schemas.microsoft.com/office/word/2018/wordml" xmlns:w16se="http://schemas.microsoft.com/office/word/2015/wordml/symex" xmlns:wpg="http://schemas.microsoft.com/office/word/2010/wordprocessingGroup" xmlns:wpi="http://schemas.microsoft.com/office/word/2010/wordprocessingInk" xmlns:wne="http://schemas.microsoft.com/office/word/2006/wordml" xmlns:wps="http://schemas.microsoft.com/office/word/2010/wordprocessingShape" mc:Ignorable="w14 w15 w16se w16cid w16 w16cex wp14">
   <w:body>
     <w:p>
       <w:pPr>
@@ -126,7 +126,7 @@
         </w:p>
         <w:p>
           <w:pPr>
-            <w:pStyle w:val="TOC1"/>
+            <w:pStyle w:val="TJ1"/>
             <w:rPr>
               <w:rFonts w:asciiTheme="minorHAnsi" w:eastAsiaTheme="minorEastAsia" w:hAnsiTheme="minorHAnsi"/>
               <w:noProof/>
@@ -146,7 +146,7 @@
           <w:hyperlink w:anchor="_Toc90026088" w:history="1">
             <w:r>
               <w:rPr>
-                <w:rStyle w:val="Hyperlink"/>
+                <w:rStyle w:val="Hiperhivatkozs"/>
                 <w:noProof/>
               </w:rPr>
               <w:t>Bevezetés</w:t>
@@ -203,7 +203,7 @@
         </w:p>
         <w:p>
           <w:pPr>
-            <w:pStyle w:val="TOC1"/>
+            <w:pStyle w:val="TJ1"/>
             <w:rPr>
               <w:rFonts w:asciiTheme="minorHAnsi" w:eastAsiaTheme="minorEastAsia" w:hAnsiTheme="minorHAnsi"/>
               <w:noProof/>
@@ -214,7 +214,7 @@
           <w:hyperlink w:anchor="_Toc90026089" w:history="1">
             <w:r>
               <w:rPr>
-                <w:rStyle w:val="Hyperlink"/>
+                <w:rStyle w:val="Hiperhivatkozs"/>
                 <w:noProof/>
               </w:rPr>
               <w:t>A megoldáshoz szükséges elméleti háttér</w:t>
@@ -271,7 +271,7 @@
         </w:p>
         <w:p>
           <w:pPr>
-            <w:pStyle w:val="TOC1"/>
+            <w:pStyle w:val="TJ1"/>
             <w:rPr>
               <w:rFonts w:asciiTheme="minorHAnsi" w:eastAsiaTheme="minorEastAsia" w:hAnsiTheme="minorHAnsi"/>
               <w:noProof/>
@@ -282,7 +282,7 @@
           <w:hyperlink w:anchor="_Toc90026090" w:history="1">
             <w:r>
               <w:rPr>
-                <w:rStyle w:val="Hyperlink"/>
+                <w:rStyle w:val="Hiperhivatkozs"/>
                 <w:noProof/>
               </w:rPr>
               <w:t>A megvalósítás terve és kivitelezése</w:t>
@@ -339,7 +339,7 @@
         </w:p>
         <w:p>
           <w:pPr>
-            <w:pStyle w:val="TOC1"/>
+            <w:pStyle w:val="TJ1"/>
             <w:rPr>
               <w:rFonts w:asciiTheme="minorHAnsi" w:eastAsiaTheme="minorEastAsia" w:hAnsiTheme="minorHAnsi"/>
               <w:noProof/>
@@ -350,7 +350,7 @@
           <w:hyperlink w:anchor="_Toc90026091" w:history="1">
             <w:r>
               <w:rPr>
-                <w:rStyle w:val="Hyperlink"/>
+                <w:rStyle w:val="Hiperhivatkozs"/>
                 <w:noProof/>
               </w:rPr>
               <w:t>Tesztelés</w:t>
@@ -407,7 +407,7 @@
         </w:p>
         <w:p>
           <w:pPr>
-            <w:pStyle w:val="TOC1"/>
+            <w:pStyle w:val="TJ1"/>
             <w:rPr>
               <w:rFonts w:asciiTheme="minorHAnsi" w:eastAsiaTheme="minorEastAsia" w:hAnsiTheme="minorHAnsi"/>
               <w:noProof/>
@@ -418,7 +418,7 @@
           <w:hyperlink w:anchor="_Toc90026092" w:history="1">
             <w:r>
               <w:rPr>
-                <w:rStyle w:val="Hyperlink"/>
+                <w:rStyle w:val="Hiperhivatkozs"/>
                 <w:noProof/>
               </w:rPr>
               <w:t>Felhasználói leírás</w:t>
@@ -475,7 +475,7 @@
         </w:p>
         <w:p>
           <w:pPr>
-            <w:pStyle w:val="TOC1"/>
+            <w:pStyle w:val="TJ1"/>
             <w:rPr>
               <w:rFonts w:asciiTheme="minorHAnsi" w:eastAsiaTheme="minorEastAsia" w:hAnsiTheme="minorHAnsi"/>
               <w:noProof/>
@@ -486,7 +486,7 @@
           <w:hyperlink w:anchor="_Toc90026093" w:history="1">
             <w:r>
               <w:rPr>
-                <w:rStyle w:val="Hyperlink"/>
+                <w:rStyle w:val="Hiperhivatkozs"/>
                 <w:noProof/>
               </w:rPr>
               <w:t>Irodalomjegyzék</w:t>
@@ -562,7 +562,7 @@
     </w:p>
     <w:p>
       <w:pPr>
-        <w:pStyle w:val="Heading1"/>
+        <w:pStyle w:val="Cmsor1"/>
       </w:pPr>
       <w:bookmarkStart w:id="0" w:name="_Toc90026088"/>
       <w:r>
@@ -649,7 +649,7 @@
     </w:p>
     <w:p>
       <w:pPr>
-        <w:pStyle w:val="Heading1"/>
+        <w:pStyle w:val="Cmsor1"/>
       </w:pPr>
       <w:bookmarkStart w:id="1" w:name="_Toc90026089"/>
       <w:r>
@@ -739,23 +739,7 @@
         <w:t>A kép széléin szereplő pixelek egyértelm</w:t>
       </w:r>
       <w:r>
-        <w:t>ű okokból problémások (a szomszédsági négyzet elhelyezéséhez nincs elegendő hely) ennek áthidalása végett a szűrő openCV implementációja a „</w:t>
-      </w:r>
-      <w:proofErr w:type="spellStart"/>
-      <w:r>
-        <w:t>Border</w:t>
-      </w:r>
-      <w:proofErr w:type="spellEnd"/>
-      <w:r>
-        <w:t xml:space="preserve"> </w:t>
-      </w:r>
-      <w:proofErr w:type="spellStart"/>
-      <w:r>
-        <w:t>Replicate</w:t>
-      </w:r>
-      <w:proofErr w:type="spellEnd"/>
-      <w:r>
-        <w:t>” módszert használja. Itt abban az esetben mikor a szomszédsági négyzet indexei a képek határai</w:t>
+        <w:t>ű okokból problémások (a szomszédsági négyzet elhelyezéséhez nincs elegendő hely) ennek áthidalása végett a szűrő openCV implementációja a „Border Replicate” módszert használja. Itt abban az esetben mikor a szomszédsági négyzet indexei a képek határai</w:t>
       </w:r>
       <w:r>
         <w:t xml:space="preserve">n kívülre </w:t>
@@ -951,7 +935,7 @@
     </w:p>
     <w:p>
       <w:pPr>
-        <w:pStyle w:val="ListParagraph"/>
+        <w:pStyle w:val="Listaszerbekezds"/>
         <w:numPr>
           <w:ilvl w:val="0"/>
           <w:numId w:val="3"/>
@@ -976,7 +960,7 @@
     </w:p>
     <w:p>
       <w:pPr>
-        <w:pStyle w:val="ListParagraph"/>
+        <w:pStyle w:val="Listaszerbekezds"/>
         <w:numPr>
           <w:ilvl w:val="0"/>
           <w:numId w:val="3"/>
@@ -1007,7 +991,7 @@
     </w:p>
     <w:p>
       <w:pPr>
-        <w:pStyle w:val="ListParagraph"/>
+        <w:pStyle w:val="Listaszerbekezds"/>
         <w:rPr>
           <w:rFonts w:eastAsiaTheme="minorEastAsia"/>
         </w:rPr>
@@ -1137,7 +1121,7 @@
     </w:p>
     <w:p>
       <w:pPr>
-        <w:pStyle w:val="ListParagraph"/>
+        <w:pStyle w:val="Listaszerbekezds"/>
       </w:pPr>
       <m:oMathPara>
         <m:oMath>
@@ -1256,7 +1240,7 @@
     </w:p>
     <w:p>
       <w:pPr>
-        <w:pStyle w:val="ListParagraph"/>
+        <w:pStyle w:val="Listaszerbekezds"/>
         <w:rPr>
           <w:rFonts w:eastAsiaTheme="minorEastAsia"/>
         </w:rPr>
@@ -1264,7 +1248,7 @@
     </w:p>
     <w:p>
       <w:pPr>
-        <w:pStyle w:val="ListParagraph"/>
+        <w:pStyle w:val="Listaszerbekezds"/>
         <w:numPr>
           <w:ilvl w:val="0"/>
           <w:numId w:val="3"/>
@@ -1286,7 +1270,7 @@
     </w:p>
     <w:p>
       <w:pPr>
-        <w:pStyle w:val="ListParagraph"/>
+        <w:pStyle w:val="Listaszerbekezds"/>
         <w:numPr>
           <w:ilvl w:val="0"/>
           <w:numId w:val="3"/>
@@ -1767,258 +1751,162 @@
     <w:p>
       <w:pPr>
         <w:rPr>
-          <w:iCs/>
-        </w:rPr>
-      </w:pPr>
-      <w:r>
-        <w:rPr>
           <w:rFonts w:ascii="Cambria Math" w:eastAsiaTheme="minorEastAsia" w:hAnsi="Cambria Math"/>
           <w:iCs/>
         </w:rPr>
-        <w:t>A „</w:t>
-      </w:r>
-      <w:proofErr w:type="spellStart"/>
+      </w:pPr>
       <w:r>
         <w:rPr>
           <w:rFonts w:ascii="Cambria Math" w:eastAsiaTheme="minorEastAsia" w:hAnsi="Cambria Math"/>
           <w:iCs/>
         </w:rPr>
-        <w:t>Probabilistic</w:t>
-      </w:r>
-      <w:proofErr w:type="spellEnd"/>
+        <w:t>A „Probabilistic Hough transzformáció” ezt a lefutást annyiban egészíti ki, hogy a lefutás gyorsasága és erőforrás igény csökkentése miatt nem az összes ponton végzi el a pont</w:t>
+      </w:r>
       <w:r>
         <w:rPr>
           <w:rFonts w:ascii="Cambria Math" w:eastAsiaTheme="minorEastAsia" w:hAnsi="Cambria Math"/>
           <w:iCs/>
         </w:rPr>
-        <w:t xml:space="preserve"> </w:t>
-      </w:r>
-      <w:proofErr w:type="spellStart"/>
+        <w:t>ok</w:t>
+      </w:r>
       <w:r>
         <w:rPr>
           <w:rFonts w:ascii="Cambria Math" w:eastAsiaTheme="minorEastAsia" w:hAnsi="Cambria Math"/>
           <w:iCs/>
         </w:rPr>
-        <w:t>Hough</w:t>
-      </w:r>
-      <w:proofErr w:type="spellEnd"/>
-      <w:r>
+        <w:t xml:space="preserve"> Hough térbe történő mappelését, csak azok egy szűk halmazán melyeket valamely véletlenszerű módszer alapján választ ki. </w:t>
+      </w:r>
+    </w:p>
+    <w:p>
+      <w:pPr>
+        <w:spacing w:after="120"/>
         <w:rPr>
           <w:rFonts w:ascii="Cambria Math" w:eastAsiaTheme="minorEastAsia" w:hAnsi="Cambria Math"/>
           <w:iCs/>
         </w:rPr>
-        <w:t xml:space="preserve"> transzformáció” ezt a lefutást annyiban egészíti ki, hogy a lefutás gyorsasága és erőforrás igény csökkentése miatt nem az összes ponton végzi el a pont</w:t>
-      </w:r>
+      </w:pPr>
       <w:r>
         <w:rPr>
           <w:rFonts w:ascii="Cambria Math" w:eastAsiaTheme="minorEastAsia" w:hAnsi="Cambria Math"/>
           <w:iCs/>
         </w:rPr>
-        <w:t>ok</w:t>
+        <w:t xml:space="preserve">És végül ki térnék a </w:t>
+      </w:r>
+      <w:r>
+        <w:rPr>
+          <w:rFonts w:ascii="Cambria Math" w:eastAsiaTheme="minorEastAsia" w:hAnsi="Cambria Math"/>
+          <w:b/>
+          <w:bCs/>
+          <w:iCs/>
+        </w:rPr>
+        <w:t>Tesseract OCR</w:t>
       </w:r>
       <w:r>
         <w:rPr>
           <w:rFonts w:ascii="Cambria Math" w:eastAsiaTheme="minorEastAsia" w:hAnsi="Cambria Math"/>
           <w:iCs/>
         </w:rPr>
-        <w:t xml:space="preserve"> Hough térbe történő mappelését, csak azok egy szűk halmazán melyeket valamely véletlenszerű módszer alapján választ ki. </w:t>
+        <w:t xml:space="preserve"> rövid ismertetésére is. A szoftver életét egy PHD kutatási projekt kereteiben kezdte a HP és a bristoli egyetem közreműködésében. Kezdetben célja HP cég által gyártott </w:t>
+      </w:r>
+      <w:r>
+        <w:rPr>
+          <w:rFonts w:ascii="Cambria Math" w:eastAsiaTheme="minorEastAsia" w:hAnsi="Cambria Math"/>
+          <w:iCs/>
+        </w:rPr>
+        <w:t>szkennerekbe való implementálás volt éppen ezért a működése sokáig ismeretlen volt a világ számára ám már a kezdetektől fogva a teljesítménye elérte vagy akár meghaladta a korának konkurenciáját. Azonban 2005-től a forráskód nyilvánosan is elérhetővé vált így a népszerűsége és teljesítményé is hatalmasat ugrott.</w:t>
       </w:r>
     </w:p>
     <w:p>
       <w:pPr>
-        <w:pStyle w:val="Heading1"/>
-      </w:pPr>
-      <w:bookmarkStart w:id="2" w:name="_Toc90026090"/>
-      <w:r>
-        <w:t>A megvalósítás terve és kivitelezése</w:t>
-      </w:r>
-      <w:bookmarkEnd w:id="2"/>
+        <w:spacing w:before="120" w:after="120"/>
+        <w:rPr>
+          <w:iCs/>
+        </w:rPr>
+      </w:pPr>
+      <w:r>
+        <w:rPr>
+          <w:iCs/>
+        </w:rPr>
+        <w:t xml:space="preserve">Az első lépesben egy kapcsolt komponenst analízist végez melyben eltárolja a komponensnek körvonalát. Ez korábban egy nagyon számolásigényes lépés volt ám a beágyazott körvonalak vizsgálatával lehetővé vált az inverz szöveg (fekete </w:t>
+      </w:r>
+      <w:r>
+        <w:rPr>
+          <w:iCs/>
+        </w:rPr>
+        <w:lastRenderedPageBreak/>
+        <w:t>alapon fehér karakterek) felismerése melyre nagy valószínűséggel ők voltak képesek elsőgént. A lépés végén a körvonalakat összegyűjtve „pacák”-ba (eredeti kifejezés „Blobs”) süllyeszti őket.</w:t>
+      </w:r>
     </w:p>
     <w:p>
-      <w:r>
-        <w:t xml:space="preserve">A rendszámtábla leolvasásához be kell látnunk, hogy az első és egyben legfontosabb (mindamellett legnehezebb) lépésnek, annak elhelyezkedésének pontos meghatározása kell, hogy legyen. Az egész képen történő karakter keresés hozhat sikeres eredményeket ám nem nehéz olyan példát találni, ahol már az autón vagy annak környezetén olyan alakzatok, karakterek találhatók melyek az ilyen módú leolvasást megnehezítik vagy lehetetlenné teszik. </w:t>
+      <w:pPr>
+        <w:spacing w:before="120" w:after="120"/>
+        <w:rPr>
+          <w:iCs/>
+        </w:rPr>
+      </w:pPr>
+      <w:r>
+        <w:rPr>
+          <w:iCs/>
+        </w:rPr>
+        <w:t>Majd ezeket megpróbálja sorokba rendezni és meghatározni, hogy a karakterek eloszlása egyenletesnek tekinthető-e vagy sem. Ennek függvényében a sorok</w:t>
+      </w:r>
+      <w:r>
+        <w:rPr>
+          <w:iCs/>
+        </w:rPr>
+        <w:t>at</w:t>
+      </w:r>
+      <w:r>
+        <w:rPr>
+          <w:iCs/>
+        </w:rPr>
+        <w:t xml:space="preserve"> felvágja </w:t>
+      </w:r>
+      <w:r>
+        <w:rPr>
+          <w:iCs/>
+        </w:rPr>
+        <w:t xml:space="preserve">szavakra. Ha a szavak eloszlása egyenletes ez karakter cellák mentén történik, amennyiben nem a program a biztos és „fuzzy” üres helyek mentén kísérli meg a felbontást. </w:t>
       </w:r>
     </w:p>
     <w:p>
-      <w:r>
-        <w:t xml:space="preserve">Éppen ezért a rendszám helyének meghatározását kell célba vennünk előszőr. Itt számos megközelítés létezik, található olyan mely a rendszám hátterének színére </w:t>
-      </w:r>
-      <w:r>
-        <w:lastRenderedPageBreak/>
-        <w:t>(fehér) hagyatkozik ám ez semmiképp sem konstans, kifejezetten a zöld rendszámmal rendelkező elektromos hajtású autók elterjedése miatt, de akár csak a tábla tisztasága is befolyásolhatja a detektálást. Mivel az autó és a kamera térbeli relációja ismeretlen, nem is beszélve a rendszámtáblának az autón történő elhelyezkedéséről így erre sem hagyatkozhatunk.  Az általam legoptimálisabbnak és a mások által legelfogadottabbnak tűnő megoldás</w:t>
-      </w:r>
-      <w:r>
-        <w:t>ok</w:t>
-      </w:r>
-      <w:r>
-        <w:t xml:space="preserve"> az élek detektálására majd az azok által leírt </w:t>
-      </w:r>
-      <w:r>
-        <w:t>kontúrok</w:t>
-      </w:r>
-      <w:r>
-        <w:t xml:space="preserve"> szögeinek méretére, számára és oldalaik hosszának arányára hagyatkoz</w:t>
-      </w:r>
-      <w:r>
-        <w:t>nak</w:t>
-      </w:r>
-      <w:r>
-        <w:t xml:space="preserve">. </w:t>
+      <w:pPr>
+        <w:spacing w:before="120" w:after="120"/>
+        <w:rPr>
+          <w:iCs/>
+        </w:rPr>
+      </w:pPr>
+      <w:r>
+        <w:rPr>
+          <w:iCs/>
+        </w:rPr>
+        <w:t xml:space="preserve">Ezután történik meg a karakterek detektálásának első próbája. Az osztályozó a kép olvasása során folyamatosan fejlődik mivel a megfelelő minőségűen detektálható szavakat felhasználja a tanítási lépés során. Mivel lehetséges, hogy mire a program a lap végére érne az osztályozó egység tanítottsága annyit javult, hogy az javítana a lap elején detektált eredményen a szavak detektálására egy újabb kísérletet tesz az új modell felhasználásával. Ezután az utolsó lépésben a program megkísérli a „fuzzy” üres helyek feloldását is. </w:t>
       </w:r>
     </w:p>
     <w:p>
-      <w:r>
-        <w:t xml:space="preserve">A program kivitelezéséhez én a Python nyelvet választottam, részben a fejlesztési folyamat gyorsasága és egyszerűsége miatt, de nem utolsó sorban a kiterjedt és széleskörű kód könyvtár potenciálja miatt. A képek beolvasására, tárolására, </w:t>
-      </w:r>
-      <w:r>
-        <w:t xml:space="preserve">           </w:t>
-      </w:r>
-      <w:r>
-        <w:t>elő</w:t>
-      </w:r>
-      <w:r>
-        <w:t xml:space="preserve"> és</w:t>
-      </w:r>
-      <w:r>
-        <w:t xml:space="preserve"> utó</w:t>
-      </w:r>
-      <w:r>
-        <w:t xml:space="preserve"> </w:t>
-      </w:r>
-      <w:r>
-        <w:t xml:space="preserve">feldolgozására az openCV könyvtár csomagot választottam mely a hobbi gépi látásos körökben épp annyira elterjedt és sikeresen, mint az iparban. A rendszámtábla karaktereinek leolvasására pedig a Tesseract OCR nevű szoftver mellett döntöttem, melynek a Python nyelvű implementációja a </w:t>
-      </w:r>
-      <w:proofErr w:type="spellStart"/>
-      <w:r>
-        <w:t>pytesseract</w:t>
-      </w:r>
-      <w:proofErr w:type="spellEnd"/>
-      <w:r>
-        <w:t xml:space="preserve"> könyvtár. </w:t>
-      </w:r>
-    </w:p>
-    <w:p>
-      <w:pPr>
-        <w:rPr>
-          <w:b/>
-          <w:bCs/>
-        </w:rPr>
-      </w:pPr>
-      <w:r>
-        <w:rPr>
-          <w:b/>
-          <w:bCs/>
-        </w:rPr>
-        <w:t>Az algoritmus 5 főbb lépés</w:t>
-      </w:r>
-      <w:r>
-        <w:rPr>
-          <w:b/>
-          <w:bCs/>
-        </w:rPr>
-        <w:t>ei</w:t>
-      </w:r>
-      <w:r>
-        <w:rPr>
-          <w:b/>
-          <w:bCs/>
-        </w:rPr>
-        <w:t>:</w:t>
-      </w:r>
-    </w:p>
-    <w:p>
-      <w:pPr>
-        <w:pStyle w:val="ListParagraph"/>
-        <w:numPr>
-          <w:ilvl w:val="0"/>
-          <w:numId w:val="1"/>
-        </w:numPr>
-      </w:pPr>
-      <w:r>
-        <w:t xml:space="preserve">A kép beolvasása és szürkeárnyalatossá </w:t>
-      </w:r>
-      <w:r>
-        <w:t>konvertálása</w:t>
-      </w:r>
-    </w:p>
-    <w:p>
-      <w:pPr>
-        <w:pStyle w:val="ListParagraph"/>
-        <w:numPr>
-          <w:ilvl w:val="0"/>
-          <w:numId w:val="1"/>
-        </w:numPr>
-      </w:pPr>
-      <w:r>
-        <w:t>Az élek és kontúrok detektálása</w:t>
-      </w:r>
-    </w:p>
-    <w:p>
-      <w:pPr>
-        <w:pStyle w:val="ListParagraph"/>
-        <w:numPr>
-          <w:ilvl w:val="0"/>
-          <w:numId w:val="1"/>
-        </w:numPr>
-      </w:pPr>
-      <w:r>
-        <w:t xml:space="preserve">Az ígéretesnek tűnő alakzatok </w:t>
-      </w:r>
-      <w:r>
-        <w:t>egymás utáni feldolgozása</w:t>
-      </w:r>
-      <w:r>
-        <w:t xml:space="preserve"> a</w:t>
-      </w:r>
-      <w:r>
-        <w:t>míg a helyes megoldást meg nem találtuk vagy az alakzatok el nem fogytak</w:t>
-      </w:r>
-    </w:p>
-    <w:p>
-      <w:pPr>
-        <w:pStyle w:val="ListParagraph"/>
-        <w:numPr>
-          <w:ilvl w:val="0"/>
-          <w:numId w:val="1"/>
-        </w:numPr>
-      </w:pPr>
-      <w:r>
-        <w:t xml:space="preserve">Az éppen tesztelt kontúr alapján az eredti kép egy szeletének kivágása és felkészítése leolvasásra </w:t>
-      </w:r>
-    </w:p>
-    <w:p>
-      <w:pPr>
-        <w:pStyle w:val="ListParagraph"/>
-        <w:numPr>
-          <w:ilvl w:val="0"/>
-          <w:numId w:val="1"/>
-        </w:numPr>
-      </w:pPr>
-      <w:r>
-        <w:t>Az előfeldolgozott képeken a karakterek felismerése</w:t>
-      </w:r>
-    </w:p>
-    <w:p>
-      <w:pPr>
-        <w:spacing w:after="360"/>
+      <w:pPr>
+        <w:spacing w:after="120"/>
+        <w:rPr>
+          <w:iCs/>
+        </w:rPr>
       </w:pPr>
       <w:r>
         <w:rPr>
           <w:noProof/>
         </w:rPr>
         <w:drawing>
-          <wp:anchor distT="0" distB="0" distL="114300" distR="114300" simplePos="0" relativeHeight="251659264" behindDoc="0" locked="0" layoutInCell="1" allowOverlap="1" wp14:anchorId="56BA1E11" wp14:editId="3FFCE61C">
+          <wp:anchor distT="0" distB="0" distL="114300" distR="114300" simplePos="0" relativeHeight="251671552" behindDoc="0" locked="0" layoutInCell="1" allowOverlap="1" wp14:anchorId="58F330ED" wp14:editId="4E6E3247">
             <wp:simplePos x="0" y="0"/>
             <wp:positionH relativeFrom="margin">
-              <wp:posOffset>3107055</wp:posOffset>
+              <wp:align>center</wp:align>
             </wp:positionH>
-            <wp:positionV relativeFrom="paragraph">
-              <wp:posOffset>615315</wp:posOffset>
+            <wp:positionV relativeFrom="page">
+              <wp:posOffset>6381865</wp:posOffset>
             </wp:positionV>
-            <wp:extent cx="2883535" cy="1922145"/>
-            <wp:effectExtent l="0" t="0" r="0" b="1905"/>
+            <wp:extent cx="4339590" cy="532765"/>
+            <wp:effectExtent l="0" t="0" r="3810" b="635"/>
             <wp:wrapTopAndBottom/>
-            <wp:docPr id="2" name="Kép 2"/>
+            <wp:docPr id="10" name="Kép 10"/>
             <wp:cNvGraphicFramePr>
               <a:graphicFrameLocks xmlns:a="http://schemas.openxmlformats.org/drawingml/2006/main" noChangeAspect="1"/>
             </wp:cNvGraphicFramePr>
@@ -2026,44 +1914,31 @@
               <a:graphicData uri="http://schemas.openxmlformats.org/drawingml/2006/picture">
                 <pic:pic xmlns:pic="http://schemas.openxmlformats.org/drawingml/2006/picture">
                   <pic:nvPicPr>
-                    <pic:cNvPr id="0" name="Picture 3"/>
-                    <pic:cNvPicPr>
-                      <a:picLocks noChangeAspect="1" noChangeArrowheads="1"/>
-                    </pic:cNvPicPr>
+                    <pic:cNvPr id="1" name=""/>
+                    <pic:cNvPicPr/>
                   </pic:nvPicPr>
                   <pic:blipFill>
-                    <a:blip r:embed="rId8">
-                      <a:extLst>
-                        <a:ext uri="{28A0092B-C50C-407E-A947-70E740481C1C}">
-                          <a14:useLocalDpi xmlns:a14="http://schemas.microsoft.com/office/drawing/2010/main" val="0"/>
-                        </a:ext>
-                      </a:extLst>
-                    </a:blip>
-                    <a:srcRect/>
+                    <a:blip r:embed="rId8"/>
                     <a:stretch>
                       <a:fillRect/>
                     </a:stretch>
                   </pic:blipFill>
-                  <pic:spPr bwMode="auto">
+                  <pic:spPr>
                     <a:xfrm>
                       <a:off x="0" y="0"/>
-                      <a:ext cx="2883535" cy="1922145"/>
+                      <a:ext cx="4339590" cy="532765"/>
                     </a:xfrm>
                     <a:prstGeom prst="rect">
                       <a:avLst/>
                     </a:prstGeom>
-                    <a:noFill/>
-                    <a:ln>
-                      <a:noFill/>
-                    </a:ln>
                   </pic:spPr>
                 </pic:pic>
               </a:graphicData>
             </a:graphic>
-            <wp14:sizeRelH relativeFrom="page">
+            <wp14:sizeRelH relativeFrom="margin">
               <wp14:pctWidth>0</wp14:pctWidth>
             </wp14:sizeRelH>
-            <wp14:sizeRelV relativeFrom="page">
+            <wp14:sizeRelV relativeFrom="margin">
               <wp14:pctHeight>0</wp14:pctHeight>
             </wp14:sizeRelV>
           </wp:anchor>
@@ -2071,82 +1946,27 @@
       </w:r>
       <w:r>
         <w:rPr>
-          <w:noProof/>
-        </w:rPr>
-        <w:drawing>
-          <wp:anchor distT="0" distB="0" distL="114300" distR="114300" simplePos="0" relativeHeight="251658240" behindDoc="0" locked="0" layoutInCell="1" allowOverlap="1" wp14:anchorId="0C0E0C22" wp14:editId="6414A33A">
-            <wp:simplePos x="0" y="0"/>
-            <wp:positionH relativeFrom="margin">
-              <wp:posOffset>-21590</wp:posOffset>
-            </wp:positionH>
-            <wp:positionV relativeFrom="paragraph">
-              <wp:posOffset>615315</wp:posOffset>
-            </wp:positionV>
-            <wp:extent cx="2884805" cy="1922145"/>
-            <wp:effectExtent l="0" t="0" r="0" b="1905"/>
-            <wp:wrapTopAndBottom/>
-            <wp:docPr id="1" name="Kép 1"/>
-            <wp:cNvGraphicFramePr>
-              <a:graphicFrameLocks xmlns:a="http://schemas.openxmlformats.org/drawingml/2006/main" noChangeAspect="1"/>
-            </wp:cNvGraphicFramePr>
-            <a:graphic xmlns:a="http://schemas.openxmlformats.org/drawingml/2006/main">
-              <a:graphicData uri="http://schemas.openxmlformats.org/drawingml/2006/picture">
-                <pic:pic xmlns:pic="http://schemas.openxmlformats.org/drawingml/2006/picture">
-                  <pic:nvPicPr>
-                    <pic:cNvPr id="0" name="Picture 2"/>
-                    <pic:cNvPicPr>
-                      <a:picLocks noChangeAspect="1" noChangeArrowheads="1"/>
-                    </pic:cNvPicPr>
-                  </pic:nvPicPr>
-                  <pic:blipFill>
-                    <a:blip r:embed="rId9" cstate="print">
-                      <a:extLst>
-                        <a:ext uri="{28A0092B-C50C-407E-A947-70E740481C1C}">
-                          <a14:useLocalDpi xmlns:a14="http://schemas.microsoft.com/office/drawing/2010/main" val="0"/>
-                        </a:ext>
-                      </a:extLst>
-                    </a:blip>
-                    <a:srcRect/>
-                    <a:stretch>
-                      <a:fillRect/>
-                    </a:stretch>
-                  </pic:blipFill>
-                  <pic:spPr bwMode="auto">
-                    <a:xfrm>
-                      <a:off x="0" y="0"/>
-                      <a:ext cx="2884805" cy="1922145"/>
-                    </a:xfrm>
-                    <a:prstGeom prst="rect">
-                      <a:avLst/>
-                    </a:prstGeom>
-                    <a:noFill/>
-                    <a:ln>
-                      <a:noFill/>
-                    </a:ln>
-                  </pic:spPr>
-                </pic:pic>
-              </a:graphicData>
-            </a:graphic>
-            <wp14:sizeRelH relativeFrom="page">
-              <wp14:pctWidth>0</wp14:pctWidth>
-            </wp14:sizeRelH>
-            <wp14:sizeRelV relativeFrom="page">
-              <wp14:pctHeight>0</wp14:pctHeight>
-            </wp14:sizeRelV>
-          </wp:anchor>
-        </w:drawing>
-      </w:r>
-      <w:r>
-        <w:t>Ennek egy potenciális lefutását a következő képen mutatnám be</w:t>
-      </w:r>
-      <w:r>
-        <w:t xml:space="preserve"> mely egy optimális esetnek tekinthető</w:t>
-      </w:r>
-      <w:r>
-        <w:t>.</w:t>
-      </w:r>
-      <w:r>
-        <w:t xml:space="preserve"> Első lépésként ezt át alakítjuk szürkeárnyalatossá.</w:t>
+          <w:iCs/>
+        </w:rPr>
+        <w:t xml:space="preserve">Még egy fontos lépés </w:t>
+      </w:r>
+      <w:r>
+        <w:rPr>
+          <w:iCs/>
+        </w:rPr>
+        <w:t xml:space="preserve">továbbá mely megkülönböztette a Tesseract OCR-t a konkurenciájától az alapvonal illesztés. Ebben a lépésben a program megkísérli a szöveg alapvonalának meghatározását mely különböző gyakori nyomdai és szkennelési </w:t>
+      </w:r>
+      <w:r>
+        <w:rPr>
+          <w:iCs/>
+        </w:rPr>
+        <w:t xml:space="preserve">hibák </w:t>
+      </w:r>
+      <w:r>
+        <w:rPr>
+          <w:iCs/>
+        </w:rPr>
+        <w:t>miatt az egyenestől eltérhet. A következő képen ennek eredménye látható, ahol a cián vonal a detektált alapvonalat ábrázolja míg a fekete vonal az egyenest. Közelről megnézve látható, hogy az alapvonal enyhén elhajlított a feketéhez viszonyítva.</w:t>
       </w:r>
     </w:p>
     <w:p>
@@ -2185,7 +2005,7 @@
           <w:sz w:val="24"/>
           <w:szCs w:val="24"/>
         </w:rPr>
-        <w:t>a bemeneti és szürkeárnyalatos</w:t>
+        <w:t>az alapvonal illesztésének szemléltetése</w:t>
       </w:r>
       <w:r>
         <w:rPr>
@@ -2194,17 +2014,346 @@
           <w:sz w:val="24"/>
           <w:szCs w:val="24"/>
         </w:rPr>
+        <w:t>.</w:t>
+      </w:r>
+    </w:p>
+    <w:p>
+      <w:pPr>
+        <w:pStyle w:val="Cmsor1"/>
+      </w:pPr>
+      <w:bookmarkStart w:id="2" w:name="_Toc90026090"/>
+      <w:r>
+        <w:t>A megvalósítás terve és kivitelezése</w:t>
+      </w:r>
+      <w:bookmarkEnd w:id="2"/>
+    </w:p>
+    <w:p>
+      <w:r>
+        <w:t xml:space="preserve">A rendszámtábla leolvasásához be kell látnunk, hogy az első és egyben legfontosabb (mindamellett legnehezebb) lépésnek, annak elhelyezkedésének pontos meghatározása kell, hogy legyen. Az egész képen történő karakter keresés hozhat sikeres eredményeket ám nem nehéz olyan példát találni, ahol már az autón vagy annak környezetén olyan alakzatok, karakterek találhatók melyek az ilyen módú leolvasást megnehezítik vagy lehetetlenné teszik. </w:t>
+      </w:r>
+    </w:p>
+    <w:p>
+      <w:r>
+        <w:lastRenderedPageBreak/>
+        <w:t>Éppen ezért a rendszám helyének meghatározását kell célba vennünk előszőr. Itt számos megközelítés létezik, található olyan mely a rendszám hátterének színére (fehér) hagyatkozik ám ez semmiképp sem konstans, kifejezetten a zöld rendszámmal rendelkező elektromos hajtású autók elterjedése miatt, de akár csak a tábla tisztasága is befolyásolhatja a detektálást. Mivel az autó és a kamera térbeli relációja ismeretlen, nem is beszélve a rendszámtáblának az autón történő elhelyezkedéséről így erre sem hagyatkozhatunk.  Az általam legoptimálisabbnak és a mások által legelfogadottabbnak tűnő megoldás</w:t>
+      </w:r>
+      <w:r>
+        <w:t>ok</w:t>
+      </w:r>
+      <w:r>
+        <w:t xml:space="preserve"> az élek detektálására majd az azok által leírt </w:t>
+      </w:r>
+      <w:r>
+        <w:t>kontúrok</w:t>
+      </w:r>
+      <w:r>
+        <w:t xml:space="preserve"> szögeinek méretére, számára és oldalaik hosszának arányára hagyatkoz</w:t>
+      </w:r>
+      <w:r>
+        <w:t>nak</w:t>
+      </w:r>
+      <w:r>
+        <w:t xml:space="preserve">. </w:t>
+      </w:r>
+    </w:p>
+    <w:p>
+      <w:r>
+        <w:t xml:space="preserve">A program kivitelezéséhez én a Python nyelvet választottam, részben a fejlesztési folyamat gyorsasága és egyszerűsége miatt, de nem utolsó sorban a kiterjedt és széleskörű kód könyvtár potenciálja miatt. A képek beolvasására, tárolására, </w:t>
+      </w:r>
+      <w:r>
+        <w:t xml:space="preserve">           </w:t>
+      </w:r>
+      <w:r>
+        <w:t>elő</w:t>
+      </w:r>
+      <w:r>
+        <w:t xml:space="preserve"> és</w:t>
+      </w:r>
+      <w:r>
+        <w:t xml:space="preserve"> utó</w:t>
+      </w:r>
+      <w:r>
         <w:t xml:space="preserve"> </w:t>
       </w:r>
       <w:r>
+        <w:t xml:space="preserve">feldolgozására az openCV könyvtár csomagot választottam mely a hobbi gépi látásos körökben épp annyira elterjedt és sikeresen, mint az iparban. A rendszámtábla karaktereinek leolvasására pedig a Tesseract OCR nevű szoftver mellett döntöttem, melynek a Python nyelvű implementációja a pytesseract könyvtár. </w:t>
+      </w:r>
+    </w:p>
+    <w:p>
+      <w:pPr>
+        <w:rPr>
+          <w:b/>
+          <w:bCs/>
+        </w:rPr>
+      </w:pPr>
+      <w:r>
+        <w:rPr>
+          <w:b/>
+          <w:bCs/>
+        </w:rPr>
+        <w:t>Az algoritmus 5 főbb lépés</w:t>
+      </w:r>
+      <w:r>
+        <w:rPr>
+          <w:b/>
+          <w:bCs/>
+        </w:rPr>
+        <w:t>ei</w:t>
+      </w:r>
+      <w:r>
+        <w:rPr>
+          <w:b/>
+          <w:bCs/>
+        </w:rPr>
+        <w:t>:</w:t>
+      </w:r>
+    </w:p>
+    <w:p>
+      <w:pPr>
+        <w:pStyle w:val="Listaszerbekezds"/>
+        <w:numPr>
+          <w:ilvl w:val="0"/>
+          <w:numId w:val="1"/>
+        </w:numPr>
+      </w:pPr>
+      <w:r>
+        <w:t xml:space="preserve">A kép beolvasása és szürkeárnyalatossá </w:t>
+      </w:r>
+      <w:r>
+        <w:t>konvertálása</w:t>
+      </w:r>
+    </w:p>
+    <w:p>
+      <w:pPr>
+        <w:pStyle w:val="Listaszerbekezds"/>
+        <w:numPr>
+          <w:ilvl w:val="0"/>
+          <w:numId w:val="1"/>
+        </w:numPr>
+      </w:pPr>
+      <w:r>
+        <w:t>Az élek és kontúrok detektálása</w:t>
+      </w:r>
+    </w:p>
+    <w:p>
+      <w:pPr>
+        <w:pStyle w:val="Listaszerbekezds"/>
+        <w:numPr>
+          <w:ilvl w:val="0"/>
+          <w:numId w:val="1"/>
+        </w:numPr>
+      </w:pPr>
+      <w:r>
+        <w:t xml:space="preserve">Az ígéretesnek tűnő alakzatok </w:t>
+      </w:r>
+      <w:r>
+        <w:t>egymás utáni feldolgozása</w:t>
+      </w:r>
+      <w:r>
+        <w:t xml:space="preserve"> a</w:t>
+      </w:r>
+      <w:r>
+        <w:t>míg a helyes megoldást meg nem találtuk vagy az alakzatok el nem fogytak</w:t>
+      </w:r>
+    </w:p>
+    <w:p>
+      <w:pPr>
+        <w:pStyle w:val="Listaszerbekezds"/>
+        <w:numPr>
+          <w:ilvl w:val="0"/>
+          <w:numId w:val="1"/>
+        </w:numPr>
+      </w:pPr>
+      <w:r>
+        <w:t xml:space="preserve">Az éppen tesztelt kontúr alapján az eredti kép egy szeletének kivágása és felkészítése leolvasásra </w:t>
+      </w:r>
+    </w:p>
+    <w:p>
+      <w:pPr>
+        <w:pStyle w:val="Listaszerbekezds"/>
+        <w:numPr>
+          <w:ilvl w:val="0"/>
+          <w:numId w:val="1"/>
+        </w:numPr>
+      </w:pPr>
+      <w:r>
+        <w:t>Az előfeldolgozott képeken a karakterek felismerése</w:t>
+      </w:r>
+    </w:p>
+    <w:p>
+      <w:pPr>
+        <w:spacing w:after="360"/>
+      </w:pPr>
+      <w:r>
+        <w:rPr>
+          <w:noProof/>
+        </w:rPr>
+        <mc:AlternateContent>
+          <mc:Choice Requires="wpg">
+            <w:drawing>
+              <wp:anchor distT="0" distB="0" distL="114300" distR="114300" simplePos="0" relativeHeight="251659264" behindDoc="0" locked="0" layoutInCell="1" allowOverlap="1" wp14:anchorId="6C23EE75" wp14:editId="2F16DF67">
+                <wp:simplePos x="0" y="0"/>
+                <wp:positionH relativeFrom="margin">
+                  <wp:align>center</wp:align>
+                </wp:positionH>
+                <wp:positionV relativeFrom="page">
+                  <wp:posOffset>8068945</wp:posOffset>
+                </wp:positionV>
+                <wp:extent cx="5140960" cy="1643380"/>
+                <wp:effectExtent l="0" t="0" r="2540" b="0"/>
+                <wp:wrapTopAndBottom/>
+                <wp:docPr id="11" name="Csoportba foglalás 11"/>
+                <wp:cNvGraphicFramePr/>
+                <a:graphic xmlns:a="http://schemas.openxmlformats.org/drawingml/2006/main">
+                  <a:graphicData uri="http://schemas.microsoft.com/office/word/2010/wordprocessingGroup">
+                    <wpg:wgp>
+                      <wpg:cNvGrpSpPr/>
+                      <wpg:grpSpPr>
+                        <a:xfrm>
+                          <a:off x="0" y="0"/>
+                          <a:ext cx="5140960" cy="1643380"/>
+                          <a:chOff x="0" y="0"/>
+                          <a:chExt cx="6011364" cy="1922145"/>
+                        </a:xfrm>
+                      </wpg:grpSpPr>
+                      <pic:pic xmlns:pic="http://schemas.openxmlformats.org/drawingml/2006/picture">
+                        <pic:nvPicPr>
+                          <pic:cNvPr id="1" name="Kép 1"/>
+                          <pic:cNvPicPr>
+                            <a:picLocks noChangeAspect="1"/>
+                          </pic:cNvPicPr>
+                        </pic:nvPicPr>
+                        <pic:blipFill>
+                          <a:blip r:embed="rId9" cstate="print">
+                            <a:extLst>
+                              <a:ext uri="{28A0092B-C50C-407E-A947-70E740481C1C}">
+                                <a14:useLocalDpi xmlns:a14="http://schemas.microsoft.com/office/drawing/2010/main" val="0"/>
+                              </a:ext>
+                            </a:extLst>
+                          </a:blip>
+                          <a:srcRect/>
+                          <a:stretch>
+                            <a:fillRect/>
+                          </a:stretch>
+                        </pic:blipFill>
+                        <pic:spPr bwMode="auto">
+                          <a:xfrm>
+                            <a:off x="0" y="0"/>
+                            <a:ext cx="2884805" cy="1922145"/>
+                          </a:xfrm>
+                          <a:prstGeom prst="rect">
+                            <a:avLst/>
+                          </a:prstGeom>
+                          <a:noFill/>
+                          <a:ln>
+                            <a:noFill/>
+                          </a:ln>
+                        </pic:spPr>
+                      </pic:pic>
+                      <pic:pic xmlns:pic="http://schemas.openxmlformats.org/drawingml/2006/picture">
+                        <pic:nvPicPr>
+                          <pic:cNvPr id="2" name="Kép 2"/>
+                          <pic:cNvPicPr>
+                            <a:picLocks noChangeAspect="1"/>
+                          </pic:cNvPicPr>
+                        </pic:nvPicPr>
+                        <pic:blipFill>
+                          <a:blip r:embed="rId10" cstate="print">
+                            <a:extLst>
+                              <a:ext uri="{28A0092B-C50C-407E-A947-70E740481C1C}">
+                                <a14:useLocalDpi xmlns:a14="http://schemas.microsoft.com/office/drawing/2010/main" val="0"/>
+                              </a:ext>
+                            </a:extLst>
+                          </a:blip>
+                          <a:srcRect/>
+                          <a:stretch>
+                            <a:fillRect/>
+                          </a:stretch>
+                        </pic:blipFill>
+                        <pic:spPr bwMode="auto">
+                          <a:xfrm>
+                            <a:off x="3127829" y="0"/>
+                            <a:ext cx="2883535" cy="1922145"/>
+                          </a:xfrm>
+                          <a:prstGeom prst="rect">
+                            <a:avLst/>
+                          </a:prstGeom>
+                          <a:noFill/>
+                          <a:ln>
+                            <a:noFill/>
+                          </a:ln>
+                        </pic:spPr>
+                      </pic:pic>
+                    </wpg:wgp>
+                  </a:graphicData>
+                </a:graphic>
+                <wp14:sizeRelH relativeFrom="margin">
+                  <wp14:pctWidth>0</wp14:pctWidth>
+                </wp14:sizeRelH>
+                <wp14:sizeRelV relativeFrom="margin">
+                  <wp14:pctHeight>0</wp14:pctHeight>
+                </wp14:sizeRelV>
+              </wp:anchor>
+            </w:drawing>
+          </mc:Choice>
+          <mc:Fallback>
+            <w:pict>
+              <v:group w14:anchorId="1DE4205E" id="Csoportba foglalás 11" o:spid="_x0000_s1026" style="position:absolute;margin-left:0;margin-top:635.35pt;width:404.8pt;height:129.4pt;z-index:251659264;mso-position-horizontal:center;mso-position-horizontal-relative:margin;mso-position-vertical-relative:page;mso-width-relative:margin;mso-height-relative:margin" coordsize="60113,19221" o:gfxdata="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">
+                <v:shapetype id="_x0000_t75" coordsize="21600,21600" o:spt="75" o:preferrelative="t" path="m@4@5l@4@11@9@11@9@5xe" filled="f" stroked="f">
+                  <v:stroke joinstyle="miter"/>
+                  <v:formulas>
+                    <v:f eqn="if lineDrawn pixelLineWidth 0"/>
+                    <v:f eqn="sum @0 1 0"/>
+                    <v:f eqn="sum 0 0 @1"/>
+                    <v:f eqn="prod @2 1 2"/>
+                    <v:f eqn="prod @3 21600 pixelWidth"/>
+                    <v:f eqn="prod @3 21600 pixelHeight"/>
+                    <v:f eqn="sum @0 0 1"/>
+                    <v:f eqn="prod @6 1 2"/>
+                    <v:f eqn="prod @7 21600 pixelWidth"/>
+                    <v:f eqn="sum @8 21600 0"/>
+                    <v:f eqn="prod @7 21600 pixelHeight"/>
+                    <v:f eqn="sum @10 21600 0"/>
+                  </v:formulas>
+                  <v:path o:extrusionok="f" gradientshapeok="t" o:connecttype="rect"/>
+                  <o:lock v:ext="edit" aspectratio="t"/>
+                </v:shapetype>
+                <v:shape id="Kép 1" o:spid="_x0000_s1027" type="#_x0000_t75" style="position:absolute;width:28848;height:19221;visibility:visible;mso-wrap-style:square" o:gfxdata="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">
+                  <v:imagedata r:id="rId11" o:title=""/>
+                </v:shape>
+                <v:shape id="Kép 2" o:spid="_x0000_s1028" type="#_x0000_t75" style="position:absolute;left:31278;width:28835;height:19221;visibility:visible;mso-wrap-style:square" o:gfxdata="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">
+                  <v:imagedata r:id="rId12" o:title=""/>
+                </v:shape>
+                <w10:wrap type="topAndBottom" anchorx="margin" anchory="page"/>
+              </v:group>
+            </w:pict>
+          </mc:Fallback>
+        </mc:AlternateContent>
+      </w:r>
+      <w:r>
+        <w:t>Ennek egy potenciális lefutását a következő képen mutatnám be</w:t>
+      </w:r>
+      <w:r>
+        <w:t xml:space="preserve"> mely egy optimális esetnek tekinthető</w:t>
+      </w:r>
+      <w:r>
+        <w:t>.</w:t>
+      </w:r>
+      <w:r>
+        <w:t xml:space="preserve"> Első lépésként ezt át alakítjuk szürkeárnyalatossá.</w:t>
+      </w:r>
+    </w:p>
+    <w:p>
+      <w:pPr>
+        <w:spacing w:before="480" w:after="0"/>
+        <w:jc w:val="center"/>
         <w:rPr>
           <w:i/>
           <w:iCs/>
           <w:sz w:val="24"/>
           <w:szCs w:val="24"/>
         </w:rPr>
-        <w:t>kép</w:t>
-      </w:r>
+      </w:pPr>
       <w:r>
         <w:rPr>
           <w:i/>
@@ -2212,20 +2361,65 @@
           <w:sz w:val="24"/>
           <w:szCs w:val="24"/>
         </w:rPr>
+        <w:t>2</w:t>
+      </w:r>
+      <w:r>
+        <w:rPr>
+          <w:i/>
+          <w:iCs/>
+          <w:sz w:val="24"/>
+          <w:szCs w:val="24"/>
+        </w:rPr>
+        <w:t xml:space="preserve">. ábra: </w:t>
+      </w:r>
+      <w:r>
+        <w:rPr>
+          <w:i/>
+          <w:iCs/>
+          <w:sz w:val="24"/>
+          <w:szCs w:val="24"/>
+        </w:rPr>
+        <w:t>a bemeneti és szürkeárnyalatos</w:t>
+      </w:r>
+      <w:r>
+        <w:rPr>
+          <w:i/>
+          <w:iCs/>
+          <w:sz w:val="24"/>
+          <w:szCs w:val="24"/>
+        </w:rPr>
+        <w:t xml:space="preserve"> </w:t>
+      </w:r>
+      <w:r>
+        <w:rPr>
+          <w:i/>
+          <w:iCs/>
+          <w:sz w:val="24"/>
+          <w:szCs w:val="24"/>
+        </w:rPr>
+        <w:t>kép</w:t>
+      </w:r>
+      <w:r>
+        <w:rPr>
+          <w:i/>
+          <w:iCs/>
+          <w:sz w:val="24"/>
+          <w:szCs w:val="24"/>
+        </w:rPr>
         <w:t>.</w:t>
       </w:r>
     </w:p>
-    <w:p/>
     <w:p>
       <w:pPr>
-        <w:spacing w:before="840"/>
+        <w:spacing w:before="120" w:after="120"/>
       </w:pPr>
       <w:r>
         <w:rPr>
           <w:noProof/>
         </w:rPr>
+        <w:lastRenderedPageBreak/>
         <w:drawing>
-          <wp:anchor distT="0" distB="0" distL="114300" distR="114300" simplePos="0" relativeHeight="251660288" behindDoc="0" locked="0" layoutInCell="1" allowOverlap="1" wp14:anchorId="5CA642D3" wp14:editId="0CFC3110">
+          <wp:anchor distT="0" distB="0" distL="114300" distR="114300" simplePos="0" relativeHeight="251660288" behindDoc="0" locked="0" layoutInCell="1" allowOverlap="1" wp14:anchorId="5CA642D3" wp14:editId="3D3F0741">
             <wp:simplePos x="0" y="0"/>
             <wp:positionH relativeFrom="margin">
               <wp:align>center</wp:align>
@@ -2250,7 +2444,7 @@
                     </pic:cNvPicPr>
                   </pic:nvPicPr>
                   <pic:blipFill>
-                    <a:blip r:embed="rId10">
+                    <a:blip r:embed="rId13">
                       <a:extLst>
                         <a:ext uri="{28A0092B-C50C-407E-A947-70E740481C1C}">
                           <a14:useLocalDpi xmlns:a14="http://schemas.microsoft.com/office/drawing/2010/main" val="0"/>
@@ -2354,7 +2548,7 @@
           <w:noProof/>
         </w:rPr>
         <w:drawing>
-          <wp:anchor distT="0" distB="0" distL="114300" distR="114300" simplePos="0" relativeHeight="251662336" behindDoc="0" locked="0" layoutInCell="1" allowOverlap="1" wp14:anchorId="18A7F3A2" wp14:editId="25171B4F">
+          <wp:anchor distT="0" distB="0" distL="114300" distR="114300" simplePos="0" relativeHeight="251662336" behindDoc="0" locked="0" layoutInCell="1" allowOverlap="1" wp14:anchorId="18A7F3A2" wp14:editId="159DA449">
             <wp:simplePos x="0" y="0"/>
             <wp:positionH relativeFrom="margin">
               <wp:posOffset>3525962</wp:posOffset>
@@ -2379,7 +2573,7 @@
                     </pic:cNvPicPr>
                   </pic:nvPicPr>
                   <pic:blipFill>
-                    <a:blip r:embed="rId11">
+                    <a:blip r:embed="rId14">
                       <a:extLst>
                         <a:ext uri="{28A0092B-C50C-407E-A947-70E740481C1C}">
                           <a14:useLocalDpi xmlns:a14="http://schemas.microsoft.com/office/drawing/2010/main" val="0"/>
@@ -2421,7 +2615,7 @@
           <w:noProof/>
         </w:rPr>
         <w:drawing>
-          <wp:anchor distT="0" distB="0" distL="114300" distR="114300" simplePos="0" relativeHeight="251661312" behindDoc="0" locked="0" layoutInCell="1" allowOverlap="1" wp14:anchorId="0CFE3264" wp14:editId="7300408E">
+          <wp:anchor distT="0" distB="0" distL="114300" distR="114300" simplePos="0" relativeHeight="251661312" behindDoc="0" locked="0" layoutInCell="1" allowOverlap="1" wp14:anchorId="0CFE3264" wp14:editId="0C7934A7">
             <wp:simplePos x="0" y="0"/>
             <wp:positionH relativeFrom="margin">
               <wp:posOffset>300355</wp:posOffset>
@@ -2446,7 +2640,7 @@
                     </pic:cNvPicPr>
                   </pic:nvPicPr>
                   <pic:blipFill>
-                    <a:blip r:embed="rId12">
+                    <a:blip r:embed="rId15">
                       <a:extLst>
                         <a:ext uri="{28A0092B-C50C-407E-A947-70E740481C1C}">
                           <a14:useLocalDpi xmlns:a14="http://schemas.microsoft.com/office/drawing/2010/main" val="0"/>
@@ -2576,22 +2770,14 @@
         <w:t>oem tag az LSTM neurális háló alapú szövegfelismerés kiválasztásáért felel</w:t>
       </w:r>
       <w:r>
-        <w:t xml:space="preserve">, míg a </w:t>
-      </w:r>
-      <w:proofErr w:type="spellStart"/>
-      <w:r>
-        <w:t>psm</w:t>
-      </w:r>
-      <w:proofErr w:type="spellEnd"/>
-      <w:r>
-        <w:t xml:space="preserve">-el a keresett szöveg szegmentálásának módját lehet leírni, jelen estben a 11-es egy </w:t>
+        <w:t xml:space="preserve">, míg a psm-el a keresett szöveg szegmentálásának módját lehet leírni, jelen estben a 11-es egy véletlenszerűnek tekinthető elhelyezkedést határoz meg és így minél több karaktert próbál megtalálni. </w:t>
+      </w:r>
+      <w:r>
+        <w:t xml:space="preserve">Ezután a leolvasott szöveget az indításkor megadott </w:t>
       </w:r>
       <w:r>
         <w:lastRenderedPageBreak/>
-        <w:t xml:space="preserve">véletlenszerűnek tekinthető elhelyezkedést határoz meg és így minél több karaktert próbál megtalálni. </w:t>
-      </w:r>
-      <w:r>
-        <w:t>Ezután a leolvasott szöveget az indításkor megadott paramétereknek megfélően lehetőség van szűrni és amennyiben a kapott szöveg egyezik az elvárttal úgy vége a lefutásnak, ám ha nem akkor a következő alakzat tesztje következik.</w:t>
+        <w:t>paramétereknek megfélően lehetőség van szűrni és amennyiben a kapott szöveg egyezik az elvárttal úgy vége a lefutásnak, ám ha nem akkor a következő alakzat tesztje következik.</w:t>
       </w:r>
     </w:p>
     <w:p>
@@ -2613,13 +2799,8 @@
       <w:r>
         <w:t>-</w:t>
       </w:r>
-      <w:proofErr w:type="spellStart"/>
-      <w:r>
-        <w:t>ra</w:t>
-      </w:r>
-      <w:proofErr w:type="spellEnd"/>
-      <w:r>
-        <w:t xml:space="preserve"> van beállítva ám ez módosítható), úgy a megengedett maximumot módosítjuk az adott alakzatéra. </w:t>
+      <w:r>
+        <w:t xml:space="preserve">ra van beállítva ám ez módosítható), úgy a megengedett maximumot módosítjuk az adott alakzatéra. </w:t>
       </w:r>
     </w:p>
     <w:p>
@@ -2644,7 +2825,7 @@
     </w:p>
     <w:p>
       <w:pPr>
-        <w:pStyle w:val="Heading1"/>
+        <w:pStyle w:val="Cmsor1"/>
       </w:pPr>
       <w:bookmarkStart w:id="3" w:name="_Toc90026091"/>
       <w:r>
@@ -2678,15 +2859,7 @@
         <w:t>„</w:t>
       </w:r>
       <w:r>
-        <w:t>.\</w:t>
-      </w:r>
-      <w:proofErr w:type="spellStart"/>
-      <w:r>
-        <w:t>images</w:t>
-      </w:r>
-      <w:proofErr w:type="spellEnd"/>
-      <w:r>
-        <w:t>\</w:t>
+        <w:t>.\images\</w:t>
       </w:r>
       <w:r>
         <w:t>”</w:t>
@@ -2744,7 +2917,7 @@
             <wp:cNvGraphicFramePr/>
             <a:graphic xmlns:a="http://schemas.openxmlformats.org/drawingml/2006/main">
               <a:graphicData uri="http://schemas.openxmlformats.org/drawingml/2006/chart">
-                <c:chart xmlns:c="http://schemas.openxmlformats.org/drawingml/2006/chart" xmlns:r="http://schemas.openxmlformats.org/officeDocument/2006/relationships" r:id="rId13"/>
+                <c:chart xmlns:c="http://schemas.openxmlformats.org/drawingml/2006/chart" xmlns:r="http://schemas.openxmlformats.org/officeDocument/2006/relationships" r:id="rId16"/>
               </a:graphicData>
             </a:graphic>
           </wp:inline>
@@ -2772,6 +2945,2824 @@
         <w:t>4. ábra: a különböző paraméterekkel történő futtatás eredményei.</w:t>
       </w:r>
     </w:p>
+    <w:tbl>
+      <w:tblPr>
+        <w:tblpPr w:leftFromText="141" w:rightFromText="141" w:vertAnchor="text" w:horzAnchor="margin" w:tblpY="2144"/>
+        <w:tblW w:w="4137" w:type="dxa"/>
+        <w:tblBorders>
+          <w:top w:val="single" w:sz="4" w:space="0" w:color="auto"/>
+          <w:left w:val="single" w:sz="4" w:space="0" w:color="auto"/>
+          <w:bottom w:val="single" w:sz="4" w:space="0" w:color="auto"/>
+          <w:right w:val="single" w:sz="4" w:space="0" w:color="auto"/>
+          <w:insideH w:val="single" w:sz="4" w:space="0" w:color="auto"/>
+          <w:insideV w:val="single" w:sz="4" w:space="0" w:color="auto"/>
+        </w:tblBorders>
+        <w:tblCellMar>
+          <w:left w:w="70" w:type="dxa"/>
+          <w:right w:w="70" w:type="dxa"/>
+        </w:tblCellMar>
+        <w:tblLook w:val="04A0" w:firstRow="1" w:lastRow="0" w:firstColumn="1" w:lastColumn="0" w:noHBand="0" w:noVBand="1"/>
+      </w:tblPr>
+      <w:tblGrid>
+        <w:gridCol w:w="960"/>
+        <w:gridCol w:w="1746"/>
+        <w:gridCol w:w="1431"/>
+      </w:tblGrid>
+      <w:tr>
+        <w:trPr>
+          <w:trHeight w:val="288"/>
+        </w:trPr>
+        <w:tc>
+          <w:tcPr>
+            <w:tcW w:w="960" w:type="dxa"/>
+            <w:shd w:val="clear" w:color="auto" w:fill="auto"/>
+            <w:noWrap/>
+            <w:vAlign w:val="center"/>
+          </w:tcPr>
+          <w:p>
+            <w:pPr>
+              <w:spacing w:before="0" w:after="0" w:line="240" w:lineRule="auto"/>
+              <w:jc w:val="center"/>
+              <w:rPr>
+                <w:rFonts w:ascii="Calibri" w:eastAsia="Times New Roman" w:hAnsi="Calibri" w:cs="Calibri"/>
+                <w:color w:val="000000"/>
+                <w:sz w:val="22"/>
+                <w:lang w:eastAsia="hu-HU"/>
+              </w:rPr>
+            </w:pPr>
+            <w:r>
+              <w:rPr>
+                <w:rFonts w:ascii="Calibri" w:eastAsia="Times New Roman" w:hAnsi="Calibri" w:cs="Calibri"/>
+                <w:color w:val="000000"/>
+                <w:sz w:val="22"/>
+                <w:lang w:eastAsia="hu-HU"/>
+              </w:rPr>
+              <w:t>Elvárt</w:t>
+            </w:r>
+          </w:p>
+        </w:tc>
+        <w:tc>
+          <w:tcPr>
+            <w:tcW w:w="1746" w:type="dxa"/>
+            <w:shd w:val="clear" w:color="auto" w:fill="auto"/>
+            <w:noWrap/>
+            <w:vAlign w:val="center"/>
+          </w:tcPr>
+          <w:p>
+            <w:pPr>
+              <w:spacing w:before="0" w:after="0" w:line="240" w:lineRule="auto"/>
+              <w:jc w:val="center"/>
+              <w:rPr>
+                <w:rFonts w:ascii="Calibri" w:eastAsia="Times New Roman" w:hAnsi="Calibri" w:cs="Calibri"/>
+                <w:color w:val="000000"/>
+                <w:sz w:val="22"/>
+                <w:lang w:eastAsia="hu-HU"/>
+              </w:rPr>
+            </w:pPr>
+            <w:r>
+              <w:rPr>
+                <w:rFonts w:ascii="Calibri" w:eastAsia="Times New Roman" w:hAnsi="Calibri" w:cs="Calibri"/>
+                <w:color w:val="000000"/>
+                <w:sz w:val="22"/>
+                <w:lang w:eastAsia="hu-HU"/>
+              </w:rPr>
+              <w:t>Kapott „legjobb”</w:t>
+            </w:r>
+          </w:p>
+        </w:tc>
+        <w:tc>
+          <w:tcPr>
+            <w:tcW w:w="1431" w:type="dxa"/>
+            <w:shd w:val="clear" w:color="auto" w:fill="auto"/>
+            <w:noWrap/>
+            <w:vAlign w:val="center"/>
+          </w:tcPr>
+          <w:p>
+            <w:pPr>
+              <w:spacing w:before="0" w:after="0" w:line="240" w:lineRule="auto"/>
+              <w:jc w:val="center"/>
+              <w:rPr>
+                <w:rFonts w:ascii="Calibri" w:eastAsia="Times New Roman" w:hAnsi="Calibri" w:cs="Calibri"/>
+                <w:color w:val="000000"/>
+                <w:sz w:val="22"/>
+                <w:lang w:eastAsia="hu-HU"/>
+              </w:rPr>
+            </w:pPr>
+            <w:r>
+              <w:rPr>
+                <w:rFonts w:ascii="Calibri" w:eastAsia="Times New Roman" w:hAnsi="Calibri" w:cs="Calibri"/>
+                <w:color w:val="000000"/>
+                <w:sz w:val="22"/>
+                <w:lang w:eastAsia="hu-HU"/>
+              </w:rPr>
+              <w:t>%-os egyezés</w:t>
+            </w:r>
+          </w:p>
+        </w:tc>
+      </w:tr>
+      <w:tr>
+        <w:trPr>
+          <w:trHeight w:val="288"/>
+        </w:trPr>
+        <w:tc>
+          <w:tcPr>
+            <w:tcW w:w="960" w:type="dxa"/>
+            <w:shd w:val="clear" w:color="auto" w:fill="auto"/>
+            <w:noWrap/>
+            <w:vAlign w:val="center"/>
+            <w:hideMark/>
+          </w:tcPr>
+          <w:p>
+            <w:pPr>
+              <w:spacing w:before="0" w:after="0" w:line="240" w:lineRule="auto"/>
+              <w:jc w:val="center"/>
+              <w:rPr>
+                <w:rFonts w:ascii="Calibri" w:eastAsia="Times New Roman" w:hAnsi="Calibri" w:cs="Calibri"/>
+                <w:color w:val="000000"/>
+                <w:sz w:val="22"/>
+                <w:lang w:eastAsia="hu-HU"/>
+              </w:rPr>
+            </w:pPr>
+            <w:r>
+              <w:rPr>
+                <w:rFonts w:ascii="Calibri" w:eastAsia="Times New Roman" w:hAnsi="Calibri" w:cs="Calibri"/>
+                <w:color w:val="000000"/>
+                <w:sz w:val="22"/>
+                <w:lang w:eastAsia="hu-HU"/>
+              </w:rPr>
+              <w:t>BBB777</w:t>
+            </w:r>
+          </w:p>
+        </w:tc>
+        <w:tc>
+          <w:tcPr>
+            <w:tcW w:w="1746" w:type="dxa"/>
+            <w:shd w:val="clear" w:color="auto" w:fill="auto"/>
+            <w:noWrap/>
+            <w:vAlign w:val="center"/>
+            <w:hideMark/>
+          </w:tcPr>
+          <w:p>
+            <w:pPr>
+              <w:spacing w:before="0" w:after="0" w:line="240" w:lineRule="auto"/>
+              <w:jc w:val="center"/>
+              <w:rPr>
+                <w:rFonts w:ascii="Calibri" w:eastAsia="Times New Roman" w:hAnsi="Calibri" w:cs="Calibri"/>
+                <w:color w:val="000000"/>
+                <w:sz w:val="22"/>
+                <w:lang w:eastAsia="hu-HU"/>
+              </w:rPr>
+            </w:pPr>
+            <w:r>
+              <w:rPr>
+                <w:rFonts w:ascii="Calibri" w:eastAsia="Times New Roman" w:hAnsi="Calibri" w:cs="Calibri"/>
+                <w:color w:val="000000"/>
+                <w:sz w:val="22"/>
+                <w:lang w:eastAsia="hu-HU"/>
+              </w:rPr>
+              <w:t>BBB777</w:t>
+            </w:r>
+          </w:p>
+        </w:tc>
+        <w:tc>
+          <w:tcPr>
+            <w:tcW w:w="1431" w:type="dxa"/>
+            <w:shd w:val="clear" w:color="auto" w:fill="auto"/>
+            <w:noWrap/>
+            <w:vAlign w:val="center"/>
+            <w:hideMark/>
+          </w:tcPr>
+          <w:p>
+            <w:pPr>
+              <w:spacing w:before="0" w:after="0" w:line="240" w:lineRule="auto"/>
+              <w:jc w:val="center"/>
+              <w:rPr>
+                <w:rFonts w:ascii="Calibri" w:eastAsia="Times New Roman" w:hAnsi="Calibri" w:cs="Calibri"/>
+                <w:color w:val="000000"/>
+                <w:sz w:val="22"/>
+                <w:lang w:eastAsia="hu-HU"/>
+              </w:rPr>
+            </w:pPr>
+            <w:r>
+              <w:rPr>
+                <w:rFonts w:ascii="Calibri" w:eastAsia="Times New Roman" w:hAnsi="Calibri" w:cs="Calibri"/>
+                <w:color w:val="000000"/>
+                <w:sz w:val="22"/>
+                <w:lang w:eastAsia="hu-HU"/>
+              </w:rPr>
+              <w:t>100%</w:t>
+            </w:r>
+          </w:p>
+        </w:tc>
+      </w:tr>
+      <w:tr>
+        <w:trPr>
+          <w:trHeight w:val="288"/>
+        </w:trPr>
+        <w:tc>
+          <w:tcPr>
+            <w:tcW w:w="960" w:type="dxa"/>
+            <w:shd w:val="clear" w:color="auto" w:fill="auto"/>
+            <w:noWrap/>
+            <w:vAlign w:val="center"/>
+            <w:hideMark/>
+          </w:tcPr>
+          <w:p>
+            <w:pPr>
+              <w:spacing w:before="0" w:after="0" w:line="240" w:lineRule="auto"/>
+              <w:jc w:val="center"/>
+              <w:rPr>
+                <w:rFonts w:ascii="Calibri" w:eastAsia="Times New Roman" w:hAnsi="Calibri" w:cs="Calibri"/>
+                <w:color w:val="000000"/>
+                <w:sz w:val="22"/>
+                <w:lang w:eastAsia="hu-HU"/>
+              </w:rPr>
+            </w:pPr>
+            <w:r>
+              <w:rPr>
+                <w:rFonts w:ascii="Calibri" w:eastAsia="Times New Roman" w:hAnsi="Calibri" w:cs="Calibri"/>
+                <w:color w:val="000000"/>
+                <w:sz w:val="22"/>
+                <w:lang w:eastAsia="hu-HU"/>
+              </w:rPr>
+              <w:t>EKB772</w:t>
+            </w:r>
+          </w:p>
+        </w:tc>
+        <w:tc>
+          <w:tcPr>
+            <w:tcW w:w="1746" w:type="dxa"/>
+            <w:shd w:val="clear" w:color="auto" w:fill="auto"/>
+            <w:noWrap/>
+            <w:vAlign w:val="center"/>
+            <w:hideMark/>
+          </w:tcPr>
+          <w:p>
+            <w:pPr>
+              <w:spacing w:before="0" w:after="0" w:line="240" w:lineRule="auto"/>
+              <w:jc w:val="center"/>
+              <w:rPr>
+                <w:rFonts w:ascii="Calibri" w:eastAsia="Times New Roman" w:hAnsi="Calibri" w:cs="Calibri"/>
+                <w:color w:val="000000"/>
+                <w:sz w:val="22"/>
+                <w:lang w:eastAsia="hu-HU"/>
+              </w:rPr>
+            </w:pPr>
+            <w:r>
+              <w:rPr>
+                <w:rFonts w:ascii="Calibri" w:eastAsia="Times New Roman" w:hAnsi="Calibri" w:cs="Calibri"/>
+                <w:color w:val="000000"/>
+                <w:sz w:val="22"/>
+                <w:lang w:eastAsia="hu-HU"/>
+              </w:rPr>
+              <w:t>EKB772</w:t>
+            </w:r>
+          </w:p>
+        </w:tc>
+        <w:tc>
+          <w:tcPr>
+            <w:tcW w:w="1431" w:type="dxa"/>
+            <w:shd w:val="clear" w:color="auto" w:fill="auto"/>
+            <w:noWrap/>
+            <w:vAlign w:val="center"/>
+            <w:hideMark/>
+          </w:tcPr>
+          <w:p>
+            <w:pPr>
+              <w:spacing w:before="0" w:after="0" w:line="240" w:lineRule="auto"/>
+              <w:jc w:val="center"/>
+              <w:rPr>
+                <w:rFonts w:ascii="Calibri" w:eastAsia="Times New Roman" w:hAnsi="Calibri" w:cs="Calibri"/>
+                <w:color w:val="000000"/>
+                <w:sz w:val="22"/>
+                <w:lang w:eastAsia="hu-HU"/>
+              </w:rPr>
+            </w:pPr>
+            <w:r>
+              <w:rPr>
+                <w:rFonts w:ascii="Calibri" w:eastAsia="Times New Roman" w:hAnsi="Calibri" w:cs="Calibri"/>
+                <w:color w:val="000000"/>
+                <w:sz w:val="22"/>
+                <w:lang w:eastAsia="hu-HU"/>
+              </w:rPr>
+              <w:t>100%</w:t>
+            </w:r>
+          </w:p>
+        </w:tc>
+      </w:tr>
+      <w:tr>
+        <w:trPr>
+          <w:trHeight w:val="288"/>
+        </w:trPr>
+        <w:tc>
+          <w:tcPr>
+            <w:tcW w:w="960" w:type="dxa"/>
+            <w:shd w:val="clear" w:color="auto" w:fill="auto"/>
+            <w:noWrap/>
+            <w:vAlign w:val="center"/>
+            <w:hideMark/>
+          </w:tcPr>
+          <w:p>
+            <w:pPr>
+              <w:spacing w:before="0" w:after="0" w:line="240" w:lineRule="auto"/>
+              <w:jc w:val="center"/>
+              <w:rPr>
+                <w:rFonts w:ascii="Calibri" w:eastAsia="Times New Roman" w:hAnsi="Calibri" w:cs="Calibri"/>
+                <w:color w:val="000000"/>
+                <w:sz w:val="22"/>
+                <w:lang w:eastAsia="hu-HU"/>
+              </w:rPr>
+            </w:pPr>
+            <w:r>
+              <w:rPr>
+                <w:rFonts w:ascii="Calibri" w:eastAsia="Times New Roman" w:hAnsi="Calibri" w:cs="Calibri"/>
+                <w:color w:val="000000"/>
+                <w:sz w:val="22"/>
+                <w:lang w:eastAsia="hu-HU"/>
+              </w:rPr>
+              <w:t>END027</w:t>
+            </w:r>
+          </w:p>
+        </w:tc>
+        <w:tc>
+          <w:tcPr>
+            <w:tcW w:w="1746" w:type="dxa"/>
+            <w:shd w:val="clear" w:color="auto" w:fill="auto"/>
+            <w:noWrap/>
+            <w:vAlign w:val="center"/>
+            <w:hideMark/>
+          </w:tcPr>
+          <w:p>
+            <w:pPr>
+              <w:spacing w:before="0" w:after="0" w:line="240" w:lineRule="auto"/>
+              <w:jc w:val="center"/>
+              <w:rPr>
+                <w:rFonts w:ascii="Calibri" w:eastAsia="Times New Roman" w:hAnsi="Calibri" w:cs="Calibri"/>
+                <w:color w:val="000000"/>
+                <w:sz w:val="22"/>
+                <w:lang w:eastAsia="hu-HU"/>
+              </w:rPr>
+            </w:pPr>
+            <w:r>
+              <w:rPr>
+                <w:rFonts w:ascii="Calibri" w:eastAsia="Times New Roman" w:hAnsi="Calibri" w:cs="Calibri"/>
+                <w:color w:val="000000"/>
+                <w:sz w:val="22"/>
+                <w:lang w:eastAsia="hu-HU"/>
+              </w:rPr>
+              <w:t>S7SN</w:t>
+            </w:r>
+          </w:p>
+        </w:tc>
+        <w:tc>
+          <w:tcPr>
+            <w:tcW w:w="1431" w:type="dxa"/>
+            <w:shd w:val="clear" w:color="auto" w:fill="auto"/>
+            <w:noWrap/>
+            <w:vAlign w:val="center"/>
+            <w:hideMark/>
+          </w:tcPr>
+          <w:p>
+            <w:pPr>
+              <w:spacing w:before="0" w:after="0" w:line="240" w:lineRule="auto"/>
+              <w:jc w:val="center"/>
+              <w:rPr>
+                <w:rFonts w:ascii="Calibri" w:eastAsia="Times New Roman" w:hAnsi="Calibri" w:cs="Calibri"/>
+                <w:color w:val="000000"/>
+                <w:sz w:val="22"/>
+                <w:lang w:eastAsia="hu-HU"/>
+              </w:rPr>
+            </w:pPr>
+            <w:r>
+              <w:rPr>
+                <w:rFonts w:ascii="Calibri" w:eastAsia="Times New Roman" w:hAnsi="Calibri" w:cs="Calibri"/>
+                <w:color w:val="000000"/>
+                <w:sz w:val="22"/>
+                <w:lang w:eastAsia="hu-HU"/>
+              </w:rPr>
+              <w:t>17%</w:t>
+            </w:r>
+          </w:p>
+        </w:tc>
+      </w:tr>
+      <w:tr>
+        <w:trPr>
+          <w:trHeight w:val="288"/>
+        </w:trPr>
+        <w:tc>
+          <w:tcPr>
+            <w:tcW w:w="960" w:type="dxa"/>
+            <w:shd w:val="clear" w:color="auto" w:fill="auto"/>
+            <w:noWrap/>
+            <w:vAlign w:val="center"/>
+            <w:hideMark/>
+          </w:tcPr>
+          <w:p>
+            <w:pPr>
+              <w:spacing w:before="0" w:after="0" w:line="240" w:lineRule="auto"/>
+              <w:jc w:val="center"/>
+              <w:rPr>
+                <w:rFonts w:ascii="Calibri" w:eastAsia="Times New Roman" w:hAnsi="Calibri" w:cs="Calibri"/>
+                <w:color w:val="000000"/>
+                <w:sz w:val="22"/>
+                <w:lang w:eastAsia="hu-HU"/>
+              </w:rPr>
+            </w:pPr>
+            <w:r>
+              <w:rPr>
+                <w:rFonts w:ascii="Calibri" w:eastAsia="Times New Roman" w:hAnsi="Calibri" w:cs="Calibri"/>
+                <w:color w:val="000000"/>
+                <w:sz w:val="22"/>
+                <w:lang w:eastAsia="hu-HU"/>
+              </w:rPr>
+              <w:t>FRU448</w:t>
+            </w:r>
+          </w:p>
+        </w:tc>
+        <w:tc>
+          <w:tcPr>
+            <w:tcW w:w="1746" w:type="dxa"/>
+            <w:shd w:val="clear" w:color="auto" w:fill="auto"/>
+            <w:noWrap/>
+            <w:vAlign w:val="center"/>
+            <w:hideMark/>
+          </w:tcPr>
+          <w:p>
+            <w:pPr>
+              <w:spacing w:before="0" w:after="0" w:line="240" w:lineRule="auto"/>
+              <w:jc w:val="center"/>
+              <w:rPr>
+                <w:rFonts w:ascii="Calibri" w:eastAsia="Times New Roman" w:hAnsi="Calibri" w:cs="Calibri"/>
+                <w:color w:val="000000"/>
+                <w:sz w:val="22"/>
+                <w:lang w:eastAsia="hu-HU"/>
+              </w:rPr>
+            </w:pPr>
+            <w:r>
+              <w:rPr>
+                <w:rFonts w:ascii="Calibri" w:eastAsia="Times New Roman" w:hAnsi="Calibri" w:cs="Calibri"/>
+                <w:color w:val="000000"/>
+                <w:sz w:val="22"/>
+                <w:lang w:eastAsia="hu-HU"/>
+              </w:rPr>
+              <w:t>FRU448</w:t>
+            </w:r>
+          </w:p>
+        </w:tc>
+        <w:tc>
+          <w:tcPr>
+            <w:tcW w:w="1431" w:type="dxa"/>
+            <w:shd w:val="clear" w:color="auto" w:fill="auto"/>
+            <w:noWrap/>
+            <w:vAlign w:val="center"/>
+            <w:hideMark/>
+          </w:tcPr>
+          <w:p>
+            <w:pPr>
+              <w:spacing w:before="0" w:after="0" w:line="240" w:lineRule="auto"/>
+              <w:jc w:val="center"/>
+              <w:rPr>
+                <w:rFonts w:ascii="Calibri" w:eastAsia="Times New Roman" w:hAnsi="Calibri" w:cs="Calibri"/>
+                <w:color w:val="000000"/>
+                <w:sz w:val="22"/>
+                <w:lang w:eastAsia="hu-HU"/>
+              </w:rPr>
+            </w:pPr>
+            <w:r>
+              <w:rPr>
+                <w:rFonts w:ascii="Calibri" w:eastAsia="Times New Roman" w:hAnsi="Calibri" w:cs="Calibri"/>
+                <w:color w:val="000000"/>
+                <w:sz w:val="22"/>
+                <w:lang w:eastAsia="hu-HU"/>
+              </w:rPr>
+              <w:t>100%</w:t>
+            </w:r>
+          </w:p>
+        </w:tc>
+      </w:tr>
+      <w:tr>
+        <w:trPr>
+          <w:trHeight w:val="288"/>
+        </w:trPr>
+        <w:tc>
+          <w:tcPr>
+            <w:tcW w:w="960" w:type="dxa"/>
+            <w:shd w:val="clear" w:color="auto" w:fill="auto"/>
+            <w:noWrap/>
+            <w:vAlign w:val="center"/>
+            <w:hideMark/>
+          </w:tcPr>
+          <w:p>
+            <w:pPr>
+              <w:spacing w:before="0" w:after="0" w:line="240" w:lineRule="auto"/>
+              <w:jc w:val="center"/>
+              <w:rPr>
+                <w:rFonts w:ascii="Calibri" w:eastAsia="Times New Roman" w:hAnsi="Calibri" w:cs="Calibri"/>
+                <w:color w:val="000000"/>
+                <w:sz w:val="22"/>
+                <w:lang w:eastAsia="hu-HU"/>
+              </w:rPr>
+            </w:pPr>
+            <w:r>
+              <w:rPr>
+                <w:rFonts w:ascii="Calibri" w:eastAsia="Times New Roman" w:hAnsi="Calibri" w:cs="Calibri"/>
+                <w:color w:val="000000"/>
+                <w:sz w:val="22"/>
+                <w:lang w:eastAsia="hu-HU"/>
+              </w:rPr>
+              <w:t>IIE148</w:t>
+            </w:r>
+          </w:p>
+        </w:tc>
+        <w:tc>
+          <w:tcPr>
+            <w:tcW w:w="1746" w:type="dxa"/>
+            <w:shd w:val="clear" w:color="auto" w:fill="auto"/>
+            <w:noWrap/>
+            <w:vAlign w:val="center"/>
+            <w:hideMark/>
+          </w:tcPr>
+          <w:p>
+            <w:pPr>
+              <w:spacing w:before="0" w:after="0" w:line="240" w:lineRule="auto"/>
+              <w:jc w:val="center"/>
+              <w:rPr>
+                <w:rFonts w:ascii="Calibri" w:eastAsia="Times New Roman" w:hAnsi="Calibri" w:cs="Calibri"/>
+                <w:color w:val="000000"/>
+                <w:sz w:val="22"/>
+                <w:lang w:eastAsia="hu-HU"/>
+              </w:rPr>
+            </w:pPr>
+            <w:r>
+              <w:rPr>
+                <w:rFonts w:ascii="Calibri" w:eastAsia="Times New Roman" w:hAnsi="Calibri" w:cs="Calibri"/>
+                <w:color w:val="000000"/>
+                <w:sz w:val="22"/>
+                <w:lang w:eastAsia="hu-HU"/>
+              </w:rPr>
+              <w:t>N/A</w:t>
+            </w:r>
+          </w:p>
+        </w:tc>
+        <w:tc>
+          <w:tcPr>
+            <w:tcW w:w="1431" w:type="dxa"/>
+            <w:shd w:val="clear" w:color="auto" w:fill="auto"/>
+            <w:noWrap/>
+            <w:vAlign w:val="center"/>
+            <w:hideMark/>
+          </w:tcPr>
+          <w:p>
+            <w:pPr>
+              <w:spacing w:before="0" w:after="0" w:line="240" w:lineRule="auto"/>
+              <w:jc w:val="center"/>
+              <w:rPr>
+                <w:rFonts w:ascii="Calibri" w:eastAsia="Times New Roman" w:hAnsi="Calibri" w:cs="Calibri"/>
+                <w:color w:val="000000"/>
+                <w:sz w:val="22"/>
+                <w:lang w:eastAsia="hu-HU"/>
+              </w:rPr>
+            </w:pPr>
+            <w:r>
+              <w:rPr>
+                <w:rFonts w:ascii="Calibri" w:eastAsia="Times New Roman" w:hAnsi="Calibri" w:cs="Calibri"/>
+                <w:color w:val="000000"/>
+                <w:sz w:val="22"/>
+                <w:lang w:eastAsia="hu-HU"/>
+              </w:rPr>
+              <w:t>0%</w:t>
+            </w:r>
+          </w:p>
+        </w:tc>
+      </w:tr>
+      <w:tr>
+        <w:trPr>
+          <w:trHeight w:val="288"/>
+        </w:trPr>
+        <w:tc>
+          <w:tcPr>
+            <w:tcW w:w="960" w:type="dxa"/>
+            <w:shd w:val="clear" w:color="auto" w:fill="auto"/>
+            <w:noWrap/>
+            <w:vAlign w:val="center"/>
+            <w:hideMark/>
+          </w:tcPr>
+          <w:p>
+            <w:pPr>
+              <w:spacing w:before="0" w:after="0" w:line="240" w:lineRule="auto"/>
+              <w:jc w:val="center"/>
+              <w:rPr>
+                <w:rFonts w:ascii="Calibri" w:eastAsia="Times New Roman" w:hAnsi="Calibri" w:cs="Calibri"/>
+                <w:color w:val="000000"/>
+                <w:sz w:val="22"/>
+                <w:lang w:eastAsia="hu-HU"/>
+              </w:rPr>
+            </w:pPr>
+            <w:r>
+              <w:rPr>
+                <w:rFonts w:ascii="Calibri" w:eastAsia="Times New Roman" w:hAnsi="Calibri" w:cs="Calibri"/>
+                <w:color w:val="000000"/>
+                <w:sz w:val="22"/>
+                <w:lang w:eastAsia="hu-HU"/>
+              </w:rPr>
+              <w:t>LZN948</w:t>
+            </w:r>
+          </w:p>
+        </w:tc>
+        <w:tc>
+          <w:tcPr>
+            <w:tcW w:w="1746" w:type="dxa"/>
+            <w:shd w:val="clear" w:color="auto" w:fill="auto"/>
+            <w:noWrap/>
+            <w:vAlign w:val="center"/>
+            <w:hideMark/>
+          </w:tcPr>
+          <w:p>
+            <w:pPr>
+              <w:spacing w:before="0" w:after="0" w:line="240" w:lineRule="auto"/>
+              <w:jc w:val="center"/>
+              <w:rPr>
+                <w:rFonts w:ascii="Calibri" w:eastAsia="Times New Roman" w:hAnsi="Calibri" w:cs="Calibri"/>
+                <w:color w:val="000000"/>
+                <w:sz w:val="22"/>
+                <w:lang w:eastAsia="hu-HU"/>
+              </w:rPr>
+            </w:pPr>
+            <w:r>
+              <w:rPr>
+                <w:rFonts w:ascii="Calibri" w:eastAsia="Times New Roman" w:hAnsi="Calibri" w:cs="Calibri"/>
+                <w:color w:val="000000"/>
+                <w:sz w:val="22"/>
+                <w:lang w:eastAsia="hu-HU"/>
+              </w:rPr>
+              <w:t>4</w:t>
+            </w:r>
+          </w:p>
+        </w:tc>
+        <w:tc>
+          <w:tcPr>
+            <w:tcW w:w="1431" w:type="dxa"/>
+            <w:shd w:val="clear" w:color="auto" w:fill="auto"/>
+            <w:noWrap/>
+            <w:vAlign w:val="center"/>
+            <w:hideMark/>
+          </w:tcPr>
+          <w:p>
+            <w:pPr>
+              <w:spacing w:before="0" w:after="0" w:line="240" w:lineRule="auto"/>
+              <w:jc w:val="center"/>
+              <w:rPr>
+                <w:rFonts w:ascii="Calibri" w:eastAsia="Times New Roman" w:hAnsi="Calibri" w:cs="Calibri"/>
+                <w:color w:val="000000"/>
+                <w:sz w:val="22"/>
+                <w:lang w:eastAsia="hu-HU"/>
+              </w:rPr>
+            </w:pPr>
+            <w:r>
+              <w:rPr>
+                <w:rFonts w:ascii="Calibri" w:eastAsia="Times New Roman" w:hAnsi="Calibri" w:cs="Calibri"/>
+                <w:color w:val="000000"/>
+                <w:sz w:val="22"/>
+                <w:lang w:eastAsia="hu-HU"/>
+              </w:rPr>
+              <w:t>17%</w:t>
+            </w:r>
+          </w:p>
+        </w:tc>
+      </w:tr>
+      <w:tr>
+        <w:trPr>
+          <w:trHeight w:val="288"/>
+        </w:trPr>
+        <w:tc>
+          <w:tcPr>
+            <w:tcW w:w="960" w:type="dxa"/>
+            <w:shd w:val="clear" w:color="auto" w:fill="auto"/>
+            <w:noWrap/>
+            <w:vAlign w:val="center"/>
+            <w:hideMark/>
+          </w:tcPr>
+          <w:p>
+            <w:pPr>
+              <w:spacing w:before="0" w:after="0" w:line="240" w:lineRule="auto"/>
+              <w:jc w:val="center"/>
+              <w:rPr>
+                <w:rFonts w:ascii="Calibri" w:eastAsia="Times New Roman" w:hAnsi="Calibri" w:cs="Calibri"/>
+                <w:color w:val="000000"/>
+                <w:sz w:val="22"/>
+                <w:lang w:eastAsia="hu-HU"/>
+              </w:rPr>
+            </w:pPr>
+            <w:r>
+              <w:rPr>
+                <w:rFonts w:ascii="Calibri" w:eastAsia="Times New Roman" w:hAnsi="Calibri" w:cs="Calibri"/>
+                <w:color w:val="000000"/>
+                <w:sz w:val="22"/>
+                <w:lang w:eastAsia="hu-HU"/>
+              </w:rPr>
+              <w:t>LZP778</w:t>
+            </w:r>
+          </w:p>
+        </w:tc>
+        <w:tc>
+          <w:tcPr>
+            <w:tcW w:w="1746" w:type="dxa"/>
+            <w:shd w:val="clear" w:color="auto" w:fill="auto"/>
+            <w:noWrap/>
+            <w:vAlign w:val="center"/>
+            <w:hideMark/>
+          </w:tcPr>
+          <w:p>
+            <w:pPr>
+              <w:spacing w:before="0" w:after="0" w:line="240" w:lineRule="auto"/>
+              <w:jc w:val="center"/>
+              <w:rPr>
+                <w:rFonts w:ascii="Calibri" w:eastAsia="Times New Roman" w:hAnsi="Calibri" w:cs="Calibri"/>
+                <w:color w:val="000000"/>
+                <w:sz w:val="22"/>
+                <w:lang w:eastAsia="hu-HU"/>
+              </w:rPr>
+            </w:pPr>
+            <w:r>
+              <w:rPr>
+                <w:rFonts w:ascii="Calibri" w:eastAsia="Times New Roman" w:hAnsi="Calibri" w:cs="Calibri"/>
+                <w:color w:val="000000"/>
+                <w:sz w:val="22"/>
+                <w:lang w:eastAsia="hu-HU"/>
+              </w:rPr>
+              <w:t>LZP778</w:t>
+            </w:r>
+          </w:p>
+        </w:tc>
+        <w:tc>
+          <w:tcPr>
+            <w:tcW w:w="1431" w:type="dxa"/>
+            <w:shd w:val="clear" w:color="auto" w:fill="auto"/>
+            <w:noWrap/>
+            <w:vAlign w:val="center"/>
+            <w:hideMark/>
+          </w:tcPr>
+          <w:p>
+            <w:pPr>
+              <w:spacing w:before="0" w:after="0" w:line="240" w:lineRule="auto"/>
+              <w:jc w:val="center"/>
+              <w:rPr>
+                <w:rFonts w:ascii="Calibri" w:eastAsia="Times New Roman" w:hAnsi="Calibri" w:cs="Calibri"/>
+                <w:color w:val="000000"/>
+                <w:sz w:val="22"/>
+                <w:lang w:eastAsia="hu-HU"/>
+              </w:rPr>
+            </w:pPr>
+            <w:r>
+              <w:rPr>
+                <w:rFonts w:ascii="Calibri" w:eastAsia="Times New Roman" w:hAnsi="Calibri" w:cs="Calibri"/>
+                <w:color w:val="000000"/>
+                <w:sz w:val="22"/>
+                <w:lang w:eastAsia="hu-HU"/>
+              </w:rPr>
+              <w:t>100%</w:t>
+            </w:r>
+          </w:p>
+        </w:tc>
+      </w:tr>
+      <w:tr>
+        <w:trPr>
+          <w:trHeight w:val="288"/>
+        </w:trPr>
+        <w:tc>
+          <w:tcPr>
+            <w:tcW w:w="960" w:type="dxa"/>
+            <w:shd w:val="clear" w:color="auto" w:fill="auto"/>
+            <w:noWrap/>
+            <w:vAlign w:val="center"/>
+            <w:hideMark/>
+          </w:tcPr>
+          <w:p>
+            <w:pPr>
+              <w:spacing w:before="0" w:after="0" w:line="240" w:lineRule="auto"/>
+              <w:jc w:val="center"/>
+              <w:rPr>
+                <w:rFonts w:ascii="Calibri" w:eastAsia="Times New Roman" w:hAnsi="Calibri" w:cs="Calibri"/>
+                <w:color w:val="000000"/>
+                <w:sz w:val="22"/>
+                <w:lang w:eastAsia="hu-HU"/>
+              </w:rPr>
+            </w:pPr>
+            <w:r>
+              <w:rPr>
+                <w:rFonts w:ascii="Calibri" w:eastAsia="Times New Roman" w:hAnsi="Calibri" w:cs="Calibri"/>
+                <w:color w:val="000000"/>
+                <w:sz w:val="22"/>
+                <w:lang w:eastAsia="hu-HU"/>
+              </w:rPr>
+              <w:t>MFR955</w:t>
+            </w:r>
+          </w:p>
+        </w:tc>
+        <w:tc>
+          <w:tcPr>
+            <w:tcW w:w="1746" w:type="dxa"/>
+            <w:shd w:val="clear" w:color="auto" w:fill="auto"/>
+            <w:noWrap/>
+            <w:vAlign w:val="center"/>
+            <w:hideMark/>
+          </w:tcPr>
+          <w:p>
+            <w:pPr>
+              <w:spacing w:before="0" w:after="0" w:line="240" w:lineRule="auto"/>
+              <w:jc w:val="center"/>
+              <w:rPr>
+                <w:rFonts w:ascii="Calibri" w:eastAsia="Times New Roman" w:hAnsi="Calibri" w:cs="Calibri"/>
+                <w:color w:val="000000"/>
+                <w:sz w:val="22"/>
+                <w:lang w:eastAsia="hu-HU"/>
+              </w:rPr>
+            </w:pPr>
+            <w:r>
+              <w:rPr>
+                <w:rFonts w:ascii="Calibri" w:eastAsia="Times New Roman" w:hAnsi="Calibri" w:cs="Calibri"/>
+                <w:color w:val="000000"/>
+                <w:sz w:val="22"/>
+                <w:lang w:eastAsia="hu-HU"/>
+              </w:rPr>
+              <w:t>JHFR955</w:t>
+            </w:r>
+          </w:p>
+        </w:tc>
+        <w:tc>
+          <w:tcPr>
+            <w:tcW w:w="1431" w:type="dxa"/>
+            <w:shd w:val="clear" w:color="auto" w:fill="auto"/>
+            <w:noWrap/>
+            <w:vAlign w:val="center"/>
+            <w:hideMark/>
+          </w:tcPr>
+          <w:p>
+            <w:pPr>
+              <w:spacing w:before="0" w:after="0" w:line="240" w:lineRule="auto"/>
+              <w:jc w:val="center"/>
+              <w:rPr>
+                <w:rFonts w:ascii="Calibri" w:eastAsia="Times New Roman" w:hAnsi="Calibri" w:cs="Calibri"/>
+                <w:color w:val="000000"/>
+                <w:sz w:val="22"/>
+                <w:lang w:eastAsia="hu-HU"/>
+              </w:rPr>
+            </w:pPr>
+            <w:r>
+              <w:rPr>
+                <w:rFonts w:ascii="Calibri" w:eastAsia="Times New Roman" w:hAnsi="Calibri" w:cs="Calibri"/>
+                <w:color w:val="000000"/>
+                <w:sz w:val="22"/>
+                <w:lang w:eastAsia="hu-HU"/>
+              </w:rPr>
+              <w:t>83%</w:t>
+            </w:r>
+          </w:p>
+        </w:tc>
+      </w:tr>
+      <w:tr>
+        <w:trPr>
+          <w:trHeight w:val="288"/>
+        </w:trPr>
+        <w:tc>
+          <w:tcPr>
+            <w:tcW w:w="960" w:type="dxa"/>
+            <w:shd w:val="clear" w:color="auto" w:fill="auto"/>
+            <w:noWrap/>
+            <w:vAlign w:val="center"/>
+            <w:hideMark/>
+          </w:tcPr>
+          <w:p>
+            <w:pPr>
+              <w:spacing w:before="0" w:after="0" w:line="240" w:lineRule="auto"/>
+              <w:jc w:val="center"/>
+              <w:rPr>
+                <w:rFonts w:ascii="Calibri" w:eastAsia="Times New Roman" w:hAnsi="Calibri" w:cs="Calibri"/>
+                <w:color w:val="000000"/>
+                <w:sz w:val="22"/>
+                <w:lang w:eastAsia="hu-HU"/>
+              </w:rPr>
+            </w:pPr>
+            <w:r>
+              <w:rPr>
+                <w:rFonts w:ascii="Calibri" w:eastAsia="Times New Roman" w:hAnsi="Calibri" w:cs="Calibri"/>
+                <w:color w:val="000000"/>
+                <w:sz w:val="22"/>
+                <w:lang w:eastAsia="hu-HU"/>
+              </w:rPr>
+              <w:t>MRX663</w:t>
+            </w:r>
+          </w:p>
+        </w:tc>
+        <w:tc>
+          <w:tcPr>
+            <w:tcW w:w="1746" w:type="dxa"/>
+            <w:shd w:val="clear" w:color="auto" w:fill="auto"/>
+            <w:noWrap/>
+            <w:vAlign w:val="center"/>
+            <w:hideMark/>
+          </w:tcPr>
+          <w:p>
+            <w:pPr>
+              <w:spacing w:before="0" w:after="0" w:line="240" w:lineRule="auto"/>
+              <w:jc w:val="center"/>
+              <w:rPr>
+                <w:rFonts w:ascii="Calibri" w:eastAsia="Times New Roman" w:hAnsi="Calibri" w:cs="Calibri"/>
+                <w:color w:val="000000"/>
+                <w:sz w:val="22"/>
+                <w:lang w:eastAsia="hu-HU"/>
+              </w:rPr>
+            </w:pPr>
+            <w:r>
+              <w:rPr>
+                <w:rFonts w:ascii="Calibri" w:eastAsia="Times New Roman" w:hAnsi="Calibri" w:cs="Calibri"/>
+                <w:color w:val="000000"/>
+                <w:sz w:val="22"/>
+                <w:lang w:eastAsia="hu-HU"/>
+              </w:rPr>
+              <w:t>N/A</w:t>
+            </w:r>
+          </w:p>
+        </w:tc>
+        <w:tc>
+          <w:tcPr>
+            <w:tcW w:w="1431" w:type="dxa"/>
+            <w:shd w:val="clear" w:color="auto" w:fill="auto"/>
+            <w:noWrap/>
+            <w:vAlign w:val="center"/>
+            <w:hideMark/>
+          </w:tcPr>
+          <w:p>
+            <w:pPr>
+              <w:spacing w:before="0" w:after="0" w:line="240" w:lineRule="auto"/>
+              <w:jc w:val="center"/>
+              <w:rPr>
+                <w:rFonts w:ascii="Calibri" w:eastAsia="Times New Roman" w:hAnsi="Calibri" w:cs="Calibri"/>
+                <w:color w:val="000000"/>
+                <w:sz w:val="22"/>
+                <w:lang w:eastAsia="hu-HU"/>
+              </w:rPr>
+            </w:pPr>
+            <w:r>
+              <w:rPr>
+                <w:rFonts w:ascii="Calibri" w:eastAsia="Times New Roman" w:hAnsi="Calibri" w:cs="Calibri"/>
+                <w:color w:val="000000"/>
+                <w:sz w:val="22"/>
+                <w:lang w:eastAsia="hu-HU"/>
+              </w:rPr>
+              <w:t>0%</w:t>
+            </w:r>
+          </w:p>
+        </w:tc>
+      </w:tr>
+      <w:tr>
+        <w:trPr>
+          <w:trHeight w:val="288"/>
+        </w:trPr>
+        <w:tc>
+          <w:tcPr>
+            <w:tcW w:w="960" w:type="dxa"/>
+            <w:shd w:val="clear" w:color="auto" w:fill="auto"/>
+            <w:noWrap/>
+            <w:vAlign w:val="center"/>
+            <w:hideMark/>
+          </w:tcPr>
+          <w:p>
+            <w:pPr>
+              <w:spacing w:before="0" w:after="0" w:line="240" w:lineRule="auto"/>
+              <w:jc w:val="center"/>
+              <w:rPr>
+                <w:rFonts w:ascii="Calibri" w:eastAsia="Times New Roman" w:hAnsi="Calibri" w:cs="Calibri"/>
+                <w:color w:val="000000"/>
+                <w:sz w:val="22"/>
+                <w:lang w:eastAsia="hu-HU"/>
+              </w:rPr>
+            </w:pPr>
+            <w:r>
+              <w:rPr>
+                <w:rFonts w:ascii="Calibri" w:eastAsia="Times New Roman" w:hAnsi="Calibri" w:cs="Calibri"/>
+                <w:color w:val="000000"/>
+                <w:sz w:val="22"/>
+                <w:lang w:eastAsia="hu-HU"/>
+              </w:rPr>
+              <w:t>MXJ082</w:t>
+            </w:r>
+          </w:p>
+        </w:tc>
+        <w:tc>
+          <w:tcPr>
+            <w:tcW w:w="1746" w:type="dxa"/>
+            <w:shd w:val="clear" w:color="auto" w:fill="auto"/>
+            <w:noWrap/>
+            <w:vAlign w:val="center"/>
+            <w:hideMark/>
+          </w:tcPr>
+          <w:p>
+            <w:pPr>
+              <w:spacing w:before="0" w:after="0" w:line="240" w:lineRule="auto"/>
+              <w:jc w:val="center"/>
+              <w:rPr>
+                <w:rFonts w:ascii="Calibri" w:eastAsia="Times New Roman" w:hAnsi="Calibri" w:cs="Calibri"/>
+                <w:color w:val="000000"/>
+                <w:sz w:val="22"/>
+                <w:lang w:eastAsia="hu-HU"/>
+              </w:rPr>
+            </w:pPr>
+            <w:r>
+              <w:rPr>
+                <w:rFonts w:ascii="Calibri" w:eastAsia="Times New Roman" w:hAnsi="Calibri" w:cs="Calibri"/>
+                <w:color w:val="000000"/>
+                <w:sz w:val="22"/>
+                <w:lang w:eastAsia="hu-HU"/>
+              </w:rPr>
+              <w:t>MXJ082</w:t>
+            </w:r>
+          </w:p>
+        </w:tc>
+        <w:tc>
+          <w:tcPr>
+            <w:tcW w:w="1431" w:type="dxa"/>
+            <w:shd w:val="clear" w:color="auto" w:fill="auto"/>
+            <w:noWrap/>
+            <w:vAlign w:val="center"/>
+            <w:hideMark/>
+          </w:tcPr>
+          <w:p>
+            <w:pPr>
+              <w:spacing w:before="0" w:after="0" w:line="240" w:lineRule="auto"/>
+              <w:jc w:val="center"/>
+              <w:rPr>
+                <w:rFonts w:ascii="Calibri" w:eastAsia="Times New Roman" w:hAnsi="Calibri" w:cs="Calibri"/>
+                <w:color w:val="000000"/>
+                <w:sz w:val="22"/>
+                <w:lang w:eastAsia="hu-HU"/>
+              </w:rPr>
+            </w:pPr>
+            <w:r>
+              <w:rPr>
+                <w:rFonts w:ascii="Calibri" w:eastAsia="Times New Roman" w:hAnsi="Calibri" w:cs="Calibri"/>
+                <w:color w:val="000000"/>
+                <w:sz w:val="22"/>
+                <w:lang w:eastAsia="hu-HU"/>
+              </w:rPr>
+              <w:t>100%</w:t>
+            </w:r>
+          </w:p>
+        </w:tc>
+      </w:tr>
+      <w:tr>
+        <w:trPr>
+          <w:trHeight w:val="288"/>
+        </w:trPr>
+        <w:tc>
+          <w:tcPr>
+            <w:tcW w:w="960" w:type="dxa"/>
+            <w:shd w:val="clear" w:color="auto" w:fill="auto"/>
+            <w:noWrap/>
+            <w:vAlign w:val="center"/>
+            <w:hideMark/>
+          </w:tcPr>
+          <w:p>
+            <w:pPr>
+              <w:spacing w:before="0" w:after="0" w:line="240" w:lineRule="auto"/>
+              <w:jc w:val="center"/>
+              <w:rPr>
+                <w:rFonts w:ascii="Calibri" w:eastAsia="Times New Roman" w:hAnsi="Calibri" w:cs="Calibri"/>
+                <w:color w:val="000000"/>
+                <w:sz w:val="22"/>
+                <w:lang w:eastAsia="hu-HU"/>
+              </w:rPr>
+            </w:pPr>
+            <w:r>
+              <w:rPr>
+                <w:rFonts w:ascii="Calibri" w:eastAsia="Times New Roman" w:hAnsi="Calibri" w:cs="Calibri"/>
+                <w:color w:val="000000"/>
+                <w:sz w:val="22"/>
+                <w:lang w:eastAsia="hu-HU"/>
+              </w:rPr>
+              <w:t>MYL603</w:t>
+            </w:r>
+          </w:p>
+        </w:tc>
+        <w:tc>
+          <w:tcPr>
+            <w:tcW w:w="1746" w:type="dxa"/>
+            <w:shd w:val="clear" w:color="auto" w:fill="auto"/>
+            <w:noWrap/>
+            <w:vAlign w:val="center"/>
+            <w:hideMark/>
+          </w:tcPr>
+          <w:p>
+            <w:pPr>
+              <w:spacing w:before="0" w:after="0" w:line="240" w:lineRule="auto"/>
+              <w:jc w:val="center"/>
+              <w:rPr>
+                <w:rFonts w:ascii="Calibri" w:eastAsia="Times New Roman" w:hAnsi="Calibri" w:cs="Calibri"/>
+                <w:color w:val="000000"/>
+                <w:sz w:val="22"/>
+                <w:lang w:eastAsia="hu-HU"/>
+              </w:rPr>
+            </w:pPr>
+            <w:r>
+              <w:rPr>
+                <w:rFonts w:ascii="Calibri" w:eastAsia="Times New Roman" w:hAnsi="Calibri" w:cs="Calibri"/>
+                <w:color w:val="000000"/>
+                <w:sz w:val="22"/>
+                <w:lang w:eastAsia="hu-HU"/>
+              </w:rPr>
+              <w:t>N/A</w:t>
+            </w:r>
+          </w:p>
+        </w:tc>
+        <w:tc>
+          <w:tcPr>
+            <w:tcW w:w="1431" w:type="dxa"/>
+            <w:shd w:val="clear" w:color="auto" w:fill="auto"/>
+            <w:noWrap/>
+            <w:vAlign w:val="center"/>
+            <w:hideMark/>
+          </w:tcPr>
+          <w:p>
+            <w:pPr>
+              <w:spacing w:before="0" w:after="0" w:line="240" w:lineRule="auto"/>
+              <w:jc w:val="center"/>
+              <w:rPr>
+                <w:rFonts w:ascii="Calibri" w:eastAsia="Times New Roman" w:hAnsi="Calibri" w:cs="Calibri"/>
+                <w:color w:val="000000"/>
+                <w:sz w:val="22"/>
+                <w:lang w:eastAsia="hu-HU"/>
+              </w:rPr>
+            </w:pPr>
+            <w:r>
+              <w:rPr>
+                <w:rFonts w:ascii="Calibri" w:eastAsia="Times New Roman" w:hAnsi="Calibri" w:cs="Calibri"/>
+                <w:color w:val="000000"/>
+                <w:sz w:val="22"/>
+                <w:lang w:eastAsia="hu-HU"/>
+              </w:rPr>
+              <w:t>0%</w:t>
+            </w:r>
+          </w:p>
+        </w:tc>
+      </w:tr>
+      <w:tr>
+        <w:trPr>
+          <w:trHeight w:val="288"/>
+        </w:trPr>
+        <w:tc>
+          <w:tcPr>
+            <w:tcW w:w="960" w:type="dxa"/>
+            <w:shd w:val="clear" w:color="auto" w:fill="auto"/>
+            <w:noWrap/>
+            <w:vAlign w:val="center"/>
+            <w:hideMark/>
+          </w:tcPr>
+          <w:p>
+            <w:pPr>
+              <w:spacing w:before="0" w:after="0" w:line="240" w:lineRule="auto"/>
+              <w:jc w:val="center"/>
+              <w:rPr>
+                <w:rFonts w:ascii="Calibri" w:eastAsia="Times New Roman" w:hAnsi="Calibri" w:cs="Calibri"/>
+                <w:color w:val="000000"/>
+                <w:sz w:val="22"/>
+                <w:lang w:eastAsia="hu-HU"/>
+              </w:rPr>
+            </w:pPr>
+            <w:r>
+              <w:rPr>
+                <w:rFonts w:ascii="Calibri" w:eastAsia="Times New Roman" w:hAnsi="Calibri" w:cs="Calibri"/>
+                <w:color w:val="000000"/>
+                <w:sz w:val="22"/>
+                <w:lang w:eastAsia="hu-HU"/>
+              </w:rPr>
+              <w:t>NAV001</w:t>
+            </w:r>
+          </w:p>
+        </w:tc>
+        <w:tc>
+          <w:tcPr>
+            <w:tcW w:w="1746" w:type="dxa"/>
+            <w:shd w:val="clear" w:color="auto" w:fill="auto"/>
+            <w:noWrap/>
+            <w:vAlign w:val="center"/>
+            <w:hideMark/>
+          </w:tcPr>
+          <w:p>
+            <w:pPr>
+              <w:spacing w:before="0" w:after="0" w:line="240" w:lineRule="auto"/>
+              <w:jc w:val="center"/>
+              <w:rPr>
+                <w:rFonts w:ascii="Calibri" w:eastAsia="Times New Roman" w:hAnsi="Calibri" w:cs="Calibri"/>
+                <w:color w:val="000000"/>
+                <w:sz w:val="22"/>
+                <w:lang w:eastAsia="hu-HU"/>
+              </w:rPr>
+            </w:pPr>
+            <w:r>
+              <w:rPr>
+                <w:rFonts w:ascii="Calibri" w:eastAsia="Times New Roman" w:hAnsi="Calibri" w:cs="Calibri"/>
+                <w:color w:val="000000"/>
+                <w:sz w:val="22"/>
+                <w:lang w:eastAsia="hu-HU"/>
+              </w:rPr>
+              <w:t>NAV001</w:t>
+            </w:r>
+          </w:p>
+        </w:tc>
+        <w:tc>
+          <w:tcPr>
+            <w:tcW w:w="1431" w:type="dxa"/>
+            <w:shd w:val="clear" w:color="auto" w:fill="auto"/>
+            <w:noWrap/>
+            <w:vAlign w:val="center"/>
+            <w:hideMark/>
+          </w:tcPr>
+          <w:p>
+            <w:pPr>
+              <w:spacing w:before="0" w:after="0" w:line="240" w:lineRule="auto"/>
+              <w:jc w:val="center"/>
+              <w:rPr>
+                <w:rFonts w:ascii="Calibri" w:eastAsia="Times New Roman" w:hAnsi="Calibri" w:cs="Calibri"/>
+                <w:color w:val="000000"/>
+                <w:sz w:val="22"/>
+                <w:lang w:eastAsia="hu-HU"/>
+              </w:rPr>
+            </w:pPr>
+            <w:r>
+              <w:rPr>
+                <w:rFonts w:ascii="Calibri" w:eastAsia="Times New Roman" w:hAnsi="Calibri" w:cs="Calibri"/>
+                <w:color w:val="000000"/>
+                <w:sz w:val="22"/>
+                <w:lang w:eastAsia="hu-HU"/>
+              </w:rPr>
+              <w:t>100%</w:t>
+            </w:r>
+          </w:p>
+        </w:tc>
+      </w:tr>
+      <w:tr>
+        <w:trPr>
+          <w:trHeight w:val="288"/>
+        </w:trPr>
+        <w:tc>
+          <w:tcPr>
+            <w:tcW w:w="960" w:type="dxa"/>
+            <w:shd w:val="clear" w:color="auto" w:fill="auto"/>
+            <w:noWrap/>
+            <w:vAlign w:val="center"/>
+            <w:hideMark/>
+          </w:tcPr>
+          <w:p>
+            <w:pPr>
+              <w:spacing w:before="0" w:after="0" w:line="240" w:lineRule="auto"/>
+              <w:jc w:val="center"/>
+              <w:rPr>
+                <w:rFonts w:ascii="Calibri" w:eastAsia="Times New Roman" w:hAnsi="Calibri" w:cs="Calibri"/>
+                <w:color w:val="000000"/>
+                <w:sz w:val="22"/>
+                <w:lang w:eastAsia="hu-HU"/>
+              </w:rPr>
+            </w:pPr>
+            <w:r>
+              <w:rPr>
+                <w:rFonts w:ascii="Calibri" w:eastAsia="Times New Roman" w:hAnsi="Calibri" w:cs="Calibri"/>
+                <w:color w:val="000000"/>
+                <w:sz w:val="22"/>
+                <w:lang w:eastAsia="hu-HU"/>
+              </w:rPr>
+              <w:t>NAX785</w:t>
+            </w:r>
+          </w:p>
+        </w:tc>
+        <w:tc>
+          <w:tcPr>
+            <w:tcW w:w="1746" w:type="dxa"/>
+            <w:shd w:val="clear" w:color="auto" w:fill="auto"/>
+            <w:noWrap/>
+            <w:vAlign w:val="center"/>
+            <w:hideMark/>
+          </w:tcPr>
+          <w:p>
+            <w:pPr>
+              <w:spacing w:before="0" w:after="0" w:line="240" w:lineRule="auto"/>
+              <w:jc w:val="center"/>
+              <w:rPr>
+                <w:rFonts w:ascii="Calibri" w:eastAsia="Times New Roman" w:hAnsi="Calibri" w:cs="Calibri"/>
+                <w:color w:val="000000"/>
+                <w:sz w:val="22"/>
+                <w:lang w:eastAsia="hu-HU"/>
+              </w:rPr>
+            </w:pPr>
+            <w:r>
+              <w:rPr>
+                <w:rFonts w:ascii="Calibri" w:eastAsia="Times New Roman" w:hAnsi="Calibri" w:cs="Calibri"/>
+                <w:color w:val="000000"/>
+                <w:sz w:val="22"/>
+                <w:lang w:eastAsia="hu-HU"/>
+              </w:rPr>
+              <w:t>N/A</w:t>
+            </w:r>
+          </w:p>
+        </w:tc>
+        <w:tc>
+          <w:tcPr>
+            <w:tcW w:w="1431" w:type="dxa"/>
+            <w:shd w:val="clear" w:color="auto" w:fill="auto"/>
+            <w:noWrap/>
+            <w:vAlign w:val="center"/>
+            <w:hideMark/>
+          </w:tcPr>
+          <w:p>
+            <w:pPr>
+              <w:spacing w:before="0" w:after="0" w:line="240" w:lineRule="auto"/>
+              <w:jc w:val="center"/>
+              <w:rPr>
+                <w:rFonts w:ascii="Calibri" w:eastAsia="Times New Roman" w:hAnsi="Calibri" w:cs="Calibri"/>
+                <w:color w:val="000000"/>
+                <w:sz w:val="22"/>
+                <w:lang w:eastAsia="hu-HU"/>
+              </w:rPr>
+            </w:pPr>
+            <w:r>
+              <w:rPr>
+                <w:rFonts w:ascii="Calibri" w:eastAsia="Times New Roman" w:hAnsi="Calibri" w:cs="Calibri"/>
+                <w:color w:val="000000"/>
+                <w:sz w:val="22"/>
+                <w:lang w:eastAsia="hu-HU"/>
+              </w:rPr>
+              <w:t>0%</w:t>
+            </w:r>
+          </w:p>
+        </w:tc>
+      </w:tr>
+    </w:tbl>
+    <w:tbl>
+      <w:tblPr>
+        <w:tblpPr w:leftFromText="141" w:rightFromText="141" w:vertAnchor="text" w:horzAnchor="page" w:tblpX="5818" w:tblpY="1823"/>
+        <w:tblW w:w="4137" w:type="dxa"/>
+        <w:tblBorders>
+          <w:top w:val="single" w:sz="4" w:space="0" w:color="auto"/>
+          <w:left w:val="single" w:sz="4" w:space="0" w:color="auto"/>
+          <w:bottom w:val="single" w:sz="4" w:space="0" w:color="auto"/>
+          <w:right w:val="single" w:sz="4" w:space="0" w:color="auto"/>
+          <w:insideH w:val="single" w:sz="4" w:space="0" w:color="auto"/>
+          <w:insideV w:val="single" w:sz="4" w:space="0" w:color="auto"/>
+        </w:tblBorders>
+        <w:tblCellMar>
+          <w:left w:w="70" w:type="dxa"/>
+          <w:right w:w="70" w:type="dxa"/>
+        </w:tblCellMar>
+        <w:tblLook w:val="04A0" w:firstRow="1" w:lastRow="0" w:firstColumn="1" w:lastColumn="0" w:noHBand="0" w:noVBand="1"/>
+      </w:tblPr>
+      <w:tblGrid>
+        <w:gridCol w:w="960"/>
+        <w:gridCol w:w="1746"/>
+        <w:gridCol w:w="1431"/>
+      </w:tblGrid>
+      <w:tr>
+        <w:trPr>
+          <w:trHeight w:val="288"/>
+        </w:trPr>
+        <w:tc>
+          <w:tcPr>
+            <w:tcW w:w="960" w:type="dxa"/>
+            <w:shd w:val="clear" w:color="auto" w:fill="auto"/>
+            <w:noWrap/>
+            <w:vAlign w:val="center"/>
+          </w:tcPr>
+          <w:p>
+            <w:pPr>
+              <w:spacing w:before="0" w:after="0" w:line="240" w:lineRule="auto"/>
+              <w:jc w:val="center"/>
+              <w:rPr>
+                <w:rFonts w:ascii="Calibri" w:eastAsia="Times New Roman" w:hAnsi="Calibri" w:cs="Calibri"/>
+                <w:color w:val="000000"/>
+                <w:sz w:val="22"/>
+                <w:lang w:eastAsia="hu-HU"/>
+              </w:rPr>
+            </w:pPr>
+            <w:r>
+              <w:rPr>
+                <w:rFonts w:ascii="Calibri" w:eastAsia="Times New Roman" w:hAnsi="Calibri" w:cs="Calibri"/>
+                <w:color w:val="000000"/>
+                <w:sz w:val="22"/>
+                <w:lang w:eastAsia="hu-HU"/>
+              </w:rPr>
+              <w:t>Elvárt</w:t>
+            </w:r>
+          </w:p>
+        </w:tc>
+        <w:tc>
+          <w:tcPr>
+            <w:tcW w:w="1746" w:type="dxa"/>
+            <w:shd w:val="clear" w:color="auto" w:fill="auto"/>
+            <w:noWrap/>
+            <w:vAlign w:val="center"/>
+          </w:tcPr>
+          <w:p>
+            <w:pPr>
+              <w:spacing w:before="0" w:after="0" w:line="240" w:lineRule="auto"/>
+              <w:jc w:val="center"/>
+              <w:rPr>
+                <w:rFonts w:ascii="Calibri" w:eastAsia="Times New Roman" w:hAnsi="Calibri" w:cs="Calibri"/>
+                <w:color w:val="000000"/>
+                <w:sz w:val="22"/>
+                <w:lang w:eastAsia="hu-HU"/>
+              </w:rPr>
+            </w:pPr>
+            <w:r>
+              <w:rPr>
+                <w:rFonts w:ascii="Calibri" w:eastAsia="Times New Roman" w:hAnsi="Calibri" w:cs="Calibri"/>
+                <w:color w:val="000000"/>
+                <w:sz w:val="22"/>
+                <w:lang w:eastAsia="hu-HU"/>
+              </w:rPr>
+              <w:t>Kapott „legjobb”</w:t>
+            </w:r>
+          </w:p>
+        </w:tc>
+        <w:tc>
+          <w:tcPr>
+            <w:tcW w:w="1431" w:type="dxa"/>
+            <w:shd w:val="clear" w:color="auto" w:fill="auto"/>
+            <w:noWrap/>
+            <w:vAlign w:val="center"/>
+          </w:tcPr>
+          <w:p>
+            <w:pPr>
+              <w:spacing w:before="0" w:after="0" w:line="240" w:lineRule="auto"/>
+              <w:jc w:val="center"/>
+              <w:rPr>
+                <w:rFonts w:ascii="Calibri" w:eastAsia="Times New Roman" w:hAnsi="Calibri" w:cs="Calibri"/>
+                <w:color w:val="000000"/>
+                <w:sz w:val="22"/>
+                <w:lang w:eastAsia="hu-HU"/>
+              </w:rPr>
+            </w:pPr>
+            <w:r>
+              <w:rPr>
+                <w:rFonts w:ascii="Calibri" w:eastAsia="Times New Roman" w:hAnsi="Calibri" w:cs="Calibri"/>
+                <w:color w:val="000000"/>
+                <w:sz w:val="22"/>
+                <w:lang w:eastAsia="hu-HU"/>
+              </w:rPr>
+              <w:t>%-os egyezés</w:t>
+            </w:r>
+          </w:p>
+        </w:tc>
+      </w:tr>
+      <w:tr>
+        <w:trPr>
+          <w:trHeight w:val="288"/>
+        </w:trPr>
+        <w:tc>
+          <w:tcPr>
+            <w:tcW w:w="960" w:type="dxa"/>
+            <w:shd w:val="clear" w:color="auto" w:fill="auto"/>
+            <w:noWrap/>
+            <w:vAlign w:val="center"/>
+            <w:hideMark/>
+          </w:tcPr>
+          <w:p>
+            <w:pPr>
+              <w:spacing w:before="0" w:after="0" w:line="240" w:lineRule="auto"/>
+              <w:jc w:val="center"/>
+              <w:rPr>
+                <w:rFonts w:ascii="Calibri" w:eastAsia="Times New Roman" w:hAnsi="Calibri" w:cs="Calibri"/>
+                <w:color w:val="000000"/>
+                <w:sz w:val="22"/>
+                <w:lang w:eastAsia="hu-HU"/>
+              </w:rPr>
+            </w:pPr>
+            <w:r>
+              <w:rPr>
+                <w:rFonts w:ascii="Calibri" w:eastAsia="Times New Roman" w:hAnsi="Calibri" w:cs="Calibri"/>
+                <w:color w:val="000000"/>
+                <w:sz w:val="22"/>
+                <w:lang w:eastAsia="hu-HU"/>
+              </w:rPr>
+              <w:t>NJL735</w:t>
+            </w:r>
+          </w:p>
+        </w:tc>
+        <w:tc>
+          <w:tcPr>
+            <w:tcW w:w="1746" w:type="dxa"/>
+            <w:shd w:val="clear" w:color="auto" w:fill="auto"/>
+            <w:noWrap/>
+            <w:vAlign w:val="center"/>
+            <w:hideMark/>
+          </w:tcPr>
+          <w:p>
+            <w:pPr>
+              <w:spacing w:before="0" w:after="0" w:line="240" w:lineRule="auto"/>
+              <w:jc w:val="center"/>
+              <w:rPr>
+                <w:rFonts w:ascii="Calibri" w:eastAsia="Times New Roman" w:hAnsi="Calibri" w:cs="Calibri"/>
+                <w:color w:val="000000"/>
+                <w:sz w:val="22"/>
+                <w:lang w:eastAsia="hu-HU"/>
+              </w:rPr>
+            </w:pPr>
+            <w:r>
+              <w:rPr>
+                <w:rFonts w:ascii="Calibri" w:eastAsia="Times New Roman" w:hAnsi="Calibri" w:cs="Calibri"/>
+                <w:color w:val="000000"/>
+                <w:sz w:val="22"/>
+                <w:lang w:eastAsia="hu-HU"/>
+              </w:rPr>
+              <w:t>NJL735</w:t>
+            </w:r>
+          </w:p>
+        </w:tc>
+        <w:tc>
+          <w:tcPr>
+            <w:tcW w:w="1431" w:type="dxa"/>
+            <w:shd w:val="clear" w:color="auto" w:fill="auto"/>
+            <w:noWrap/>
+            <w:vAlign w:val="center"/>
+            <w:hideMark/>
+          </w:tcPr>
+          <w:p>
+            <w:pPr>
+              <w:spacing w:before="0" w:after="0" w:line="240" w:lineRule="auto"/>
+              <w:jc w:val="center"/>
+              <w:rPr>
+                <w:rFonts w:ascii="Calibri" w:eastAsia="Times New Roman" w:hAnsi="Calibri" w:cs="Calibri"/>
+                <w:color w:val="000000"/>
+                <w:sz w:val="22"/>
+                <w:lang w:eastAsia="hu-HU"/>
+              </w:rPr>
+            </w:pPr>
+            <w:r>
+              <w:rPr>
+                <w:rFonts w:ascii="Calibri" w:eastAsia="Times New Roman" w:hAnsi="Calibri" w:cs="Calibri"/>
+                <w:color w:val="000000"/>
+                <w:sz w:val="22"/>
+                <w:lang w:eastAsia="hu-HU"/>
+              </w:rPr>
+              <w:t>100%</w:t>
+            </w:r>
+          </w:p>
+        </w:tc>
+      </w:tr>
+      <w:tr>
+        <w:trPr>
+          <w:trHeight w:val="288"/>
+        </w:trPr>
+        <w:tc>
+          <w:tcPr>
+            <w:tcW w:w="960" w:type="dxa"/>
+            <w:shd w:val="clear" w:color="auto" w:fill="auto"/>
+            <w:noWrap/>
+            <w:vAlign w:val="center"/>
+            <w:hideMark/>
+          </w:tcPr>
+          <w:p>
+            <w:pPr>
+              <w:spacing w:before="0" w:after="0" w:line="240" w:lineRule="auto"/>
+              <w:jc w:val="center"/>
+              <w:rPr>
+                <w:rFonts w:ascii="Calibri" w:eastAsia="Times New Roman" w:hAnsi="Calibri" w:cs="Calibri"/>
+                <w:color w:val="000000"/>
+                <w:sz w:val="22"/>
+                <w:lang w:eastAsia="hu-HU"/>
+              </w:rPr>
+            </w:pPr>
+            <w:r>
+              <w:rPr>
+                <w:rFonts w:ascii="Calibri" w:eastAsia="Times New Roman" w:hAnsi="Calibri" w:cs="Calibri"/>
+                <w:color w:val="000000"/>
+                <w:sz w:val="22"/>
+                <w:lang w:eastAsia="hu-HU"/>
+              </w:rPr>
+              <w:t>NJP652</w:t>
+            </w:r>
+          </w:p>
+        </w:tc>
+        <w:tc>
+          <w:tcPr>
+            <w:tcW w:w="1746" w:type="dxa"/>
+            <w:shd w:val="clear" w:color="auto" w:fill="auto"/>
+            <w:noWrap/>
+            <w:vAlign w:val="center"/>
+            <w:hideMark/>
+          </w:tcPr>
+          <w:p>
+            <w:pPr>
+              <w:spacing w:before="0" w:after="0" w:line="240" w:lineRule="auto"/>
+              <w:jc w:val="center"/>
+              <w:rPr>
+                <w:rFonts w:ascii="Calibri" w:eastAsia="Times New Roman" w:hAnsi="Calibri" w:cs="Calibri"/>
+                <w:color w:val="000000"/>
+                <w:sz w:val="22"/>
+                <w:lang w:eastAsia="hu-HU"/>
+              </w:rPr>
+            </w:pPr>
+            <w:r>
+              <w:rPr>
+                <w:rFonts w:ascii="Calibri" w:eastAsia="Times New Roman" w:hAnsi="Calibri" w:cs="Calibri"/>
+                <w:color w:val="000000"/>
+                <w:sz w:val="22"/>
+                <w:lang w:eastAsia="hu-HU"/>
+              </w:rPr>
+              <w:t>68</w:t>
+            </w:r>
+          </w:p>
+        </w:tc>
+        <w:tc>
+          <w:tcPr>
+            <w:tcW w:w="1431" w:type="dxa"/>
+            <w:shd w:val="clear" w:color="auto" w:fill="auto"/>
+            <w:noWrap/>
+            <w:vAlign w:val="center"/>
+            <w:hideMark/>
+          </w:tcPr>
+          <w:p>
+            <w:pPr>
+              <w:spacing w:before="0" w:after="0" w:line="240" w:lineRule="auto"/>
+              <w:jc w:val="center"/>
+              <w:rPr>
+                <w:rFonts w:ascii="Calibri" w:eastAsia="Times New Roman" w:hAnsi="Calibri" w:cs="Calibri"/>
+                <w:color w:val="000000"/>
+                <w:sz w:val="22"/>
+                <w:lang w:eastAsia="hu-HU"/>
+              </w:rPr>
+            </w:pPr>
+            <w:r>
+              <w:rPr>
+                <w:rFonts w:ascii="Calibri" w:eastAsia="Times New Roman" w:hAnsi="Calibri" w:cs="Calibri"/>
+                <w:color w:val="000000"/>
+                <w:sz w:val="22"/>
+                <w:lang w:eastAsia="hu-HU"/>
+              </w:rPr>
+              <w:t>17%</w:t>
+            </w:r>
+          </w:p>
+        </w:tc>
+      </w:tr>
+      <w:tr>
+        <w:trPr>
+          <w:trHeight w:val="288"/>
+        </w:trPr>
+        <w:tc>
+          <w:tcPr>
+            <w:tcW w:w="960" w:type="dxa"/>
+            <w:shd w:val="clear" w:color="auto" w:fill="auto"/>
+            <w:noWrap/>
+            <w:vAlign w:val="center"/>
+            <w:hideMark/>
+          </w:tcPr>
+          <w:p>
+            <w:pPr>
+              <w:spacing w:before="0" w:after="0" w:line="240" w:lineRule="auto"/>
+              <w:jc w:val="center"/>
+              <w:rPr>
+                <w:rFonts w:ascii="Calibri" w:eastAsia="Times New Roman" w:hAnsi="Calibri" w:cs="Calibri"/>
+                <w:color w:val="000000"/>
+                <w:sz w:val="22"/>
+                <w:lang w:eastAsia="hu-HU"/>
+              </w:rPr>
+            </w:pPr>
+            <w:r>
+              <w:rPr>
+                <w:rFonts w:ascii="Calibri" w:eastAsia="Times New Roman" w:hAnsi="Calibri" w:cs="Calibri"/>
+                <w:color w:val="000000"/>
+                <w:sz w:val="22"/>
+                <w:lang w:eastAsia="hu-HU"/>
+              </w:rPr>
+              <w:t>NLE003</w:t>
+            </w:r>
+          </w:p>
+        </w:tc>
+        <w:tc>
+          <w:tcPr>
+            <w:tcW w:w="1746" w:type="dxa"/>
+            <w:shd w:val="clear" w:color="auto" w:fill="auto"/>
+            <w:noWrap/>
+            <w:vAlign w:val="center"/>
+            <w:hideMark/>
+          </w:tcPr>
+          <w:p>
+            <w:pPr>
+              <w:spacing w:before="0" w:after="0" w:line="240" w:lineRule="auto"/>
+              <w:jc w:val="center"/>
+              <w:rPr>
+                <w:rFonts w:ascii="Calibri" w:eastAsia="Times New Roman" w:hAnsi="Calibri" w:cs="Calibri"/>
+                <w:color w:val="000000"/>
+                <w:sz w:val="22"/>
+                <w:lang w:eastAsia="hu-HU"/>
+              </w:rPr>
+            </w:pPr>
+            <w:r>
+              <w:rPr>
+                <w:rFonts w:ascii="Calibri" w:eastAsia="Times New Roman" w:hAnsi="Calibri" w:cs="Calibri"/>
+                <w:color w:val="000000"/>
+                <w:sz w:val="22"/>
+                <w:lang w:eastAsia="hu-HU"/>
+              </w:rPr>
+              <w:t>NLE003</w:t>
+            </w:r>
+          </w:p>
+        </w:tc>
+        <w:tc>
+          <w:tcPr>
+            <w:tcW w:w="1431" w:type="dxa"/>
+            <w:shd w:val="clear" w:color="auto" w:fill="auto"/>
+            <w:noWrap/>
+            <w:vAlign w:val="center"/>
+            <w:hideMark/>
+          </w:tcPr>
+          <w:p>
+            <w:pPr>
+              <w:spacing w:before="0" w:after="0" w:line="240" w:lineRule="auto"/>
+              <w:jc w:val="center"/>
+              <w:rPr>
+                <w:rFonts w:ascii="Calibri" w:eastAsia="Times New Roman" w:hAnsi="Calibri" w:cs="Calibri"/>
+                <w:color w:val="000000"/>
+                <w:sz w:val="22"/>
+                <w:lang w:eastAsia="hu-HU"/>
+              </w:rPr>
+            </w:pPr>
+            <w:r>
+              <w:rPr>
+                <w:rFonts w:ascii="Calibri" w:eastAsia="Times New Roman" w:hAnsi="Calibri" w:cs="Calibri"/>
+                <w:color w:val="000000"/>
+                <w:sz w:val="22"/>
+                <w:lang w:eastAsia="hu-HU"/>
+              </w:rPr>
+              <w:t>100%</w:t>
+            </w:r>
+          </w:p>
+        </w:tc>
+      </w:tr>
+      <w:tr>
+        <w:trPr>
+          <w:trHeight w:val="288"/>
+        </w:trPr>
+        <w:tc>
+          <w:tcPr>
+            <w:tcW w:w="960" w:type="dxa"/>
+            <w:shd w:val="clear" w:color="auto" w:fill="auto"/>
+            <w:noWrap/>
+            <w:vAlign w:val="center"/>
+            <w:hideMark/>
+          </w:tcPr>
+          <w:p>
+            <w:pPr>
+              <w:spacing w:before="0" w:after="0" w:line="240" w:lineRule="auto"/>
+              <w:jc w:val="center"/>
+              <w:rPr>
+                <w:rFonts w:ascii="Calibri" w:eastAsia="Times New Roman" w:hAnsi="Calibri" w:cs="Calibri"/>
+                <w:color w:val="000000"/>
+                <w:sz w:val="22"/>
+                <w:lang w:eastAsia="hu-HU"/>
+              </w:rPr>
+            </w:pPr>
+            <w:r>
+              <w:rPr>
+                <w:rFonts w:ascii="Calibri" w:eastAsia="Times New Roman" w:hAnsi="Calibri" w:cs="Calibri"/>
+                <w:color w:val="000000"/>
+                <w:sz w:val="22"/>
+                <w:lang w:eastAsia="hu-HU"/>
+              </w:rPr>
+              <w:t>NLE685</w:t>
+            </w:r>
+          </w:p>
+        </w:tc>
+        <w:tc>
+          <w:tcPr>
+            <w:tcW w:w="1746" w:type="dxa"/>
+            <w:shd w:val="clear" w:color="auto" w:fill="auto"/>
+            <w:noWrap/>
+            <w:vAlign w:val="center"/>
+            <w:hideMark/>
+          </w:tcPr>
+          <w:p>
+            <w:pPr>
+              <w:spacing w:before="0" w:after="0" w:line="240" w:lineRule="auto"/>
+              <w:jc w:val="center"/>
+              <w:rPr>
+                <w:rFonts w:ascii="Calibri" w:eastAsia="Times New Roman" w:hAnsi="Calibri" w:cs="Calibri"/>
+                <w:color w:val="000000"/>
+                <w:sz w:val="22"/>
+                <w:lang w:eastAsia="hu-HU"/>
+              </w:rPr>
+            </w:pPr>
+            <w:r>
+              <w:rPr>
+                <w:rFonts w:ascii="Calibri" w:eastAsia="Times New Roman" w:hAnsi="Calibri" w:cs="Calibri"/>
+                <w:color w:val="000000"/>
+                <w:sz w:val="22"/>
+                <w:lang w:eastAsia="hu-HU"/>
+              </w:rPr>
+              <w:t>NLE685</w:t>
+            </w:r>
+          </w:p>
+        </w:tc>
+        <w:tc>
+          <w:tcPr>
+            <w:tcW w:w="1431" w:type="dxa"/>
+            <w:shd w:val="clear" w:color="auto" w:fill="auto"/>
+            <w:noWrap/>
+            <w:vAlign w:val="center"/>
+            <w:hideMark/>
+          </w:tcPr>
+          <w:p>
+            <w:pPr>
+              <w:spacing w:before="0" w:after="0" w:line="240" w:lineRule="auto"/>
+              <w:jc w:val="center"/>
+              <w:rPr>
+                <w:rFonts w:ascii="Calibri" w:eastAsia="Times New Roman" w:hAnsi="Calibri" w:cs="Calibri"/>
+                <w:color w:val="000000"/>
+                <w:sz w:val="22"/>
+                <w:lang w:eastAsia="hu-HU"/>
+              </w:rPr>
+            </w:pPr>
+            <w:r>
+              <w:rPr>
+                <w:rFonts w:ascii="Calibri" w:eastAsia="Times New Roman" w:hAnsi="Calibri" w:cs="Calibri"/>
+                <w:color w:val="000000"/>
+                <w:sz w:val="22"/>
+                <w:lang w:eastAsia="hu-HU"/>
+              </w:rPr>
+              <w:t>100%</w:t>
+            </w:r>
+          </w:p>
+        </w:tc>
+      </w:tr>
+      <w:tr>
+        <w:trPr>
+          <w:trHeight w:val="288"/>
+        </w:trPr>
+        <w:tc>
+          <w:tcPr>
+            <w:tcW w:w="960" w:type="dxa"/>
+            <w:shd w:val="clear" w:color="auto" w:fill="auto"/>
+            <w:noWrap/>
+            <w:vAlign w:val="center"/>
+            <w:hideMark/>
+          </w:tcPr>
+          <w:p>
+            <w:pPr>
+              <w:spacing w:before="0" w:after="0" w:line="240" w:lineRule="auto"/>
+              <w:jc w:val="center"/>
+              <w:rPr>
+                <w:rFonts w:ascii="Calibri" w:eastAsia="Times New Roman" w:hAnsi="Calibri" w:cs="Calibri"/>
+                <w:color w:val="000000"/>
+                <w:sz w:val="22"/>
+                <w:lang w:eastAsia="hu-HU"/>
+              </w:rPr>
+            </w:pPr>
+            <w:r>
+              <w:rPr>
+                <w:rFonts w:ascii="Calibri" w:eastAsia="Times New Roman" w:hAnsi="Calibri" w:cs="Calibri"/>
+                <w:color w:val="000000"/>
+                <w:sz w:val="22"/>
+                <w:lang w:eastAsia="hu-HU"/>
+              </w:rPr>
+              <w:t>NNB967</w:t>
+            </w:r>
+          </w:p>
+        </w:tc>
+        <w:tc>
+          <w:tcPr>
+            <w:tcW w:w="1746" w:type="dxa"/>
+            <w:shd w:val="clear" w:color="auto" w:fill="auto"/>
+            <w:noWrap/>
+            <w:vAlign w:val="center"/>
+            <w:hideMark/>
+          </w:tcPr>
+          <w:p>
+            <w:pPr>
+              <w:spacing w:before="0" w:after="0" w:line="240" w:lineRule="auto"/>
+              <w:jc w:val="center"/>
+              <w:rPr>
+                <w:rFonts w:ascii="Calibri" w:eastAsia="Times New Roman" w:hAnsi="Calibri" w:cs="Calibri"/>
+                <w:color w:val="000000"/>
+                <w:sz w:val="22"/>
+                <w:lang w:eastAsia="hu-HU"/>
+              </w:rPr>
+            </w:pPr>
+            <w:r>
+              <w:rPr>
+                <w:rFonts w:ascii="Calibri" w:eastAsia="Times New Roman" w:hAnsi="Calibri" w:cs="Calibri"/>
+                <w:color w:val="000000"/>
+                <w:sz w:val="22"/>
+                <w:lang w:eastAsia="hu-HU"/>
+              </w:rPr>
+              <w:t>R</w:t>
+            </w:r>
+          </w:p>
+        </w:tc>
+        <w:tc>
+          <w:tcPr>
+            <w:tcW w:w="1431" w:type="dxa"/>
+            <w:shd w:val="clear" w:color="auto" w:fill="auto"/>
+            <w:noWrap/>
+            <w:vAlign w:val="center"/>
+            <w:hideMark/>
+          </w:tcPr>
+          <w:p>
+            <w:pPr>
+              <w:spacing w:before="0" w:after="0" w:line="240" w:lineRule="auto"/>
+              <w:jc w:val="center"/>
+              <w:rPr>
+                <w:rFonts w:ascii="Calibri" w:eastAsia="Times New Roman" w:hAnsi="Calibri" w:cs="Calibri"/>
+                <w:color w:val="000000"/>
+                <w:sz w:val="22"/>
+                <w:lang w:eastAsia="hu-HU"/>
+              </w:rPr>
+            </w:pPr>
+            <w:r>
+              <w:rPr>
+                <w:rFonts w:ascii="Calibri" w:eastAsia="Times New Roman" w:hAnsi="Calibri" w:cs="Calibri"/>
+                <w:color w:val="000000"/>
+                <w:sz w:val="22"/>
+                <w:lang w:eastAsia="hu-HU"/>
+              </w:rPr>
+              <w:t>0%</w:t>
+            </w:r>
+          </w:p>
+        </w:tc>
+      </w:tr>
+      <w:tr>
+        <w:trPr>
+          <w:trHeight w:val="288"/>
+        </w:trPr>
+        <w:tc>
+          <w:tcPr>
+            <w:tcW w:w="960" w:type="dxa"/>
+            <w:shd w:val="clear" w:color="auto" w:fill="auto"/>
+            <w:noWrap/>
+            <w:vAlign w:val="center"/>
+            <w:hideMark/>
+          </w:tcPr>
+          <w:p>
+            <w:pPr>
+              <w:spacing w:before="0" w:after="0" w:line="240" w:lineRule="auto"/>
+              <w:jc w:val="center"/>
+              <w:rPr>
+                <w:rFonts w:ascii="Calibri" w:eastAsia="Times New Roman" w:hAnsi="Calibri" w:cs="Calibri"/>
+                <w:color w:val="000000"/>
+                <w:sz w:val="22"/>
+                <w:lang w:eastAsia="hu-HU"/>
+              </w:rPr>
+            </w:pPr>
+            <w:r>
+              <w:rPr>
+                <w:rFonts w:ascii="Calibri" w:eastAsia="Times New Roman" w:hAnsi="Calibri" w:cs="Calibri"/>
+                <w:color w:val="000000"/>
+                <w:sz w:val="22"/>
+                <w:lang w:eastAsia="hu-HU"/>
+              </w:rPr>
+              <w:t>NRC470</w:t>
+            </w:r>
+          </w:p>
+        </w:tc>
+        <w:tc>
+          <w:tcPr>
+            <w:tcW w:w="1746" w:type="dxa"/>
+            <w:shd w:val="clear" w:color="auto" w:fill="auto"/>
+            <w:noWrap/>
+            <w:vAlign w:val="center"/>
+            <w:hideMark/>
+          </w:tcPr>
+          <w:p>
+            <w:pPr>
+              <w:spacing w:before="0" w:after="0" w:line="240" w:lineRule="auto"/>
+              <w:jc w:val="center"/>
+              <w:rPr>
+                <w:rFonts w:ascii="Calibri" w:eastAsia="Times New Roman" w:hAnsi="Calibri" w:cs="Calibri"/>
+                <w:color w:val="000000"/>
+                <w:sz w:val="22"/>
+                <w:lang w:eastAsia="hu-HU"/>
+              </w:rPr>
+            </w:pPr>
+            <w:r>
+              <w:rPr>
+                <w:rFonts w:ascii="Calibri" w:eastAsia="Times New Roman" w:hAnsi="Calibri" w:cs="Calibri"/>
+                <w:color w:val="000000"/>
+                <w:sz w:val="22"/>
+                <w:lang w:eastAsia="hu-HU"/>
+              </w:rPr>
+              <w:t>NRC470</w:t>
+            </w:r>
+          </w:p>
+        </w:tc>
+        <w:tc>
+          <w:tcPr>
+            <w:tcW w:w="1431" w:type="dxa"/>
+            <w:shd w:val="clear" w:color="auto" w:fill="auto"/>
+            <w:noWrap/>
+            <w:vAlign w:val="center"/>
+            <w:hideMark/>
+          </w:tcPr>
+          <w:p>
+            <w:pPr>
+              <w:spacing w:before="0" w:after="0" w:line="240" w:lineRule="auto"/>
+              <w:jc w:val="center"/>
+              <w:rPr>
+                <w:rFonts w:ascii="Calibri" w:eastAsia="Times New Roman" w:hAnsi="Calibri" w:cs="Calibri"/>
+                <w:color w:val="000000"/>
+                <w:sz w:val="22"/>
+                <w:lang w:eastAsia="hu-HU"/>
+              </w:rPr>
+            </w:pPr>
+            <w:r>
+              <w:rPr>
+                <w:rFonts w:ascii="Calibri" w:eastAsia="Times New Roman" w:hAnsi="Calibri" w:cs="Calibri"/>
+                <w:color w:val="000000"/>
+                <w:sz w:val="22"/>
+                <w:lang w:eastAsia="hu-HU"/>
+              </w:rPr>
+              <w:t>100%</w:t>
+            </w:r>
+          </w:p>
+        </w:tc>
+      </w:tr>
+      <w:tr>
+        <w:trPr>
+          <w:trHeight w:val="288"/>
+        </w:trPr>
+        <w:tc>
+          <w:tcPr>
+            <w:tcW w:w="960" w:type="dxa"/>
+            <w:shd w:val="clear" w:color="auto" w:fill="auto"/>
+            <w:noWrap/>
+            <w:vAlign w:val="center"/>
+            <w:hideMark/>
+          </w:tcPr>
+          <w:p>
+            <w:pPr>
+              <w:spacing w:before="0" w:after="0" w:line="240" w:lineRule="auto"/>
+              <w:jc w:val="center"/>
+              <w:rPr>
+                <w:rFonts w:ascii="Calibri" w:eastAsia="Times New Roman" w:hAnsi="Calibri" w:cs="Calibri"/>
+                <w:color w:val="000000"/>
+                <w:sz w:val="22"/>
+                <w:lang w:eastAsia="hu-HU"/>
+              </w:rPr>
+            </w:pPr>
+            <w:r>
+              <w:rPr>
+                <w:rFonts w:ascii="Calibri" w:eastAsia="Times New Roman" w:hAnsi="Calibri" w:cs="Calibri"/>
+                <w:color w:val="000000"/>
+                <w:sz w:val="22"/>
+                <w:lang w:eastAsia="hu-HU"/>
+              </w:rPr>
+              <w:t>PDA167</w:t>
+            </w:r>
+          </w:p>
+        </w:tc>
+        <w:tc>
+          <w:tcPr>
+            <w:tcW w:w="1746" w:type="dxa"/>
+            <w:shd w:val="clear" w:color="auto" w:fill="auto"/>
+            <w:noWrap/>
+            <w:vAlign w:val="center"/>
+            <w:hideMark/>
+          </w:tcPr>
+          <w:p>
+            <w:pPr>
+              <w:spacing w:before="0" w:after="0" w:line="240" w:lineRule="auto"/>
+              <w:jc w:val="center"/>
+              <w:rPr>
+                <w:rFonts w:ascii="Calibri" w:eastAsia="Times New Roman" w:hAnsi="Calibri" w:cs="Calibri"/>
+                <w:color w:val="000000"/>
+                <w:sz w:val="22"/>
+                <w:lang w:eastAsia="hu-HU"/>
+              </w:rPr>
+            </w:pPr>
+            <w:r>
+              <w:rPr>
+                <w:rFonts w:ascii="Calibri" w:eastAsia="Times New Roman" w:hAnsi="Calibri" w:cs="Calibri"/>
+                <w:color w:val="000000"/>
+                <w:sz w:val="22"/>
+                <w:lang w:eastAsia="hu-HU"/>
+              </w:rPr>
+              <w:t>P</w:t>
+            </w:r>
+          </w:p>
+        </w:tc>
+        <w:tc>
+          <w:tcPr>
+            <w:tcW w:w="1431" w:type="dxa"/>
+            <w:shd w:val="clear" w:color="auto" w:fill="auto"/>
+            <w:noWrap/>
+            <w:vAlign w:val="center"/>
+            <w:hideMark/>
+          </w:tcPr>
+          <w:p>
+            <w:pPr>
+              <w:spacing w:before="0" w:after="0" w:line="240" w:lineRule="auto"/>
+              <w:jc w:val="center"/>
+              <w:rPr>
+                <w:rFonts w:ascii="Calibri" w:eastAsia="Times New Roman" w:hAnsi="Calibri" w:cs="Calibri"/>
+                <w:color w:val="000000"/>
+                <w:sz w:val="22"/>
+                <w:lang w:eastAsia="hu-HU"/>
+              </w:rPr>
+            </w:pPr>
+            <w:r>
+              <w:rPr>
+                <w:rFonts w:ascii="Calibri" w:eastAsia="Times New Roman" w:hAnsi="Calibri" w:cs="Calibri"/>
+                <w:color w:val="000000"/>
+                <w:sz w:val="22"/>
+                <w:lang w:eastAsia="hu-HU"/>
+              </w:rPr>
+              <w:t>17%</w:t>
+            </w:r>
+          </w:p>
+        </w:tc>
+      </w:tr>
+      <w:tr>
+        <w:trPr>
+          <w:trHeight w:val="288"/>
+        </w:trPr>
+        <w:tc>
+          <w:tcPr>
+            <w:tcW w:w="960" w:type="dxa"/>
+            <w:shd w:val="clear" w:color="auto" w:fill="auto"/>
+            <w:noWrap/>
+            <w:vAlign w:val="center"/>
+            <w:hideMark/>
+          </w:tcPr>
+          <w:p>
+            <w:pPr>
+              <w:spacing w:before="0" w:after="0" w:line="240" w:lineRule="auto"/>
+              <w:jc w:val="center"/>
+              <w:rPr>
+                <w:rFonts w:ascii="Calibri" w:eastAsia="Times New Roman" w:hAnsi="Calibri" w:cs="Calibri"/>
+                <w:color w:val="000000"/>
+                <w:sz w:val="22"/>
+                <w:lang w:eastAsia="hu-HU"/>
+              </w:rPr>
+            </w:pPr>
+            <w:r>
+              <w:rPr>
+                <w:rFonts w:ascii="Calibri" w:eastAsia="Times New Roman" w:hAnsi="Calibri" w:cs="Calibri"/>
+                <w:color w:val="000000"/>
+                <w:sz w:val="22"/>
+                <w:lang w:eastAsia="hu-HU"/>
+              </w:rPr>
+              <w:t>PPZ489</w:t>
+            </w:r>
+          </w:p>
+        </w:tc>
+        <w:tc>
+          <w:tcPr>
+            <w:tcW w:w="1746" w:type="dxa"/>
+            <w:shd w:val="clear" w:color="auto" w:fill="auto"/>
+            <w:noWrap/>
+            <w:vAlign w:val="center"/>
+            <w:hideMark/>
+          </w:tcPr>
+          <w:p>
+            <w:pPr>
+              <w:spacing w:before="0" w:after="0" w:line="240" w:lineRule="auto"/>
+              <w:jc w:val="center"/>
+              <w:rPr>
+                <w:rFonts w:ascii="Calibri" w:eastAsia="Times New Roman" w:hAnsi="Calibri" w:cs="Calibri"/>
+                <w:color w:val="000000"/>
+                <w:sz w:val="22"/>
+                <w:lang w:eastAsia="hu-HU"/>
+              </w:rPr>
+            </w:pPr>
+            <w:r>
+              <w:rPr>
+                <w:rFonts w:ascii="Calibri" w:eastAsia="Times New Roman" w:hAnsi="Calibri" w:cs="Calibri"/>
+                <w:color w:val="000000"/>
+                <w:sz w:val="22"/>
+                <w:lang w:eastAsia="hu-HU"/>
+              </w:rPr>
+              <w:t>PPZ489</w:t>
+            </w:r>
+          </w:p>
+        </w:tc>
+        <w:tc>
+          <w:tcPr>
+            <w:tcW w:w="1431" w:type="dxa"/>
+            <w:shd w:val="clear" w:color="auto" w:fill="auto"/>
+            <w:noWrap/>
+            <w:vAlign w:val="center"/>
+            <w:hideMark/>
+          </w:tcPr>
+          <w:p>
+            <w:pPr>
+              <w:spacing w:before="0" w:after="0" w:line="240" w:lineRule="auto"/>
+              <w:jc w:val="center"/>
+              <w:rPr>
+                <w:rFonts w:ascii="Calibri" w:eastAsia="Times New Roman" w:hAnsi="Calibri" w:cs="Calibri"/>
+                <w:color w:val="000000"/>
+                <w:sz w:val="22"/>
+                <w:lang w:eastAsia="hu-HU"/>
+              </w:rPr>
+            </w:pPr>
+            <w:r>
+              <w:rPr>
+                <w:rFonts w:ascii="Calibri" w:eastAsia="Times New Roman" w:hAnsi="Calibri" w:cs="Calibri"/>
+                <w:color w:val="000000"/>
+                <w:sz w:val="22"/>
+                <w:lang w:eastAsia="hu-HU"/>
+              </w:rPr>
+              <w:t>100%</w:t>
+            </w:r>
+          </w:p>
+        </w:tc>
+      </w:tr>
+      <w:tr>
+        <w:trPr>
+          <w:trHeight w:val="288"/>
+        </w:trPr>
+        <w:tc>
+          <w:tcPr>
+            <w:tcW w:w="960" w:type="dxa"/>
+            <w:shd w:val="clear" w:color="auto" w:fill="auto"/>
+            <w:noWrap/>
+            <w:vAlign w:val="center"/>
+            <w:hideMark/>
+          </w:tcPr>
+          <w:p>
+            <w:pPr>
+              <w:spacing w:before="0" w:after="0" w:line="240" w:lineRule="auto"/>
+              <w:jc w:val="center"/>
+              <w:rPr>
+                <w:rFonts w:ascii="Calibri" w:eastAsia="Times New Roman" w:hAnsi="Calibri" w:cs="Calibri"/>
+                <w:color w:val="000000"/>
+                <w:sz w:val="22"/>
+                <w:lang w:eastAsia="hu-HU"/>
+              </w:rPr>
+            </w:pPr>
+            <w:r>
+              <w:rPr>
+                <w:rFonts w:ascii="Calibri" w:eastAsia="Times New Roman" w:hAnsi="Calibri" w:cs="Calibri"/>
+                <w:color w:val="000000"/>
+                <w:sz w:val="22"/>
+                <w:lang w:eastAsia="hu-HU"/>
+              </w:rPr>
+              <w:t>PUL157</w:t>
+            </w:r>
+          </w:p>
+        </w:tc>
+        <w:tc>
+          <w:tcPr>
+            <w:tcW w:w="1746" w:type="dxa"/>
+            <w:shd w:val="clear" w:color="auto" w:fill="auto"/>
+            <w:noWrap/>
+            <w:vAlign w:val="center"/>
+            <w:hideMark/>
+          </w:tcPr>
+          <w:p>
+            <w:pPr>
+              <w:spacing w:before="0" w:after="0" w:line="240" w:lineRule="auto"/>
+              <w:jc w:val="center"/>
+              <w:rPr>
+                <w:rFonts w:ascii="Calibri" w:eastAsia="Times New Roman" w:hAnsi="Calibri" w:cs="Calibri"/>
+                <w:color w:val="000000"/>
+                <w:sz w:val="22"/>
+                <w:lang w:eastAsia="hu-HU"/>
+              </w:rPr>
+            </w:pPr>
+            <w:r>
+              <w:rPr>
+                <w:rFonts w:ascii="Calibri" w:eastAsia="Times New Roman" w:hAnsi="Calibri" w:cs="Calibri"/>
+                <w:color w:val="000000"/>
+                <w:sz w:val="22"/>
+                <w:lang w:eastAsia="hu-HU"/>
+              </w:rPr>
+              <w:t>N/A</w:t>
+            </w:r>
+          </w:p>
+        </w:tc>
+        <w:tc>
+          <w:tcPr>
+            <w:tcW w:w="1431" w:type="dxa"/>
+            <w:shd w:val="clear" w:color="auto" w:fill="auto"/>
+            <w:noWrap/>
+            <w:vAlign w:val="center"/>
+            <w:hideMark/>
+          </w:tcPr>
+          <w:p>
+            <w:pPr>
+              <w:spacing w:before="0" w:after="0" w:line="240" w:lineRule="auto"/>
+              <w:jc w:val="center"/>
+              <w:rPr>
+                <w:rFonts w:ascii="Calibri" w:eastAsia="Times New Roman" w:hAnsi="Calibri" w:cs="Calibri"/>
+                <w:color w:val="000000"/>
+                <w:sz w:val="22"/>
+                <w:lang w:eastAsia="hu-HU"/>
+              </w:rPr>
+            </w:pPr>
+            <w:r>
+              <w:rPr>
+                <w:rFonts w:ascii="Calibri" w:eastAsia="Times New Roman" w:hAnsi="Calibri" w:cs="Calibri"/>
+                <w:color w:val="000000"/>
+                <w:sz w:val="22"/>
+                <w:lang w:eastAsia="hu-HU"/>
+              </w:rPr>
+              <w:t>0%</w:t>
+            </w:r>
+          </w:p>
+        </w:tc>
+      </w:tr>
+      <w:tr>
+        <w:trPr>
+          <w:trHeight w:val="288"/>
+        </w:trPr>
+        <w:tc>
+          <w:tcPr>
+            <w:tcW w:w="960" w:type="dxa"/>
+            <w:shd w:val="clear" w:color="auto" w:fill="auto"/>
+            <w:noWrap/>
+            <w:vAlign w:val="center"/>
+            <w:hideMark/>
+          </w:tcPr>
+          <w:p>
+            <w:pPr>
+              <w:spacing w:before="0" w:after="0" w:line="240" w:lineRule="auto"/>
+              <w:jc w:val="center"/>
+              <w:rPr>
+                <w:rFonts w:ascii="Calibri" w:eastAsia="Times New Roman" w:hAnsi="Calibri" w:cs="Calibri"/>
+                <w:color w:val="000000"/>
+                <w:sz w:val="22"/>
+                <w:lang w:eastAsia="hu-HU"/>
+              </w:rPr>
+            </w:pPr>
+            <w:r>
+              <w:rPr>
+                <w:rFonts w:ascii="Calibri" w:eastAsia="Times New Roman" w:hAnsi="Calibri" w:cs="Calibri"/>
+                <w:color w:val="000000"/>
+                <w:sz w:val="22"/>
+                <w:lang w:eastAsia="hu-HU"/>
+              </w:rPr>
+              <w:t>PYA308</w:t>
+            </w:r>
+          </w:p>
+        </w:tc>
+        <w:tc>
+          <w:tcPr>
+            <w:tcW w:w="1746" w:type="dxa"/>
+            <w:shd w:val="clear" w:color="auto" w:fill="auto"/>
+            <w:noWrap/>
+            <w:vAlign w:val="center"/>
+            <w:hideMark/>
+          </w:tcPr>
+          <w:p>
+            <w:pPr>
+              <w:spacing w:before="0" w:after="0" w:line="240" w:lineRule="auto"/>
+              <w:jc w:val="center"/>
+              <w:rPr>
+                <w:rFonts w:ascii="Calibri" w:eastAsia="Times New Roman" w:hAnsi="Calibri" w:cs="Calibri"/>
+                <w:color w:val="000000"/>
+                <w:sz w:val="22"/>
+                <w:lang w:eastAsia="hu-HU"/>
+              </w:rPr>
+            </w:pPr>
+            <w:r>
+              <w:rPr>
+                <w:rFonts w:ascii="Calibri" w:eastAsia="Times New Roman" w:hAnsi="Calibri" w:cs="Calibri"/>
+                <w:color w:val="000000"/>
+                <w:sz w:val="22"/>
+                <w:lang w:eastAsia="hu-HU"/>
+              </w:rPr>
+              <w:t>PYA308</w:t>
+            </w:r>
+          </w:p>
+        </w:tc>
+        <w:tc>
+          <w:tcPr>
+            <w:tcW w:w="1431" w:type="dxa"/>
+            <w:shd w:val="clear" w:color="auto" w:fill="auto"/>
+            <w:noWrap/>
+            <w:vAlign w:val="center"/>
+            <w:hideMark/>
+          </w:tcPr>
+          <w:p>
+            <w:pPr>
+              <w:spacing w:before="0" w:after="0" w:line="240" w:lineRule="auto"/>
+              <w:jc w:val="center"/>
+              <w:rPr>
+                <w:rFonts w:ascii="Calibri" w:eastAsia="Times New Roman" w:hAnsi="Calibri" w:cs="Calibri"/>
+                <w:color w:val="000000"/>
+                <w:sz w:val="22"/>
+                <w:lang w:eastAsia="hu-HU"/>
+              </w:rPr>
+            </w:pPr>
+            <w:r>
+              <w:rPr>
+                <w:rFonts w:ascii="Calibri" w:eastAsia="Times New Roman" w:hAnsi="Calibri" w:cs="Calibri"/>
+                <w:color w:val="000000"/>
+                <w:sz w:val="22"/>
+                <w:lang w:eastAsia="hu-HU"/>
+              </w:rPr>
+              <w:t>100%</w:t>
+            </w:r>
+          </w:p>
+        </w:tc>
+      </w:tr>
+      <w:tr>
+        <w:trPr>
+          <w:trHeight w:val="288"/>
+        </w:trPr>
+        <w:tc>
+          <w:tcPr>
+            <w:tcW w:w="960" w:type="dxa"/>
+            <w:shd w:val="clear" w:color="auto" w:fill="auto"/>
+            <w:noWrap/>
+            <w:vAlign w:val="bottom"/>
+            <w:hideMark/>
+          </w:tcPr>
+          <w:p>
+            <w:pPr>
+              <w:spacing w:before="0" w:after="0" w:line="240" w:lineRule="auto"/>
+              <w:jc w:val="center"/>
+              <w:rPr>
+                <w:rFonts w:ascii="Calibri" w:eastAsia="Times New Roman" w:hAnsi="Calibri" w:cs="Calibri"/>
+                <w:color w:val="000000"/>
+                <w:sz w:val="22"/>
+                <w:lang w:eastAsia="hu-HU"/>
+              </w:rPr>
+            </w:pPr>
+            <w:r>
+              <w:rPr>
+                <w:rFonts w:ascii="Calibri" w:eastAsia="Times New Roman" w:hAnsi="Calibri" w:cs="Calibri"/>
+                <w:color w:val="000000"/>
+                <w:sz w:val="22"/>
+                <w:lang w:eastAsia="hu-HU"/>
+              </w:rPr>
+              <w:t>RAP235</w:t>
+            </w:r>
+          </w:p>
+        </w:tc>
+        <w:tc>
+          <w:tcPr>
+            <w:tcW w:w="1746" w:type="dxa"/>
+            <w:shd w:val="clear" w:color="auto" w:fill="auto"/>
+            <w:noWrap/>
+            <w:vAlign w:val="bottom"/>
+            <w:hideMark/>
+          </w:tcPr>
+          <w:p>
+            <w:pPr>
+              <w:spacing w:before="0" w:after="0" w:line="240" w:lineRule="auto"/>
+              <w:jc w:val="center"/>
+              <w:rPr>
+                <w:rFonts w:ascii="Calibri" w:eastAsia="Times New Roman" w:hAnsi="Calibri" w:cs="Calibri"/>
+                <w:color w:val="000000"/>
+                <w:sz w:val="22"/>
+                <w:lang w:eastAsia="hu-HU"/>
+              </w:rPr>
+            </w:pPr>
+            <w:r>
+              <w:rPr>
+                <w:rFonts w:ascii="Calibri" w:eastAsia="Times New Roman" w:hAnsi="Calibri" w:cs="Calibri"/>
+                <w:color w:val="000000"/>
+                <w:sz w:val="22"/>
+                <w:lang w:eastAsia="hu-HU"/>
+              </w:rPr>
+              <w:t>RAP235</w:t>
+            </w:r>
+          </w:p>
+        </w:tc>
+        <w:tc>
+          <w:tcPr>
+            <w:tcW w:w="1431" w:type="dxa"/>
+            <w:shd w:val="clear" w:color="auto" w:fill="auto"/>
+            <w:noWrap/>
+            <w:vAlign w:val="bottom"/>
+            <w:hideMark/>
+          </w:tcPr>
+          <w:p>
+            <w:pPr>
+              <w:spacing w:before="0" w:after="0" w:line="240" w:lineRule="auto"/>
+              <w:jc w:val="center"/>
+              <w:rPr>
+                <w:rFonts w:ascii="Calibri" w:eastAsia="Times New Roman" w:hAnsi="Calibri" w:cs="Calibri"/>
+                <w:color w:val="000000"/>
+                <w:sz w:val="22"/>
+                <w:lang w:eastAsia="hu-HU"/>
+              </w:rPr>
+            </w:pPr>
+            <w:r>
+              <w:rPr>
+                <w:rFonts w:ascii="Calibri" w:eastAsia="Times New Roman" w:hAnsi="Calibri" w:cs="Calibri"/>
+                <w:color w:val="000000"/>
+                <w:sz w:val="22"/>
+                <w:lang w:eastAsia="hu-HU"/>
+              </w:rPr>
+              <w:t>100%</w:t>
+            </w:r>
+          </w:p>
+        </w:tc>
+      </w:tr>
+      <w:tr>
+        <w:trPr>
+          <w:trHeight w:val="288"/>
+        </w:trPr>
+        <w:tc>
+          <w:tcPr>
+            <w:tcW w:w="960" w:type="dxa"/>
+            <w:shd w:val="clear" w:color="auto" w:fill="auto"/>
+            <w:noWrap/>
+            <w:vAlign w:val="bottom"/>
+            <w:hideMark/>
+          </w:tcPr>
+          <w:p>
+            <w:pPr>
+              <w:spacing w:before="0" w:after="0" w:line="240" w:lineRule="auto"/>
+              <w:jc w:val="center"/>
+              <w:rPr>
+                <w:rFonts w:ascii="Calibri" w:eastAsia="Times New Roman" w:hAnsi="Calibri" w:cs="Calibri"/>
+                <w:color w:val="000000"/>
+                <w:sz w:val="22"/>
+                <w:lang w:eastAsia="hu-HU"/>
+              </w:rPr>
+            </w:pPr>
+            <w:r>
+              <w:rPr>
+                <w:rFonts w:ascii="Calibri" w:eastAsia="Times New Roman" w:hAnsi="Calibri" w:cs="Calibri"/>
+                <w:color w:val="000000"/>
+                <w:sz w:val="22"/>
+                <w:lang w:eastAsia="hu-HU"/>
+              </w:rPr>
+              <w:t>RVZ626</w:t>
+            </w:r>
+          </w:p>
+        </w:tc>
+        <w:tc>
+          <w:tcPr>
+            <w:tcW w:w="1746" w:type="dxa"/>
+            <w:shd w:val="clear" w:color="auto" w:fill="auto"/>
+            <w:noWrap/>
+            <w:vAlign w:val="bottom"/>
+            <w:hideMark/>
+          </w:tcPr>
+          <w:p>
+            <w:pPr>
+              <w:spacing w:before="0" w:after="0" w:line="240" w:lineRule="auto"/>
+              <w:jc w:val="center"/>
+              <w:rPr>
+                <w:rFonts w:ascii="Calibri" w:eastAsia="Times New Roman" w:hAnsi="Calibri" w:cs="Calibri"/>
+                <w:color w:val="000000"/>
+                <w:sz w:val="22"/>
+                <w:lang w:eastAsia="hu-HU"/>
+              </w:rPr>
+            </w:pPr>
+            <w:r>
+              <w:rPr>
+                <w:rFonts w:ascii="Calibri" w:eastAsia="Times New Roman" w:hAnsi="Calibri" w:cs="Calibri"/>
+                <w:color w:val="000000"/>
+                <w:sz w:val="22"/>
+                <w:lang w:eastAsia="hu-HU"/>
+              </w:rPr>
+              <w:t>RVZ626</w:t>
+            </w:r>
+          </w:p>
+        </w:tc>
+        <w:tc>
+          <w:tcPr>
+            <w:tcW w:w="1431" w:type="dxa"/>
+            <w:shd w:val="clear" w:color="auto" w:fill="auto"/>
+            <w:noWrap/>
+            <w:vAlign w:val="bottom"/>
+            <w:hideMark/>
+          </w:tcPr>
+          <w:p>
+            <w:pPr>
+              <w:spacing w:before="0" w:after="0" w:line="240" w:lineRule="auto"/>
+              <w:jc w:val="center"/>
+              <w:rPr>
+                <w:rFonts w:ascii="Calibri" w:eastAsia="Times New Roman" w:hAnsi="Calibri" w:cs="Calibri"/>
+                <w:color w:val="000000"/>
+                <w:sz w:val="22"/>
+                <w:lang w:eastAsia="hu-HU"/>
+              </w:rPr>
+            </w:pPr>
+            <w:r>
+              <w:rPr>
+                <w:rFonts w:ascii="Calibri" w:eastAsia="Times New Roman" w:hAnsi="Calibri" w:cs="Calibri"/>
+                <w:color w:val="000000"/>
+                <w:sz w:val="22"/>
+                <w:lang w:eastAsia="hu-HU"/>
+              </w:rPr>
+              <w:t>100%</w:t>
+            </w:r>
+          </w:p>
+        </w:tc>
+      </w:tr>
+      <w:tr>
+        <w:trPr>
+          <w:trHeight w:val="288"/>
+        </w:trPr>
+        <w:tc>
+          <w:tcPr>
+            <w:tcW w:w="960" w:type="dxa"/>
+            <w:shd w:val="clear" w:color="auto" w:fill="auto"/>
+            <w:noWrap/>
+            <w:vAlign w:val="bottom"/>
+            <w:hideMark/>
+          </w:tcPr>
+          <w:p>
+            <w:pPr>
+              <w:spacing w:before="0" w:after="0" w:line="240" w:lineRule="auto"/>
+              <w:jc w:val="center"/>
+              <w:rPr>
+                <w:rFonts w:ascii="Calibri" w:eastAsia="Times New Roman" w:hAnsi="Calibri" w:cs="Calibri"/>
+                <w:color w:val="000000"/>
+                <w:sz w:val="22"/>
+                <w:lang w:eastAsia="hu-HU"/>
+              </w:rPr>
+            </w:pPr>
+            <w:r>
+              <w:rPr>
+                <w:rFonts w:ascii="Calibri" w:eastAsia="Times New Roman" w:hAnsi="Calibri" w:cs="Calibri"/>
+                <w:color w:val="000000"/>
+                <w:sz w:val="22"/>
+                <w:lang w:eastAsia="hu-HU"/>
+              </w:rPr>
+              <w:t>SKU864</w:t>
+            </w:r>
+          </w:p>
+        </w:tc>
+        <w:tc>
+          <w:tcPr>
+            <w:tcW w:w="1746" w:type="dxa"/>
+            <w:shd w:val="clear" w:color="auto" w:fill="auto"/>
+            <w:noWrap/>
+            <w:vAlign w:val="bottom"/>
+            <w:hideMark/>
+          </w:tcPr>
+          <w:p>
+            <w:pPr>
+              <w:spacing w:before="0" w:after="0" w:line="240" w:lineRule="auto"/>
+              <w:jc w:val="center"/>
+              <w:rPr>
+                <w:rFonts w:ascii="Calibri" w:eastAsia="Times New Roman" w:hAnsi="Calibri" w:cs="Calibri"/>
+                <w:color w:val="000000"/>
+                <w:sz w:val="22"/>
+                <w:lang w:eastAsia="hu-HU"/>
+              </w:rPr>
+            </w:pPr>
+            <w:r>
+              <w:rPr>
+                <w:rFonts w:ascii="Calibri" w:eastAsia="Times New Roman" w:hAnsi="Calibri" w:cs="Calibri"/>
+                <w:color w:val="000000"/>
+                <w:sz w:val="22"/>
+                <w:lang w:eastAsia="hu-HU"/>
+              </w:rPr>
+              <w:t>SKU864</w:t>
+            </w:r>
+          </w:p>
+        </w:tc>
+        <w:tc>
+          <w:tcPr>
+            <w:tcW w:w="1431" w:type="dxa"/>
+            <w:shd w:val="clear" w:color="auto" w:fill="auto"/>
+            <w:noWrap/>
+            <w:vAlign w:val="bottom"/>
+            <w:hideMark/>
+          </w:tcPr>
+          <w:p>
+            <w:pPr>
+              <w:spacing w:before="0" w:after="0" w:line="240" w:lineRule="auto"/>
+              <w:jc w:val="center"/>
+              <w:rPr>
+                <w:rFonts w:ascii="Calibri" w:eastAsia="Times New Roman" w:hAnsi="Calibri" w:cs="Calibri"/>
+                <w:color w:val="000000"/>
+                <w:sz w:val="22"/>
+                <w:lang w:eastAsia="hu-HU"/>
+              </w:rPr>
+            </w:pPr>
+            <w:r>
+              <w:rPr>
+                <w:rFonts w:ascii="Calibri" w:eastAsia="Times New Roman" w:hAnsi="Calibri" w:cs="Calibri"/>
+                <w:color w:val="000000"/>
+                <w:sz w:val="22"/>
+                <w:lang w:eastAsia="hu-HU"/>
+              </w:rPr>
+              <w:t>100%</w:t>
+            </w:r>
+          </w:p>
+        </w:tc>
+      </w:tr>
+      <w:tr>
+        <w:trPr>
+          <w:trHeight w:val="288"/>
+        </w:trPr>
+        <w:tc>
+          <w:tcPr>
+            <w:tcW w:w="960" w:type="dxa"/>
+            <w:shd w:val="clear" w:color="auto" w:fill="auto"/>
+            <w:noWrap/>
+            <w:vAlign w:val="bottom"/>
+            <w:hideMark/>
+          </w:tcPr>
+          <w:p>
+            <w:pPr>
+              <w:spacing w:before="0" w:after="0" w:line="240" w:lineRule="auto"/>
+              <w:jc w:val="center"/>
+              <w:rPr>
+                <w:rFonts w:ascii="Calibri" w:eastAsia="Times New Roman" w:hAnsi="Calibri" w:cs="Calibri"/>
+                <w:color w:val="000000"/>
+                <w:sz w:val="22"/>
+                <w:lang w:eastAsia="hu-HU"/>
+              </w:rPr>
+            </w:pPr>
+            <w:r>
+              <w:rPr>
+                <w:rFonts w:ascii="Calibri" w:eastAsia="Times New Roman" w:hAnsi="Calibri" w:cs="Calibri"/>
+                <w:color w:val="000000"/>
+                <w:sz w:val="22"/>
+                <w:lang w:eastAsia="hu-HU"/>
+              </w:rPr>
+              <w:t>TTT777</w:t>
+            </w:r>
+          </w:p>
+        </w:tc>
+        <w:tc>
+          <w:tcPr>
+            <w:tcW w:w="1746" w:type="dxa"/>
+            <w:shd w:val="clear" w:color="auto" w:fill="auto"/>
+            <w:noWrap/>
+            <w:vAlign w:val="bottom"/>
+            <w:hideMark/>
+          </w:tcPr>
+          <w:p>
+            <w:pPr>
+              <w:spacing w:before="0" w:after="0" w:line="240" w:lineRule="auto"/>
+              <w:jc w:val="center"/>
+              <w:rPr>
+                <w:rFonts w:ascii="Calibri" w:eastAsia="Times New Roman" w:hAnsi="Calibri" w:cs="Calibri"/>
+                <w:color w:val="000000"/>
+                <w:sz w:val="22"/>
+                <w:lang w:eastAsia="hu-HU"/>
+              </w:rPr>
+            </w:pPr>
+            <w:r>
+              <w:rPr>
+                <w:rFonts w:ascii="Calibri" w:eastAsia="Times New Roman" w:hAnsi="Calibri" w:cs="Calibri"/>
+                <w:color w:val="000000"/>
+                <w:sz w:val="22"/>
+                <w:lang w:eastAsia="hu-HU"/>
+              </w:rPr>
+              <w:t>TTT777</w:t>
+            </w:r>
+          </w:p>
+        </w:tc>
+        <w:tc>
+          <w:tcPr>
+            <w:tcW w:w="1431" w:type="dxa"/>
+            <w:shd w:val="clear" w:color="auto" w:fill="auto"/>
+            <w:noWrap/>
+            <w:vAlign w:val="bottom"/>
+            <w:hideMark/>
+          </w:tcPr>
+          <w:p>
+            <w:pPr>
+              <w:spacing w:before="0" w:after="0" w:line="240" w:lineRule="auto"/>
+              <w:jc w:val="center"/>
+              <w:rPr>
+                <w:rFonts w:ascii="Calibri" w:eastAsia="Times New Roman" w:hAnsi="Calibri" w:cs="Calibri"/>
+                <w:color w:val="000000"/>
+                <w:sz w:val="22"/>
+                <w:lang w:eastAsia="hu-HU"/>
+              </w:rPr>
+            </w:pPr>
+            <w:r>
+              <w:rPr>
+                <w:rFonts w:ascii="Calibri" w:eastAsia="Times New Roman" w:hAnsi="Calibri" w:cs="Calibri"/>
+                <w:color w:val="000000"/>
+                <w:sz w:val="22"/>
+                <w:lang w:eastAsia="hu-HU"/>
+              </w:rPr>
+              <w:t>100%</w:t>
+            </w:r>
+          </w:p>
+        </w:tc>
+      </w:tr>
+    </w:tbl>
+    <w:p>
+      <w:r>
+        <w:t xml:space="preserve">Itt fontos megemlíteni, hogy „jó” eredmények csupán az olyan kimeneteket tekintettem melyek teljes mértékben megegyeztek az elvárt eredménnyel. Tehát amennyiben a kimenet </w:t>
+      </w:r>
+      <w:r>
+        <w:t xml:space="preserve">akár több vagy kevesebb karaktert </w:t>
+      </w:r>
+      <w:r>
+        <w:t>eredményezett,</w:t>
+      </w:r>
+      <w:r>
+        <w:t xml:space="preserve"> mint az elvárt vagy akár egy karaktert eltévesztett a kimenetet már helytelennek tekintettem. </w:t>
+      </w:r>
+    </w:p>
+    <w:p/>
+    <w:p/>
+    <w:p/>
+    <w:p/>
+    <w:p/>
+    <w:p/>
+    <w:p/>
     <w:p>
       <w:r>
         <w:t>A fenti eredményeknek</w:t>
@@ -2818,6 +5809,7 @@
         <w:rPr>
           <w:noProof/>
         </w:rPr>
+        <w:lastRenderedPageBreak/>
         <w:drawing>
           <wp:anchor distT="0" distB="0" distL="114300" distR="114300" simplePos="0" relativeHeight="251665408" behindDoc="0" locked="0" layoutInCell="1" allowOverlap="1" wp14:anchorId="3C5407D3" wp14:editId="520CC4BE">
             <wp:simplePos x="0" y="0"/>
@@ -2844,7 +5836,7 @@
                     </pic:cNvPicPr>
                   </pic:nvPicPr>
                   <pic:blipFill>
-                    <a:blip r:embed="rId14" cstate="print">
+                    <a:blip r:embed="rId17" cstate="print">
                       <a:extLst>
                         <a:ext uri="{28A0092B-C50C-407E-A947-70E740481C1C}">
                           <a14:useLocalDpi xmlns:a14="http://schemas.microsoft.com/office/drawing/2010/main" val="0"/>
@@ -2903,7 +5895,7 @@
                     <pic:cNvPicPr/>
                   </pic:nvPicPr>
                   <pic:blipFill>
-                    <a:blip r:embed="rId15" cstate="print">
+                    <a:blip r:embed="rId18" cstate="print">
                       <a:extLst>
                         <a:ext uri="{28A0092B-C50C-407E-A947-70E740481C1C}">
                           <a14:useLocalDpi xmlns:a14="http://schemas.microsoft.com/office/drawing/2010/main" val="0"/>
@@ -3016,15 +6008,7 @@
         <w:t>készítettem egy saját képsort is melynek célja a kód határainak megtalálása a maximális betekintési szög közelitőleges megtalálása érdekében.</w:t>
       </w:r>
       <w:r>
-        <w:t xml:space="preserve"> Az itt felhasznált képek a „.\</w:t>
-      </w:r>
-      <w:proofErr w:type="spellStart"/>
-      <w:r>
-        <w:t>sajat</w:t>
-      </w:r>
-      <w:proofErr w:type="spellEnd"/>
-      <w:r>
-        <w:t>\” mappában találhatók.</w:t>
+        <w:t xml:space="preserve"> Az itt felhasznált képek a „.\sajat\” mappában találhatók.</w:t>
       </w:r>
     </w:p>
     <w:p>
@@ -3032,7 +6016,6 @@
         <w:rPr>
           <w:noProof/>
         </w:rPr>
-        <w:lastRenderedPageBreak/>
         <w:drawing>
           <wp:anchor distT="0" distB="0" distL="114300" distR="114300" simplePos="0" relativeHeight="251667456" behindDoc="0" locked="0" layoutInCell="1" allowOverlap="1" wp14:anchorId="06F9BF5A" wp14:editId="2152771A">
             <wp:simplePos x="0" y="0"/>
@@ -3057,7 +6040,7 @@
                     <pic:cNvPicPr/>
                   </pic:nvPicPr>
                   <pic:blipFill>
-                    <a:blip r:embed="rId16">
+                    <a:blip r:embed="rId19">
                       <a:extLst>
                         <a:ext uri="{28A0092B-C50C-407E-A947-70E740481C1C}">
                           <a14:useLocalDpi xmlns:a14="http://schemas.microsoft.com/office/drawing/2010/main" val="0"/>
@@ -3117,7 +6100,7 @@
                     <pic:cNvPicPr/>
                   </pic:nvPicPr>
                   <pic:blipFill>
-                    <a:blip r:embed="rId17" cstate="print">
+                    <a:blip r:embed="rId20" cstate="print">
                       <a:extLst>
                         <a:ext uri="{28A0092B-C50C-407E-A947-70E740481C1C}">
                           <a14:useLocalDpi xmlns:a14="http://schemas.microsoft.com/office/drawing/2010/main" val="0"/>
@@ -3242,11 +6225,12 @@
     </w:p>
     <w:p>
       <w:pPr>
-        <w:pStyle w:val="Heading1"/>
+        <w:pStyle w:val="Cmsor1"/>
         <w:spacing w:before="120"/>
       </w:pPr>
       <w:bookmarkStart w:id="4" w:name="_Toc90026092"/>
       <w:r>
+        <w:lastRenderedPageBreak/>
         <w:t>Felhasználói leírás</w:t>
       </w:r>
       <w:bookmarkEnd w:id="4"/>
@@ -3274,15 +6258,7 @@
         <w:t>openCV</w:t>
       </w:r>
       <w:r>
-        <w:t xml:space="preserve">  és </w:t>
-      </w:r>
-      <w:proofErr w:type="spellStart"/>
-      <w:r>
-        <w:t>pytesseract</w:t>
-      </w:r>
-      <w:proofErr w:type="spellEnd"/>
-      <w:r>
-        <w:t xml:space="preserve"> könyvtárak telepitésére. Illetve szükség van a Tesseract OCR telepítésére is, fontos, hogy a telepítés után a kiválasztót mappa elérési útvonalát be kell másolnunk a kódba futtatás előtt (kivéve, ha az alapból felajánlott elérési útvonalat </w:t>
+        <w:t xml:space="preserve">  és pytesseract könyvtárak telepitésére. Illetve szükség van a Tesseract OCR telepítésére is, fontos, hogy a telepítés után a kiválasztót mappa elérési útvonalát be kell másolnunk a kódba futtatás előtt (kivéve, ha az alapból felajánlott elérési útvonalat </w:t>
       </w:r>
       <w:r>
         <w:t>válasszuk,</w:t>
@@ -3294,23 +6270,7 @@
         <w:t>„</w:t>
       </w:r>
       <w:r>
-        <w:t xml:space="preserve">C:\Program </w:t>
-      </w:r>
-      <w:proofErr w:type="spellStart"/>
-      <w:r>
-        <w:t>files</w:t>
-      </w:r>
-      <w:proofErr w:type="spellEnd"/>
-      <w:r>
-        <w:t>\</w:t>
-      </w:r>
-      <w:proofErr w:type="spellStart"/>
-      <w:r>
-        <w:t>Tessarect</w:t>
-      </w:r>
-      <w:proofErr w:type="spellEnd"/>
-      <w:r>
-        <w:t xml:space="preserve"> OCR\</w:t>
+        <w:t>C:\Program files\Tessarect OCR\</w:t>
       </w:r>
       <w:r>
         <w:t>”</w:t>
@@ -3343,7 +6303,7 @@
     </w:p>
     <w:p>
       <w:pPr>
-        <w:pStyle w:val="ListParagraph"/>
+        <w:pStyle w:val="Listaszerbekezds"/>
         <w:keepLines/>
         <w:numPr>
           <w:ilvl w:val="0"/>
@@ -3396,7 +6356,7 @@
     </w:p>
     <w:p>
       <w:pPr>
-        <w:pStyle w:val="ListParagraph"/>
+        <w:pStyle w:val="Listaszerbekezds"/>
         <w:keepLines/>
         <w:numPr>
           <w:ilvl w:val="0"/>
@@ -3405,17 +6365,14 @@
         <w:ind w:left="714" w:hanging="357"/>
       </w:pPr>
       <w:r>
-        <w:lastRenderedPageBreak/>
         <w:t xml:space="preserve">-V és -v: ez két különálló paraméternek is tekinthető ám mivel a feladatuk szinte megegyezik ezért egyben kezelem őket. A céljuk a </w:t>
       </w:r>
       <w:r>
         <w:t>„</w:t>
       </w:r>
-      <w:proofErr w:type="spellStart"/>
       <w:r>
         <w:t>verbose</w:t>
       </w:r>
-      <w:proofErr w:type="spellEnd"/>
       <w:r>
         <w:t>”</w:t>
       </w:r>
@@ -3437,7 +6394,7 @@
     </w:p>
     <w:p>
       <w:pPr>
-        <w:pStyle w:val="ListParagraph"/>
+        <w:pStyle w:val="Listaszerbekezds"/>
         <w:keepLines/>
         <w:numPr>
           <w:ilvl w:val="0"/>
@@ -3446,15 +6403,7 @@
         <w:ind w:left="714" w:hanging="357"/>
       </w:pPr>
       <w:r>
-        <w:t>-O: a „</w:t>
-      </w:r>
-      <w:proofErr w:type="spellStart"/>
-      <w:r>
-        <w:t>verbose</w:t>
-      </w:r>
-      <w:proofErr w:type="spellEnd"/>
-      <w:r>
-        <w:t xml:space="preserve">” mód által megjelenített képeket el is menti (abba a </w:t>
+        <w:t xml:space="preserve">-O: a „verbose” mód által megjelenített képeket el is menti (abba a </w:t>
       </w:r>
       <w:r>
         <w:t>mappába,</w:t>
@@ -3465,7 +6414,7 @@
     </w:p>
     <w:p>
       <w:pPr>
-        <w:pStyle w:val="ListParagraph"/>
+        <w:pStyle w:val="Listaszerbekezds"/>
         <w:keepLines/>
         <w:numPr>
           <w:ilvl w:val="0"/>
@@ -3474,20 +6423,12 @@
         <w:ind w:left="714" w:hanging="357"/>
       </w:pPr>
       <w:r>
-        <w:t>-S: a „</w:t>
-      </w:r>
-      <w:proofErr w:type="spellStart"/>
-      <w:r>
-        <w:t>silent</w:t>
-      </w:r>
-      <w:proofErr w:type="spellEnd"/>
-      <w:r>
-        <w:t xml:space="preserve">” mód bekapcsolására szolgál. Ez a gyakorlatban annyit tesz, hogy a program futása során semmilyen képet nem jelent meg és csak a szöveges kimenetet használja a felhasználó tájékoztatására. </w:t>
+        <w:t xml:space="preserve">-S: a „silent” mód bekapcsolására szolgál. Ez a gyakorlatban annyit tesz, hogy a program futása során semmilyen képet nem jelent meg és csak a szöveges kimenetet használja a felhasználó tájékoztatására. </w:t>
       </w:r>
     </w:p>
     <w:p>
       <w:pPr>
-        <w:pStyle w:val="ListParagraph"/>
+        <w:pStyle w:val="Listaszerbekezds"/>
         <w:keepLines/>
         <w:numPr>
           <w:ilvl w:val="0"/>
@@ -3496,20 +6437,12 @@
         <w:ind w:left="714" w:hanging="357"/>
       </w:pPr>
       <w:r>
-        <w:t xml:space="preserve">-h: a </w:t>
-      </w:r>
-      <w:proofErr w:type="spellStart"/>
-      <w:r>
-        <w:t>help</w:t>
-      </w:r>
-      <w:proofErr w:type="spellEnd"/>
-      <w:r>
-        <w:t xml:space="preserve"> üzenet megjelenítésére szolgál. Ez az egy eset, ahol a -i paraméter elhagyható. Továbbá amennyiben valamely másik paraméter hibásan lett megadva vagy a program más hibába ütközött úgy a program szinten ezt az üzenetet jeleníti meg. </w:t>
+        <w:t xml:space="preserve">-h: a help üzenet megjelenítésére szolgál. Ez az egy eset, ahol a -i paraméter elhagyható. Továbbá amennyiben valamely másik paraméter hibásan lett megadva vagy a program más hibába ütközött úgy a program szinten ezt az üzenetet jeleníti meg. </w:t>
       </w:r>
     </w:p>
     <w:p>
       <w:pPr>
-        <w:pStyle w:val="ListParagraph"/>
+        <w:pStyle w:val="Listaszerbekezds"/>
         <w:keepLines/>
         <w:numPr>
           <w:ilvl w:val="0"/>
@@ -3518,6 +6451,7 @@
         <w:ind w:left="714" w:hanging="357"/>
       </w:pPr>
       <w:r>
+        <w:lastRenderedPageBreak/>
         <w:t xml:space="preserve">-M: megadásának segítségével a szoftver a képről leolvasott szövegre egy extra szűrési lépést is elvégez mely a kapott szövegben a magyar rendszám formátumnak megfelelő részletet keres. Ez hasznos lehet olyan esetekben, ahol a szövegleolvasás a rendszámon kívül más karaktereket is beolvasott (vagy valamely más objektumot detektált félre, mint karakter) vagy olyan </w:t>
       </w:r>
       <w:r>
@@ -3532,7 +6466,7 @@
     </w:p>
     <w:p>
       <w:pPr>
-        <w:pStyle w:val="ListParagraph"/>
+        <w:pStyle w:val="Listaszerbekezds"/>
         <w:keepLines/>
         <w:numPr>
           <w:ilvl w:val="0"/>
@@ -3570,9 +6504,25 @@
     </w:p>
     <w:p>
       <w:pPr>
-        <w:pStyle w:val="Heading1"/>
+        <w:spacing w:before="0" w:after="160" w:line="259" w:lineRule="auto"/>
+        <w:jc w:val="left"/>
+        <w:rPr>
+          <w:rFonts w:eastAsiaTheme="majorEastAsia" w:cstheme="majorBidi"/>
+          <w:b/>
+          <w:color w:val="000000" w:themeColor="text1"/>
+          <w:sz w:val="40"/>
+          <w:szCs w:val="32"/>
+        </w:rPr>
       </w:pPr>
       <w:bookmarkStart w:id="5" w:name="_Toc90026093"/>
+      <w:r>
+        <w:br w:type="page"/>
+      </w:r>
+    </w:p>
+    <w:p>
+      <w:pPr>
+        <w:pStyle w:val="Cmsor1"/>
+      </w:pPr>
       <w:r>
         <w:lastRenderedPageBreak/>
         <w:t>Irodalomjegyzék</w:t>
@@ -3581,7 +6531,7 @@
     </w:p>
     <w:p>
       <w:pPr>
-        <w:pStyle w:val="ListParagraph"/>
+        <w:pStyle w:val="Listaszerbekezds"/>
         <w:keepNext/>
         <w:numPr>
           <w:ilvl w:val="0"/>
@@ -3589,82 +6539,13 @@
         </w:numPr>
         <w:jc w:val="left"/>
       </w:pPr>
-      <w:proofErr w:type="spellStart"/>
-      <w:r>
-        <w:t>Ballard</w:t>
-      </w:r>
-      <w:proofErr w:type="spellEnd"/>
-      <w:r>
-        <w:t xml:space="preserve">, D., 1979. </w:t>
-      </w:r>
-      <w:proofErr w:type="spellStart"/>
-      <w:r>
-        <w:t>Generalizing</w:t>
-      </w:r>
-      <w:proofErr w:type="spellEnd"/>
-      <w:r>
-        <w:t xml:space="preserve"> </w:t>
-      </w:r>
-      <w:proofErr w:type="spellStart"/>
-      <w:r>
-        <w:t>the</w:t>
-      </w:r>
-      <w:proofErr w:type="spellEnd"/>
-      <w:r>
-        <w:t xml:space="preserve"> </w:t>
-      </w:r>
-      <w:proofErr w:type="spellStart"/>
-      <w:r>
-        <w:t>Hough</w:t>
-      </w:r>
-      <w:proofErr w:type="spellEnd"/>
-      <w:r>
-        <w:t xml:space="preserve"> </w:t>
-      </w:r>
-      <w:proofErr w:type="spellStart"/>
-      <w:r>
-        <w:t>transform</w:t>
-      </w:r>
-      <w:proofErr w:type="spellEnd"/>
-      <w:r>
-        <w:t xml:space="preserve"> </w:t>
-      </w:r>
-      <w:proofErr w:type="spellStart"/>
-      <w:r>
-        <w:t>to</w:t>
-      </w:r>
-      <w:proofErr w:type="spellEnd"/>
-      <w:r>
-        <w:t xml:space="preserve"> </w:t>
-      </w:r>
-      <w:proofErr w:type="spellStart"/>
-      <w:r>
-        <w:t>detect</w:t>
-      </w:r>
-      <w:proofErr w:type="spellEnd"/>
-      <w:r>
-        <w:t xml:space="preserve"> </w:t>
-      </w:r>
-      <w:proofErr w:type="spellStart"/>
-      <w:r>
-        <w:t>arbitrary</w:t>
-      </w:r>
-      <w:proofErr w:type="spellEnd"/>
-      <w:r>
-        <w:t xml:space="preserve"> </w:t>
-      </w:r>
-      <w:proofErr w:type="spellStart"/>
-      <w:r>
-        <w:t>shapes</w:t>
-      </w:r>
-      <w:proofErr w:type="spellEnd"/>
-      <w:r>
-        <w:t xml:space="preserve">. pp.714-725. </w:t>
+      <w:r>
+        <w:t xml:space="preserve">Ballard, D., 1979. Generalizing the Hough transform to detect arbitrary shapes. pp.714-725. </w:t>
       </w:r>
     </w:p>
     <w:p>
       <w:pPr>
-        <w:pStyle w:val="ListParagraph"/>
+        <w:pStyle w:val="Listaszerbekezds"/>
         <w:keepNext/>
         <w:numPr>
           <w:ilvl w:val="0"/>
@@ -3673,92 +6554,12 @@
         <w:jc w:val="left"/>
       </w:pPr>
       <w:r>
-        <w:t xml:space="preserve">Canny, J., 1986. A </w:t>
-      </w:r>
-      <w:proofErr w:type="spellStart"/>
-      <w:r>
-        <w:t>Computational</w:t>
-      </w:r>
-      <w:proofErr w:type="spellEnd"/>
-      <w:r>
-        <w:t xml:space="preserve"> </w:t>
-      </w:r>
-      <w:proofErr w:type="spellStart"/>
-      <w:r>
-        <w:t>Approach</w:t>
-      </w:r>
-      <w:proofErr w:type="spellEnd"/>
-      <w:r>
-        <w:t xml:space="preserve"> </w:t>
-      </w:r>
-      <w:proofErr w:type="spellStart"/>
-      <w:r>
-        <w:t>to</w:t>
-      </w:r>
-      <w:proofErr w:type="spellEnd"/>
-      <w:r>
-        <w:t xml:space="preserve"> Edge </w:t>
-      </w:r>
-      <w:proofErr w:type="spellStart"/>
-      <w:r>
-        <w:t>Detection</w:t>
-      </w:r>
-      <w:proofErr w:type="spellEnd"/>
-      <w:r>
-        <w:t xml:space="preserve">. IEEE </w:t>
-      </w:r>
-      <w:proofErr w:type="spellStart"/>
-      <w:r>
-        <w:t>Transactions</w:t>
-      </w:r>
-      <w:proofErr w:type="spellEnd"/>
-      <w:r>
-        <w:t xml:space="preserve"> </w:t>
-      </w:r>
-      <w:proofErr w:type="spellStart"/>
-      <w:r>
-        <w:t>on</w:t>
-      </w:r>
-      <w:proofErr w:type="spellEnd"/>
-      <w:r>
-        <w:t xml:space="preserve"> </w:t>
-      </w:r>
-      <w:proofErr w:type="spellStart"/>
-      <w:r>
-        <w:t>Pattern</w:t>
-      </w:r>
-      <w:proofErr w:type="spellEnd"/>
-      <w:r>
-        <w:t xml:space="preserve"> </w:t>
-      </w:r>
-      <w:proofErr w:type="spellStart"/>
-      <w:r>
-        <w:t>Analysis</w:t>
-      </w:r>
-      <w:proofErr w:type="spellEnd"/>
-      <w:r>
-        <w:t xml:space="preserve"> and </w:t>
-      </w:r>
-      <w:proofErr w:type="spellStart"/>
-      <w:r>
-        <w:t>Machine</w:t>
-      </w:r>
-      <w:proofErr w:type="spellEnd"/>
-      <w:r>
-        <w:t xml:space="preserve"> </w:t>
-      </w:r>
-      <w:proofErr w:type="spellStart"/>
-      <w:r>
-        <w:t>Intelligence</w:t>
-      </w:r>
-      <w:proofErr w:type="spellEnd"/>
-      <w:r>
-        <w:t>, PAMI-8(6), pp.679-698.</w:t>
+        <w:t>Canny, J., 1986. A Computational Approach to Edge Detection. IEEE Transactions on Pattern Analysis and Machine Intelligence, PAMI-8(6), pp.679-698.</w:t>
       </w:r>
     </w:p>
     <w:p>
       <w:pPr>
-        <w:pStyle w:val="ListParagraph"/>
+        <w:pStyle w:val="Listaszerbekezds"/>
         <w:keepNext/>
         <w:numPr>
           <w:ilvl w:val="0"/>
@@ -3767,59 +6568,12 @@
         <w:jc w:val="left"/>
       </w:pPr>
       <w:r>
-        <w:t xml:space="preserve">Docs.opencv.org. 2021. OpenCV: Canny Edge </w:t>
-      </w:r>
-      <w:proofErr w:type="spellStart"/>
-      <w:r>
-        <w:t>Detection</w:t>
-      </w:r>
-      <w:proofErr w:type="spellEnd"/>
-      <w:r>
-        <w:t>.</w:t>
-      </w:r>
-      <w:r>
-        <w:br/>
-      </w:r>
-      <w:proofErr w:type="spellStart"/>
-      <w:r>
-        <w:t>Available</w:t>
-      </w:r>
-      <w:proofErr w:type="spellEnd"/>
-      <w:r>
-        <w:t xml:space="preserve"> </w:t>
-      </w:r>
-      <w:proofErr w:type="spellStart"/>
-      <w:r>
-        <w:t>at</w:t>
-      </w:r>
-      <w:proofErr w:type="spellEnd"/>
-      <w:r>
-        <w:t xml:space="preserve">: </w:t>
-      </w:r>
-      <w:hyperlink r:id="rId18" w:history="1">
-        <w:r>
-          <w:rPr>
-            <w:rStyle w:val="Hyperlink"/>
-          </w:rPr>
-          <w:t>https://docs.opencv.org/3.4/da/d22/tutorial_py_canny.html</w:t>
-        </w:r>
-      </w:hyperlink>
-      <w:r>
-        <w:br/>
-      </w:r>
-      <w:r>
-        <w:t xml:space="preserve">[Accessed 10 </w:t>
-      </w:r>
-      <w:r>
-        <w:t>November</w:t>
-      </w:r>
-      <w:r>
-        <w:t xml:space="preserve"> 2021].</w:t>
+        <w:t>R.W. Smith, The Extraction and Recognition of Text from Multimedia Document Images, PhD Thesis, University of Bristol, November 1987.</w:t>
       </w:r>
     </w:p>
     <w:p>
       <w:pPr>
-        <w:pStyle w:val="ListParagraph"/>
+        <w:pStyle w:val="Listaszerbekezds"/>
         <w:keepNext/>
         <w:numPr>
           <w:ilvl w:val="0"/>
@@ -3828,65 +6582,21 @@
         <w:jc w:val="left"/>
       </w:pPr>
       <w:r>
-        <w:t xml:space="preserve">Docs.opencv.org. 2021. OpenCV: </w:t>
-      </w:r>
-      <w:proofErr w:type="spellStart"/>
-      <w:r>
-        <w:t>Hough</w:t>
-      </w:r>
-      <w:proofErr w:type="spellEnd"/>
-      <w:r>
-        <w:t xml:space="preserve"> Line </w:t>
-      </w:r>
-      <w:proofErr w:type="spellStart"/>
-      <w:r>
-        <w:t>Transform</w:t>
-      </w:r>
-      <w:proofErr w:type="spellEnd"/>
-      <w:r>
-        <w:t>.</w:t>
-      </w:r>
-      <w:r>
-        <w:br/>
-      </w:r>
-      <w:proofErr w:type="spellStart"/>
-      <w:r>
-        <w:t>Available</w:t>
-      </w:r>
-      <w:proofErr w:type="spellEnd"/>
-      <w:r>
-        <w:t xml:space="preserve"> </w:t>
-      </w:r>
-      <w:proofErr w:type="spellStart"/>
-      <w:r>
-        <w:t>at</w:t>
-      </w:r>
-      <w:proofErr w:type="spellEnd"/>
-      <w:r>
-        <w:t>:</w:t>
-      </w:r>
-      <w:r>
-        <w:t xml:space="preserve"> </w:t>
-      </w:r>
-      <w:hyperlink r:id="rId19" w:history="1">
-        <w:r>
-          <w:rPr>
-            <w:rStyle w:val="Hyperlink"/>
-          </w:rPr>
-          <w:t>https://docs.opencv.org/3.4/d3/de6/tutorial_js_houghlines.html</w:t>
-        </w:r>
-      </w:hyperlink>
-      <w:r>
-        <w:br/>
-      </w:r>
-      <w:r>
-        <w:t xml:space="preserve">[Accessed </w:t>
-      </w:r>
-      <w:r>
-        <w:t>4</w:t>
-      </w:r>
-      <w:r>
-        <w:t xml:space="preserve"> December 2021].</w:t>
+        <w:t>S.V. Rice, F.R. Jenkins, T.A. Nartker, The Fourth Annual Test of OCR Accuracy, Technical Report 95-03, Information Science Research Institute, University of Nevada, Las Vegas, July 1995.</w:t>
+      </w:r>
+    </w:p>
+    <w:p>
+      <w:pPr>
+        <w:pStyle w:val="Listaszerbekezds"/>
+        <w:keepNext/>
+        <w:numPr>
+          <w:ilvl w:val="0"/>
+          <w:numId w:val="4"/>
+        </w:numPr>
+        <w:jc w:val="left"/>
+      </w:pPr>
+      <w:r>
+        <w:t>R. Smith, "An Overview of the Tesseract OCR Engine," Ninth International Conference on Document Analysis and Recognition (ICDAR 2007), 2007, pp. 629-633</w:t>
       </w:r>
     </w:p>
     <w:sectPr>
@@ -3900,7 +6610,7 @@
 </file>
 
 <file path=word/endnotes.xml><?xml version="1.0" encoding="utf-8"?>
-<w:endnotes xmlns:wpc="http://schemas.microsoft.com/office/word/2010/wordprocessingCanvas" xmlns:cx="http://schemas.microsoft.com/office/drawing/2014/chartex" xmlns:cx1="http://schemas.microsoft.com/office/drawing/2015/9/8/chartex" xmlns:cx2="http://schemas.microsoft.com/office/drawing/2015/10/21/chartex" xmlns:cx3="http://schemas.microsoft.com/office/drawing/2016/5/9/chartex" xmlns:cx4="http://schemas.microsoft.com/office/drawing/2016/5/10/chartex" xmlns:cx5="http://schemas.microsoft.com/office/drawing/2016/5/11/chartex" xmlns:cx6="http://schemas.microsoft.com/office/drawing/2016/5/12/chartex" xmlns:cx7="http://schemas.microsoft.com/office/drawing/2016/5/13/chartex" xmlns:cx8="http://schemas.microsoft.com/office/drawing/2016/5/14/chartex" xmlns:mc="http://schemas.openxmlformats.org/markup-compatibility/2006" xmlns:aink="http://schemas.microsoft.com/office/drawing/2016/ink" xmlns:am3d="http://schemas.microsoft.com/office/drawing/2017/model3d" xmlns:o="urn:schemas-microsoft-com:office:office" xmlns:r="http://schemas.openxmlformats.org/officeDocument/2006/relationships" xmlns:m="http://schemas.openxmlformats.org/officeDocument/2006/math" xmlns:v="urn:schemas-microsoft-com:vml" xmlns:wp14="http://schemas.microsoft.com/office/word/2010/wordprocessingDrawing" xmlns:wp="http://schemas.openxmlformats.org/drawingml/2006/wordprocessingDrawing" xmlns:w10="urn:schemas-microsoft-com:office:word" xmlns:w="http://schemas.openxmlformats.org/wordprocessingml/2006/main" xmlns:w14="http://schemas.microsoft.com/office/word/2010/wordml" xmlns:w15="http://schemas.microsoft.com/office/word/2012/wordml" xmlns:w16cex="http://schemas.microsoft.com/office/word/2018/wordml/cex" xmlns:w16cid="http://schemas.microsoft.com/office/word/2016/wordml/cid" xmlns:w16="http://schemas.microsoft.com/office/word/2018/wordml" xmlns:w16sdtdh="http://schemas.microsoft.com/office/word/2020/wordml/sdtdatahash" xmlns:w16se="http://schemas.microsoft.com/office/word/2015/wordml/symex" xmlns:wpg="http://schemas.microsoft.com/office/word/2010/wordprocessingGroup" xmlns:wpi="http://schemas.microsoft.com/office/word/2010/wordprocessingInk" xmlns:wne="http://schemas.microsoft.com/office/word/2006/wordml" xmlns:wps="http://schemas.microsoft.com/office/word/2010/wordprocessingShape" mc:Ignorable="w14 w15 w16se w16cid w16 w16cex w16sdtdh wp14">
+<w:endnotes xmlns:wpc="http://schemas.microsoft.com/office/word/2010/wordprocessingCanvas" xmlns:cx="http://schemas.microsoft.com/office/drawing/2014/chartex" xmlns:cx1="http://schemas.microsoft.com/office/drawing/2015/9/8/chartex" xmlns:cx2="http://schemas.microsoft.com/office/drawing/2015/10/21/chartex" xmlns:cx3="http://schemas.microsoft.com/office/drawing/2016/5/9/chartex" xmlns:cx4="http://schemas.microsoft.com/office/drawing/2016/5/10/chartex" xmlns:cx5="http://schemas.microsoft.com/office/drawing/2016/5/11/chartex" xmlns:cx6="http://schemas.microsoft.com/office/drawing/2016/5/12/chartex" xmlns:cx7="http://schemas.microsoft.com/office/drawing/2016/5/13/chartex" xmlns:cx8="http://schemas.microsoft.com/office/drawing/2016/5/14/chartex" xmlns:mc="http://schemas.openxmlformats.org/markup-compatibility/2006" xmlns:aink="http://schemas.microsoft.com/office/drawing/2016/ink" xmlns:am3d="http://schemas.microsoft.com/office/drawing/2017/model3d" xmlns:o="urn:schemas-microsoft-com:office:office" xmlns:r="http://schemas.openxmlformats.org/officeDocument/2006/relationships" xmlns:m="http://schemas.openxmlformats.org/officeDocument/2006/math" xmlns:v="urn:schemas-microsoft-com:vml" xmlns:wp14="http://schemas.microsoft.com/office/word/2010/wordprocessingDrawing" xmlns:wp="http://schemas.openxmlformats.org/drawingml/2006/wordprocessingDrawing" xmlns:w10="urn:schemas-microsoft-com:office:word" xmlns:w="http://schemas.openxmlformats.org/wordprocessingml/2006/main" xmlns:w14="http://schemas.microsoft.com/office/word/2010/wordml" xmlns:w15="http://schemas.microsoft.com/office/word/2012/wordml" xmlns:w16cex="http://schemas.microsoft.com/office/word/2018/wordml/cex" xmlns:w16cid="http://schemas.microsoft.com/office/word/2016/wordml/cid" xmlns:w16="http://schemas.microsoft.com/office/word/2018/wordml" xmlns:w16se="http://schemas.microsoft.com/office/word/2015/wordml/symex" xmlns:wpg="http://schemas.microsoft.com/office/word/2010/wordprocessingGroup" xmlns:wpi="http://schemas.microsoft.com/office/word/2010/wordprocessingInk" xmlns:wne="http://schemas.microsoft.com/office/word/2006/wordml" xmlns:wps="http://schemas.microsoft.com/office/word/2010/wordprocessingShape" mc:Ignorable="w14 w15 w16se w16cid w16 w16cex wp14">
   <w:endnote w:type="separator" w:id="-1">
     <w:p>
       <w:pPr>
@@ -3925,7 +6635,7 @@
 </file>
 
 <file path=word/footnotes.xml><?xml version="1.0" encoding="utf-8"?>
-<w:footnotes xmlns:wpc="http://schemas.microsoft.com/office/word/2010/wordprocessingCanvas" xmlns:cx="http://schemas.microsoft.com/office/drawing/2014/chartex" xmlns:cx1="http://schemas.microsoft.com/office/drawing/2015/9/8/chartex" xmlns:cx2="http://schemas.microsoft.com/office/drawing/2015/10/21/chartex" xmlns:cx3="http://schemas.microsoft.com/office/drawing/2016/5/9/chartex" xmlns:cx4="http://schemas.microsoft.com/office/drawing/2016/5/10/chartex" xmlns:cx5="http://schemas.microsoft.com/office/drawing/2016/5/11/chartex" xmlns:cx6="http://schemas.microsoft.com/office/drawing/2016/5/12/chartex" xmlns:cx7="http://schemas.microsoft.com/office/drawing/2016/5/13/chartex" xmlns:cx8="http://schemas.microsoft.com/office/drawing/2016/5/14/chartex" xmlns:mc="http://schemas.openxmlformats.org/markup-compatibility/2006" xmlns:aink="http://schemas.microsoft.com/office/drawing/2016/ink" xmlns:am3d="http://schemas.microsoft.com/office/drawing/2017/model3d" xmlns:o="urn:schemas-microsoft-com:office:office" xmlns:r="http://schemas.openxmlformats.org/officeDocument/2006/relationships" xmlns:m="http://schemas.openxmlformats.org/officeDocument/2006/math" xmlns:v="urn:schemas-microsoft-com:vml" xmlns:wp14="http://schemas.microsoft.com/office/word/2010/wordprocessingDrawing" xmlns:wp="http://schemas.openxmlformats.org/drawingml/2006/wordprocessingDrawing" xmlns:w10="urn:schemas-microsoft-com:office:word" xmlns:w="http://schemas.openxmlformats.org/wordprocessingml/2006/main" xmlns:w14="http://schemas.microsoft.com/office/word/2010/wordml" xmlns:w15="http://schemas.microsoft.com/office/word/2012/wordml" xmlns:w16cex="http://schemas.microsoft.com/office/word/2018/wordml/cex" xmlns:w16cid="http://schemas.microsoft.com/office/word/2016/wordml/cid" xmlns:w16="http://schemas.microsoft.com/office/word/2018/wordml" xmlns:w16sdtdh="http://schemas.microsoft.com/office/word/2020/wordml/sdtdatahash" xmlns:w16se="http://schemas.microsoft.com/office/word/2015/wordml/symex" xmlns:wpg="http://schemas.microsoft.com/office/word/2010/wordprocessingGroup" xmlns:wpi="http://schemas.microsoft.com/office/word/2010/wordprocessingInk" xmlns:wne="http://schemas.microsoft.com/office/word/2006/wordml" xmlns:wps="http://schemas.microsoft.com/office/word/2010/wordprocessingShape" mc:Ignorable="w14 w15 w16se w16cid w16 w16cex w16sdtdh wp14">
+<w:footnotes xmlns:wpc="http://schemas.microsoft.com/office/word/2010/wordprocessingCanvas" xmlns:cx="http://schemas.microsoft.com/office/drawing/2014/chartex" xmlns:cx1="http://schemas.microsoft.com/office/drawing/2015/9/8/chartex" xmlns:cx2="http://schemas.microsoft.com/office/drawing/2015/10/21/chartex" xmlns:cx3="http://schemas.microsoft.com/office/drawing/2016/5/9/chartex" xmlns:cx4="http://schemas.microsoft.com/office/drawing/2016/5/10/chartex" xmlns:cx5="http://schemas.microsoft.com/office/drawing/2016/5/11/chartex" xmlns:cx6="http://schemas.microsoft.com/office/drawing/2016/5/12/chartex" xmlns:cx7="http://schemas.microsoft.com/office/drawing/2016/5/13/chartex" xmlns:cx8="http://schemas.microsoft.com/office/drawing/2016/5/14/chartex" xmlns:mc="http://schemas.openxmlformats.org/markup-compatibility/2006" xmlns:aink="http://schemas.microsoft.com/office/drawing/2016/ink" xmlns:am3d="http://schemas.microsoft.com/office/drawing/2017/model3d" xmlns:o="urn:schemas-microsoft-com:office:office" xmlns:r="http://schemas.openxmlformats.org/officeDocument/2006/relationships" xmlns:m="http://schemas.openxmlformats.org/officeDocument/2006/math" xmlns:v="urn:schemas-microsoft-com:vml" xmlns:wp14="http://schemas.microsoft.com/office/word/2010/wordprocessingDrawing" xmlns:wp="http://schemas.openxmlformats.org/drawingml/2006/wordprocessingDrawing" xmlns:w10="urn:schemas-microsoft-com:office:word" xmlns:w="http://schemas.openxmlformats.org/wordprocessingml/2006/main" xmlns:w14="http://schemas.microsoft.com/office/word/2010/wordml" xmlns:w15="http://schemas.microsoft.com/office/word/2012/wordml" xmlns:w16cex="http://schemas.microsoft.com/office/word/2018/wordml/cex" xmlns:w16cid="http://schemas.microsoft.com/office/word/2016/wordml/cid" xmlns:w16="http://schemas.microsoft.com/office/word/2018/wordml" xmlns:w16se="http://schemas.microsoft.com/office/word/2015/wordml/symex" xmlns:wpg="http://schemas.microsoft.com/office/word/2010/wordprocessingGroup" xmlns:wpi="http://schemas.microsoft.com/office/word/2010/wordprocessingInk" xmlns:wne="http://schemas.microsoft.com/office/word/2006/wordml" xmlns:wps="http://schemas.microsoft.com/office/word/2010/wordprocessingShape" mc:Ignorable="w14 w15 w16se w16cid w16 w16cex wp14">
   <w:footnote w:type="separator" w:id="-1">
     <w:p>
       <w:pPr>
@@ -3950,7 +6660,7 @@
 </file>
 
 <file path=word/numbering.xml><?xml version="1.0" encoding="utf-8"?>
-<w:numbering xmlns:wpc="http://schemas.microsoft.com/office/word/2010/wordprocessingCanvas" xmlns:cx="http://schemas.microsoft.com/office/drawing/2014/chartex" xmlns:cx1="http://schemas.microsoft.com/office/drawing/2015/9/8/chartex" xmlns:cx2="http://schemas.microsoft.com/office/drawing/2015/10/21/chartex" xmlns:cx3="http://schemas.microsoft.com/office/drawing/2016/5/9/chartex" xmlns:cx4="http://schemas.microsoft.com/office/drawing/2016/5/10/chartex" xmlns:cx5="http://schemas.microsoft.com/office/drawing/2016/5/11/chartex" xmlns:cx6="http://schemas.microsoft.com/office/drawing/2016/5/12/chartex" xmlns:cx7="http://schemas.microsoft.com/office/drawing/2016/5/13/chartex" xmlns:cx8="http://schemas.microsoft.com/office/drawing/2016/5/14/chartex" xmlns:mc="http://schemas.openxmlformats.org/markup-compatibility/2006" xmlns:aink="http://schemas.microsoft.com/office/drawing/2016/ink" xmlns:am3d="http://schemas.microsoft.com/office/drawing/2017/model3d" xmlns:o="urn:schemas-microsoft-com:office:office" xmlns:r="http://schemas.openxmlformats.org/officeDocument/2006/relationships" xmlns:m="http://schemas.openxmlformats.org/officeDocument/2006/math" xmlns:v="urn:schemas-microsoft-com:vml" xmlns:wp14="http://schemas.microsoft.com/office/word/2010/wordprocessingDrawing" xmlns:wp="http://schemas.openxmlformats.org/drawingml/2006/wordprocessingDrawing" xmlns:w10="urn:schemas-microsoft-com:office:word" xmlns:w="http://schemas.openxmlformats.org/wordprocessingml/2006/main" xmlns:w14="http://schemas.microsoft.com/office/word/2010/wordml" xmlns:w15="http://schemas.microsoft.com/office/word/2012/wordml" xmlns:w16cex="http://schemas.microsoft.com/office/word/2018/wordml/cex" xmlns:w16cid="http://schemas.microsoft.com/office/word/2016/wordml/cid" xmlns:w16="http://schemas.microsoft.com/office/word/2018/wordml" xmlns:w16sdtdh="http://schemas.microsoft.com/office/word/2020/wordml/sdtdatahash" xmlns:w16se="http://schemas.microsoft.com/office/word/2015/wordml/symex" xmlns:wpg="http://schemas.microsoft.com/office/word/2010/wordprocessingGroup" xmlns:wpi="http://schemas.microsoft.com/office/word/2010/wordprocessingInk" xmlns:wne="http://schemas.microsoft.com/office/word/2006/wordml" xmlns:wps="http://schemas.microsoft.com/office/word/2010/wordprocessingShape" mc:Ignorable="w14 w15 w16se w16cid w16 w16cex w16sdtdh wp14">
+<w:numbering xmlns:wpc="http://schemas.microsoft.com/office/word/2010/wordprocessingCanvas" xmlns:cx="http://schemas.microsoft.com/office/drawing/2014/chartex" xmlns:cx1="http://schemas.microsoft.com/office/drawing/2015/9/8/chartex" xmlns:cx2="http://schemas.microsoft.com/office/drawing/2015/10/21/chartex" xmlns:cx3="http://schemas.microsoft.com/office/drawing/2016/5/9/chartex" xmlns:cx4="http://schemas.microsoft.com/office/drawing/2016/5/10/chartex" xmlns:cx5="http://schemas.microsoft.com/office/drawing/2016/5/11/chartex" xmlns:cx6="http://schemas.microsoft.com/office/drawing/2016/5/12/chartex" xmlns:cx7="http://schemas.microsoft.com/office/drawing/2016/5/13/chartex" xmlns:cx8="http://schemas.microsoft.com/office/drawing/2016/5/14/chartex" xmlns:mc="http://schemas.openxmlformats.org/markup-compatibility/2006" xmlns:aink="http://schemas.microsoft.com/office/drawing/2016/ink" xmlns:am3d="http://schemas.microsoft.com/office/drawing/2017/model3d" xmlns:o="urn:schemas-microsoft-com:office:office" xmlns:r="http://schemas.openxmlformats.org/officeDocument/2006/relationships" xmlns:m="http://schemas.openxmlformats.org/officeDocument/2006/math" xmlns:v="urn:schemas-microsoft-com:vml" xmlns:wp14="http://schemas.microsoft.com/office/word/2010/wordprocessingDrawing" xmlns:wp="http://schemas.openxmlformats.org/drawingml/2006/wordprocessingDrawing" xmlns:w10="urn:schemas-microsoft-com:office:word" xmlns:w="http://schemas.openxmlformats.org/wordprocessingml/2006/main" xmlns:w14="http://schemas.microsoft.com/office/word/2010/wordml" xmlns:w15="http://schemas.microsoft.com/office/word/2012/wordml" xmlns:w16cex="http://schemas.microsoft.com/office/word/2018/wordml/cex" xmlns:w16cid="http://schemas.microsoft.com/office/word/2016/wordml/cid" xmlns:w16="http://schemas.microsoft.com/office/word/2018/wordml" xmlns:w16se="http://schemas.microsoft.com/office/word/2015/wordml/symex" xmlns:wpg="http://schemas.microsoft.com/office/word/2010/wordprocessingGroup" xmlns:wpi="http://schemas.microsoft.com/office/word/2010/wordprocessingInk" xmlns:wne="http://schemas.microsoft.com/office/word/2006/wordml" xmlns:wps="http://schemas.microsoft.com/office/word/2010/wordprocessingShape" mc:Ignorable="w14 w15 w16se w16cid w16 w16cex wp14">
   <w:abstractNum w:abstractNumId="0" w15:restartNumberingAfterBreak="0">
     <w:nsid w:val="15CB502A"/>
     <w:multiLevelType w:val="hybridMultilevel"/>
@@ -4395,7 +7105,7 @@
 </file>
 
 <file path=word/styles.xml><?xml version="1.0" encoding="utf-8"?>
-<w:styles xmlns:mc="http://schemas.openxmlformats.org/markup-compatibility/2006" xmlns:r="http://schemas.openxmlformats.org/officeDocument/2006/relationships" xmlns:w="http://schemas.openxmlformats.org/wordprocessingml/2006/main" xmlns:w14="http://schemas.microsoft.com/office/word/2010/wordml" xmlns:w15="http://schemas.microsoft.com/office/word/2012/wordml" xmlns:w16cex="http://schemas.microsoft.com/office/word/2018/wordml/cex" xmlns:w16cid="http://schemas.microsoft.com/office/word/2016/wordml/cid" xmlns:w16="http://schemas.microsoft.com/office/word/2018/wordml" xmlns:w16sdtdh="http://schemas.microsoft.com/office/word/2020/wordml/sdtdatahash" xmlns:w16se="http://schemas.microsoft.com/office/word/2015/wordml/symex" mc:Ignorable="w14 w15 w16se w16cid w16 w16cex w16sdtdh">
+<w:styles xmlns:mc="http://schemas.openxmlformats.org/markup-compatibility/2006" xmlns:r="http://schemas.openxmlformats.org/officeDocument/2006/relationships" xmlns:w="http://schemas.openxmlformats.org/wordprocessingml/2006/main" xmlns:w14="http://schemas.microsoft.com/office/word/2010/wordml" xmlns:w15="http://schemas.microsoft.com/office/word/2012/wordml" xmlns:w16cex="http://schemas.microsoft.com/office/word/2018/wordml/cex" xmlns:w16cid="http://schemas.microsoft.com/office/word/2016/wordml/cid" xmlns:w16="http://schemas.microsoft.com/office/word/2018/wordml" xmlns:w16se="http://schemas.microsoft.com/office/word/2015/wordml/symex" mc:Ignorable="w14 w15 w16se w16cid w16 w16cex">
   <w:docDefaults>
     <w:rPrDefault>
       <w:rPr>
@@ -4789,7 +7499,7 @@
     <w:lsdException w:name="Unresolved Mention" w:semiHidden="1" w:unhideWhenUsed="1"/>
     <w:lsdException w:name="Smart Link" w:semiHidden="1" w:unhideWhenUsed="1"/>
   </w:latentStyles>
-  <w:style w:type="paragraph" w:default="1" w:styleId="Normal">
+  <w:style w:type="paragraph" w:default="1" w:styleId="Norml">
     <w:name w:val="Normal"/>
     <w:qFormat/>
     <w:rsid w:val="003D0FF7"/>
@@ -4802,11 +7512,11 @@
       <w:sz w:val="28"/>
     </w:rPr>
   </w:style>
-  <w:style w:type="paragraph" w:styleId="Heading1">
+  <w:style w:type="paragraph" w:styleId="Cmsor1">
     <w:name w:val="heading 1"/>
-    <w:basedOn w:val="Normal"/>
-    <w:next w:val="Normal"/>
-    <w:link w:val="Heading1Char"/>
+    <w:basedOn w:val="Norml"/>
+    <w:next w:val="Norml"/>
+    <w:link w:val="Cmsor1Char"/>
     <w:uiPriority w:val="9"/>
     <w:qFormat/>
     <w:rsid w:val="0010643B"/>
@@ -4824,13 +7534,13 @@
       <w:szCs w:val="32"/>
     </w:rPr>
   </w:style>
-  <w:style w:type="character" w:default="1" w:styleId="DefaultParagraphFont">
+  <w:style w:type="character" w:default="1" w:styleId="Bekezdsalapbettpusa">
     <w:name w:val="Default Paragraph Font"/>
     <w:uiPriority w:val="1"/>
     <w:semiHidden/>
     <w:unhideWhenUsed/>
   </w:style>
-  <w:style w:type="table" w:default="1" w:styleId="TableNormal">
+  <w:style w:type="table" w:default="1" w:styleId="Normltblzat">
     <w:name w:val="Normal Table"/>
     <w:uiPriority w:val="99"/>
     <w:semiHidden/>
@@ -4845,16 +7555,16 @@
       </w:tblCellMar>
     </w:tblPr>
   </w:style>
-  <w:style w:type="numbering" w:default="1" w:styleId="NoList">
+  <w:style w:type="numbering" w:default="1" w:styleId="Nemlista">
     <w:name w:val="No List"/>
     <w:uiPriority w:val="99"/>
     <w:semiHidden/>
     <w:unhideWhenUsed/>
   </w:style>
-  <w:style w:type="character" w:customStyle="1" w:styleId="Heading1Char">
-    <w:name w:val="Heading 1 Char"/>
-    <w:basedOn w:val="DefaultParagraphFont"/>
-    <w:link w:val="Heading1"/>
+  <w:style w:type="character" w:customStyle="1" w:styleId="Cmsor1Char">
+    <w:name w:val="Címsor 1 Char"/>
+    <w:basedOn w:val="Bekezdsalapbettpusa"/>
+    <w:link w:val="Cmsor1"/>
     <w:uiPriority w:val="9"/>
     <w:rsid w:val="0010643B"/>
     <w:rPr>
@@ -4865,10 +7575,10 @@
       <w:szCs w:val="32"/>
     </w:rPr>
   </w:style>
-  <w:style w:type="paragraph" w:styleId="TOCHeading">
+  <w:style w:type="paragraph" w:styleId="Tartalomjegyzkcmsora">
     <w:name w:val="TOC Heading"/>
-    <w:basedOn w:val="Heading1"/>
-    <w:next w:val="Normal"/>
+    <w:basedOn w:val="Cmsor1"/>
+    <w:next w:val="Norml"/>
     <w:uiPriority w:val="39"/>
     <w:unhideWhenUsed/>
     <w:qFormat/>
@@ -4885,10 +7595,10 @@
       <w:lang w:eastAsia="hu-HU"/>
     </w:rPr>
   </w:style>
-  <w:style w:type="paragraph" w:styleId="TOC1">
+  <w:style w:type="paragraph" w:styleId="TJ1">
     <w:name w:val="toc 1"/>
-    <w:basedOn w:val="Normal"/>
-    <w:next w:val="Normal"/>
+    <w:basedOn w:val="Norml"/>
+    <w:next w:val="Norml"/>
     <w:autoRedefine/>
     <w:uiPriority w:val="39"/>
     <w:unhideWhenUsed/>
@@ -4904,9 +7614,9 @@
       <w:sz w:val="30"/>
     </w:rPr>
   </w:style>
-  <w:style w:type="character" w:styleId="Hyperlink">
+  <w:style w:type="character" w:styleId="Hiperhivatkozs">
     <w:name w:val="Hyperlink"/>
-    <w:basedOn w:val="DefaultParagraphFont"/>
+    <w:basedOn w:val="Bekezdsalapbettpusa"/>
     <w:uiPriority w:val="99"/>
     <w:unhideWhenUsed/>
     <w:rsid w:val="0045136A"/>
@@ -4915,9 +7625,9 @@
       <w:u w:val="single"/>
     </w:rPr>
   </w:style>
-  <w:style w:type="paragraph" w:styleId="ListParagraph">
+  <w:style w:type="paragraph" w:styleId="Listaszerbekezds">
     <w:name w:val="List Paragraph"/>
-    <w:basedOn w:val="Normal"/>
+    <w:basedOn w:val="Norml"/>
     <w:uiPriority w:val="34"/>
     <w:qFormat/>
     <w:rsid w:val="004B1466"/>
@@ -4926,9 +7636,9 @@
       <w:contextualSpacing/>
     </w:pPr>
   </w:style>
-  <w:style w:type="character" w:styleId="CommentReference">
+  <w:style w:type="character" w:styleId="Jegyzethivatkozs">
     <w:name w:val="annotation reference"/>
-    <w:basedOn w:val="DefaultParagraphFont"/>
+    <w:basedOn w:val="Bekezdsalapbettpusa"/>
     <w:uiPriority w:val="99"/>
     <w:semiHidden/>
     <w:unhideWhenUsed/>
@@ -4938,10 +7648,10 @@
       <w:szCs w:val="16"/>
     </w:rPr>
   </w:style>
-  <w:style w:type="paragraph" w:styleId="CommentText">
+  <w:style w:type="paragraph" w:styleId="Jegyzetszveg">
     <w:name w:val="annotation text"/>
-    <w:basedOn w:val="Normal"/>
-    <w:link w:val="CommentTextChar"/>
+    <w:basedOn w:val="Norml"/>
+    <w:link w:val="JegyzetszvegChar"/>
     <w:uiPriority w:val="99"/>
     <w:semiHidden/>
     <w:unhideWhenUsed/>
@@ -4954,10 +7664,10 @@
       <w:szCs w:val="20"/>
     </w:rPr>
   </w:style>
-  <w:style w:type="character" w:customStyle="1" w:styleId="CommentTextChar">
-    <w:name w:val="Comment Text Char"/>
-    <w:basedOn w:val="DefaultParagraphFont"/>
-    <w:link w:val="CommentText"/>
+  <w:style w:type="character" w:customStyle="1" w:styleId="JegyzetszvegChar">
+    <w:name w:val="Jegyzetszöveg Char"/>
+    <w:basedOn w:val="Bekezdsalapbettpusa"/>
+    <w:link w:val="Jegyzetszveg"/>
     <w:uiPriority w:val="99"/>
     <w:semiHidden/>
     <w:rsid w:val="002404F4"/>
@@ -4967,11 +7677,11 @@
       <w:szCs w:val="20"/>
     </w:rPr>
   </w:style>
-  <w:style w:type="paragraph" w:styleId="CommentSubject">
+  <w:style w:type="paragraph" w:styleId="Megjegyzstrgya">
     <w:name w:val="annotation subject"/>
-    <w:basedOn w:val="CommentText"/>
-    <w:next w:val="CommentText"/>
-    <w:link w:val="CommentSubjectChar"/>
+    <w:basedOn w:val="Jegyzetszveg"/>
+    <w:next w:val="Jegyzetszveg"/>
+    <w:link w:val="MegjegyzstrgyaChar"/>
     <w:uiPriority w:val="99"/>
     <w:semiHidden/>
     <w:unhideWhenUsed/>
@@ -4981,10 +7691,10 @@
       <w:bCs/>
     </w:rPr>
   </w:style>
-  <w:style w:type="character" w:customStyle="1" w:styleId="CommentSubjectChar">
-    <w:name w:val="Comment Subject Char"/>
-    <w:basedOn w:val="CommentTextChar"/>
-    <w:link w:val="CommentSubject"/>
+  <w:style w:type="character" w:customStyle="1" w:styleId="MegjegyzstrgyaChar">
+    <w:name w:val="Megjegyzés tárgya Char"/>
+    <w:basedOn w:val="JegyzetszvegChar"/>
+    <w:link w:val="Megjegyzstrgya"/>
     <w:uiPriority w:val="99"/>
     <w:semiHidden/>
     <w:rsid w:val="002404F4"/>
@@ -4996,10 +7706,10 @@
       <w:szCs w:val="20"/>
     </w:rPr>
   </w:style>
-  <w:style w:type="paragraph" w:styleId="BalloonText">
+  <w:style w:type="paragraph" w:styleId="Buborkszveg">
     <w:name w:val="Balloon Text"/>
-    <w:basedOn w:val="Normal"/>
-    <w:link w:val="BalloonTextChar"/>
+    <w:basedOn w:val="Norml"/>
+    <w:link w:val="BuborkszvegChar"/>
     <w:uiPriority w:val="99"/>
     <w:semiHidden/>
     <w:unhideWhenUsed/>
@@ -5013,10 +7723,10 @@
       <w:szCs w:val="18"/>
     </w:rPr>
   </w:style>
-  <w:style w:type="character" w:customStyle="1" w:styleId="BalloonTextChar">
-    <w:name w:val="Balloon Text Char"/>
-    <w:basedOn w:val="DefaultParagraphFont"/>
-    <w:link w:val="BalloonText"/>
+  <w:style w:type="character" w:customStyle="1" w:styleId="BuborkszvegChar">
+    <w:name w:val="Buborékszöveg Char"/>
+    <w:basedOn w:val="Bekezdsalapbettpusa"/>
+    <w:link w:val="Buborkszveg"/>
     <w:uiPriority w:val="99"/>
     <w:semiHidden/>
     <w:rsid w:val="002404F4"/>
@@ -5026,9 +7736,9 @@
       <w:szCs w:val="18"/>
     </w:rPr>
   </w:style>
-  <w:style w:type="character" w:styleId="PlaceholderText">
+  <w:style w:type="character" w:styleId="Helyrzszveg">
     <w:name w:val="Placeholder Text"/>
-    <w:basedOn w:val="DefaultParagraphFont"/>
+    <w:basedOn w:val="Bekezdsalapbettpusa"/>
     <w:uiPriority w:val="99"/>
     <w:semiHidden/>
     <w:rsid w:val="00D76FF4"/>
@@ -5036,9 +7746,9 @@
       <w:color w:val="808080"/>
     </w:rPr>
   </w:style>
-  <w:style w:type="character" w:styleId="UnresolvedMention">
+  <w:style w:type="character" w:styleId="Feloldatlanmegemlts">
     <w:name w:val="Unresolved Mention"/>
-    <w:basedOn w:val="DefaultParagraphFont"/>
+    <w:basedOn w:val="Bekezdsalapbettpusa"/>
     <w:uiPriority w:val="99"/>
     <w:semiHidden/>
     <w:unhideWhenUsed/>
@@ -5054,7 +7764,7 @@
 <file path=word/charts/chart1.xml><?xml version="1.0" encoding="utf-8"?>
 <c:chartSpace xmlns:c="http://schemas.openxmlformats.org/drawingml/2006/chart" xmlns:a="http://schemas.openxmlformats.org/drawingml/2006/main" xmlns:r="http://schemas.openxmlformats.org/officeDocument/2006/relationships" xmlns:c16r2="http://schemas.microsoft.com/office/drawing/2015/06/chart">
   <c:date1904 val="0"/>
-  <c:lang val="en-US"/>
+  <c:lang val="hu-HU"/>
   <c:roundedCorners val="1"/>
   <mc:AlternateContent xmlns:mc="http://schemas.openxmlformats.org/markup-compatibility/2006">
     <mc:Choice xmlns:c14="http://schemas.microsoft.com/office/drawing/2007/8/2/chart" Requires="c14">

--- a/Documentation/Documentation.docx
+++ b/Documentation/Documentation.docx
@@ -326,7 +326,7 @@
                 <w:noProof/>
                 <w:webHidden/>
               </w:rPr>
-              <w:t>4</w:t>
+              <w:t>5</w:t>
             </w:r>
             <w:r>
               <w:rPr>
@@ -394,7 +394,7 @@
                 <w:noProof/>
                 <w:webHidden/>
               </w:rPr>
-              <w:t>7</w:t>
+              <w:t>8</w:t>
             </w:r>
             <w:r>
               <w:rPr>
@@ -462,7 +462,7 @@
                 <w:noProof/>
                 <w:webHidden/>
               </w:rPr>
-              <w:t>9</w:t>
+              <w:t>11</w:t>
             </w:r>
             <w:r>
               <w:rPr>
@@ -530,7 +530,7 @@
                 <w:noProof/>
                 <w:webHidden/>
               </w:rPr>
-              <w:t>11</w:t>
+              <w:t>13</w:t>
             </w:r>
             <w:r>
               <w:rPr>
@@ -665,7 +665,15 @@
         <w:t>megoldást is</w:t>
       </w:r>
       <w:r>
-        <w:t xml:space="preserve"> használtam melyek megtalálhatók az openCV Python könyvtárába</w:t>
+        <w:t xml:space="preserve"> használtam melyek megtalálhatók az </w:t>
+      </w:r>
+      <w:proofErr w:type="spellStart"/>
+      <w:r>
+        <w:t>openCV</w:t>
+      </w:r>
+      <w:proofErr w:type="spellEnd"/>
+      <w:r>
+        <w:t xml:space="preserve"> Python könyvtárába</w:t>
       </w:r>
       <w:r>
         <w:t>n beépítve</w:t>
@@ -739,7 +747,31 @@
         <w:t>A kép széléin szereplő pixelek egyértelm</w:t>
       </w:r>
       <w:r>
-        <w:t>ű okokból problémások (a szomszédsági négyzet elhelyezéséhez nincs elegendő hely) ennek áthidalása végett a szűrő openCV implementációja a „Border Replicate” módszert használja. Itt abban az esetben mikor a szomszédsági négyzet indexei a képek határai</w:t>
+        <w:t xml:space="preserve">ű okokból problémások (a szomszédsági négyzet elhelyezéséhez nincs elegendő hely) ennek áthidalása végett a szűrő </w:t>
+      </w:r>
+      <w:proofErr w:type="spellStart"/>
+      <w:r>
+        <w:t>openCV</w:t>
+      </w:r>
+      <w:proofErr w:type="spellEnd"/>
+      <w:r>
+        <w:t xml:space="preserve"> implementációja a „</w:t>
+      </w:r>
+      <w:proofErr w:type="spellStart"/>
+      <w:r>
+        <w:t>Border</w:t>
+      </w:r>
+      <w:proofErr w:type="spellEnd"/>
+      <w:r>
+        <w:t xml:space="preserve"> </w:t>
+      </w:r>
+      <w:proofErr w:type="spellStart"/>
+      <w:r>
+        <w:t>Replicate</w:t>
+      </w:r>
+      <w:proofErr w:type="spellEnd"/>
+      <w:r>
+        <w:t>” módszert használja. Itt abban az esetben mikor a szomszédsági négyzet indexei a képek határai</w:t>
       </w:r>
       <w:r>
         <w:t xml:space="preserve">n kívülre </w:t>
@@ -759,9 +791,11 @@
       <w:r>
         <w:t xml:space="preserve"> (pl.: „</w:t>
       </w:r>
+      <w:proofErr w:type="spellStart"/>
       <w:r>
         <w:t>aaa|abcdefgh|hhh</w:t>
       </w:r>
+      <w:proofErr w:type="spellEnd"/>
       <w:r>
         <w:t>”)</w:t>
       </w:r>
@@ -908,6 +942,7 @@
         <w:lastRenderedPageBreak/>
         <w:t xml:space="preserve">A </w:t>
       </w:r>
+      <w:proofErr w:type="spellStart"/>
       <w:r>
         <w:rPr>
           <w:b/>
@@ -915,16 +950,41 @@
         </w:rPr>
         <w:t>Canny</w:t>
       </w:r>
-      <w:r>
-        <w:t xml:space="preserve"> egy olyan algoritmus amelynek célja az adott képen automatikusan történő, élek detektálása. Jelen esetben </w:t>
-      </w:r>
-      <w:r>
-        <w:t xml:space="preserve">az élt mint a kép intenzitásában hirtelen, nagy mértékű megváltozás definiáljuk. </w:t>
+      <w:proofErr w:type="spellEnd"/>
+      <w:r>
+        <w:t xml:space="preserve"> egy olyan </w:t>
+      </w:r>
+      <w:proofErr w:type="gramStart"/>
+      <w:r>
+        <w:t>algoritmus</w:t>
+      </w:r>
+      <w:proofErr w:type="gramEnd"/>
+      <w:r>
+        <w:t xml:space="preserve"> amelynek célja az adott képen automatikusan történő, élek detektálása. Jelen esetben </w:t>
+      </w:r>
+      <w:r>
+        <w:t xml:space="preserve">az </w:t>
+      </w:r>
+      <w:proofErr w:type="gramStart"/>
+      <w:r>
+        <w:t>élt</w:t>
+      </w:r>
+      <w:proofErr w:type="gramEnd"/>
+      <w:r>
+        <w:t xml:space="preserve"> mint a kép intenzitásában hirtelen, nagy mértékű megváltozás definiáljuk. </w:t>
       </w:r>
     </w:p>
     <w:p>
       <w:r>
-        <w:t xml:space="preserve">A Canny lefutása </w:t>
+        <w:t xml:space="preserve">A </w:t>
+      </w:r>
+      <w:proofErr w:type="spellStart"/>
+      <w:r>
+        <w:t>Canny</w:t>
+      </w:r>
+      <w:proofErr w:type="spellEnd"/>
+      <w:r>
+        <w:t xml:space="preserve"> lefutása </w:t>
       </w:r>
       <w:r>
         <w:t>4</w:t>
@@ -974,7 +1034,23 @@
         <w:t>Az intenzitás gradiensek megtalálása</w:t>
       </w:r>
       <w:r>
-        <w:t xml:space="preserve">: egy Sobel kernel használatával mind horizontális, mind vertikális irányban egy filterezést végzünk. </w:t>
+        <w:t xml:space="preserve">: egy </w:t>
+      </w:r>
+      <w:proofErr w:type="spellStart"/>
+      <w:r>
+        <w:t>Sobel</w:t>
+      </w:r>
+      <w:proofErr w:type="spellEnd"/>
+      <w:r>
+        <w:t xml:space="preserve"> kernel használatával mind horizontális, mind vertikális irányban egy </w:t>
+      </w:r>
+      <w:proofErr w:type="spellStart"/>
+      <w:r>
+        <w:t>filterezést</w:t>
+      </w:r>
+      <w:proofErr w:type="spellEnd"/>
+      <w:r>
+        <w:t xml:space="preserve"> végzünk. </w:t>
       </w:r>
       <w:r>
         <w:t xml:space="preserve">Az </w:t>
@@ -1265,7 +1341,15 @@
         <w:t xml:space="preserve">: minden egyes pixelre </w:t>
       </w:r>
       <w:r>
-        <w:t xml:space="preserve">egy olyan tesztet végzünk amely eldönti, hogy a pixel által felvett érték a környezetében egy lokális maximum értéket képvisel-e. Ha igen akkor megtartja az értékét, ha nem akkor az értékét 0-ra csökkentik. </w:t>
+        <w:t xml:space="preserve">egy olyan tesztet </w:t>
+      </w:r>
+      <w:proofErr w:type="gramStart"/>
+      <w:r>
+        <w:t>végzünk</w:t>
+      </w:r>
+      <w:proofErr w:type="gramEnd"/>
+      <w:r>
+        <w:t xml:space="preserve"> amely eldönti, hogy a pixel által felvett érték a környezetében egy lokális maximum értéket képvisel-e. Ha igen akkor megtartja az értékét, ha nem akkor az értékét 0-ra csökkentik. </w:t>
       </w:r>
     </w:p>
     <w:p>
@@ -1276,18 +1360,35 @@
           <w:numId w:val="3"/>
         </w:numPr>
       </w:pPr>
+      <w:proofErr w:type="spellStart"/>
       <w:r>
         <w:rPr>
           <w:b/>
           <w:bCs/>
         </w:rPr>
-        <w:t>Hiszterézis küszöbérték szűrés</w:t>
+        <w:t>Hiszterézis</w:t>
+      </w:r>
+      <w:proofErr w:type="spellEnd"/>
+      <w:r>
+        <w:rPr>
+          <w:b/>
+          <w:bCs/>
+        </w:rPr>
+        <w:t xml:space="preserve"> küszöbérték szűrés</w:t>
       </w:r>
       <w:r>
         <w:t xml:space="preserve">: </w:t>
       </w:r>
       <w:r>
-        <w:t>ennek elvégzéséhez 2 küszöbértékre van szükség, egy minimum és egy maximum határra. Amennyiben egy pixel értéke eléri a maximum értéket úgy biztosak lehetünk benne, hogy egy élről van szó, ha viszont nem éri el még a minimum értéket sem úgy szinte biztosak lehetünk hogy nem egy él eleme. Azokban az esetekben, ahol a pixel értéke a két határérték közé esik, ott a</w:t>
+        <w:t xml:space="preserve">ennek elvégzéséhez 2 küszöbértékre van szükség, egy minimum és egy maximum határra. Amennyiben egy pixel értéke eléri a maximum értéket úgy biztosak lehetünk benne, hogy egy élről van szó, ha viszont nem éri el még a minimum értéket sem úgy szinte biztosak </w:t>
+      </w:r>
+      <w:proofErr w:type="gramStart"/>
+      <w:r>
+        <w:t>lehetünk</w:t>
+      </w:r>
+      <w:proofErr w:type="gramEnd"/>
+      <w:r>
+        <w:t xml:space="preserve"> hogy nem egy él eleme. Azokban az esetekben, ahol a pixel értéke a két határérték közé esik, ott a</w:t>
       </w:r>
       <w:r>
         <w:t xml:space="preserve"> döntést a környezete alapján kerül </w:t>
@@ -1302,7 +1403,15 @@
         <w:t xml:space="preserve">az </w:t>
       </w:r>
       <w:r>
-        <w:t>összekötésben áll egy olyan elemmel ami már biztosan egy él</w:t>
+        <w:t xml:space="preserve">összekötésben áll egy olyan </w:t>
+      </w:r>
+      <w:proofErr w:type="gramStart"/>
+      <w:r>
+        <w:t>elemmel</w:t>
+      </w:r>
+      <w:proofErr w:type="gramEnd"/>
+      <w:r>
+        <w:t xml:space="preserve"> ami már biztosan egy él</w:t>
       </w:r>
       <w:r>
         <w:t xml:space="preserve"> (azaz, az értéke &gt; a felső korlát</w:t>
@@ -1335,12 +1444,21 @@
       <w:r>
         <w:t xml:space="preserve">A </w:t>
       </w:r>
+      <w:proofErr w:type="spellStart"/>
       <w:r>
         <w:rPr>
           <w:b/>
           <w:bCs/>
         </w:rPr>
-        <w:t>Hough transzformáció</w:t>
+        <w:t>Hough</w:t>
+      </w:r>
+      <w:proofErr w:type="spellEnd"/>
+      <w:r>
+        <w:rPr>
+          <w:b/>
+          <w:bCs/>
+        </w:rPr>
+        <w:t xml:space="preserve"> transzformáció</w:t>
       </w:r>
       <w:r>
         <w:t xml:space="preserve"> célja különböző alakzatok, mint például egy egyenes vonal, megtalálása és pozicionálása egy képen. </w:t>
@@ -1516,7 +1634,23 @@
           <w:rFonts w:ascii="Cambria Math" w:eastAsiaTheme="minorEastAsia" w:hAnsi="Cambria Math"/>
           <w:iCs/>
         </w:rPr>
-        <w:t>, ezt Hough térnek is szokták nevezni</w:t>
+        <w:t xml:space="preserve">, ezt </w:t>
+      </w:r>
+      <w:proofErr w:type="spellStart"/>
+      <w:r>
+        <w:rPr>
+          <w:rFonts w:ascii="Cambria Math" w:eastAsiaTheme="minorEastAsia" w:hAnsi="Cambria Math"/>
+          <w:iCs/>
+        </w:rPr>
+        <w:t>Hough</w:t>
+      </w:r>
+      <w:proofErr w:type="spellEnd"/>
+      <w:r>
+        <w:rPr>
+          <w:rFonts w:ascii="Cambria Math" w:eastAsiaTheme="minorEastAsia" w:hAnsi="Cambria Math"/>
+          <w:iCs/>
+        </w:rPr>
+        <w:t xml:space="preserve"> térnek is szokták nevezni</w:t>
       </w:r>
       <w:r>
         <w:rPr>
@@ -1600,11 +1734,19 @@
         </w:rPr>
         <w:t xml:space="preserve"> értékre egyenest állítva megkeresi az ezekhez tartozó p értékeket, és a </w:t>
       </w:r>
+      <w:proofErr w:type="spellStart"/>
       <w:r>
         <w:rPr>
           <w:rFonts w:ascii="Cambria Math" w:eastAsiaTheme="minorEastAsia" w:hAnsi="Cambria Math"/>
         </w:rPr>
-        <w:t xml:space="preserve">Hough térben a </w:t>
+        <w:t>Hough</w:t>
+      </w:r>
+      <w:proofErr w:type="spellEnd"/>
+      <w:r>
+        <w:rPr>
+          <w:rFonts w:ascii="Cambria Math" w:eastAsiaTheme="minorEastAsia" w:hAnsi="Cambria Math"/>
+        </w:rPr>
+        <w:t xml:space="preserve"> térben a </w:t>
       </w:r>
       <w:r>
         <w:rPr>
@@ -1639,7 +1781,39 @@
           <w:rFonts w:ascii="Cambria Math" w:eastAsiaTheme="minorEastAsia" w:hAnsi="Cambria Math"/>
           <w:iCs/>
         </w:rPr>
-        <w:t xml:space="preserve"> helyen tárol értéket 1-el növeli. Egy pont vizsgálata során tehát több helyen is inkrementálásra kerül sor a Hough térben, melyek elhelyezkedése általában szinuszos alak</w:t>
+        <w:t xml:space="preserve"> helyen tárol értéket </w:t>
+      </w:r>
+      <w:proofErr w:type="gramStart"/>
+      <w:r>
+        <w:rPr>
+          <w:rFonts w:ascii="Cambria Math" w:eastAsiaTheme="minorEastAsia" w:hAnsi="Cambria Math"/>
+          <w:iCs/>
+        </w:rPr>
+        <w:t>1-el</w:t>
+      </w:r>
+      <w:proofErr w:type="gramEnd"/>
+      <w:r>
+        <w:rPr>
+          <w:rFonts w:ascii="Cambria Math" w:eastAsiaTheme="minorEastAsia" w:hAnsi="Cambria Math"/>
+          <w:iCs/>
+        </w:rPr>
+        <w:t xml:space="preserve"> növeli. Egy pont vizsgálata során tehát több helyen is inkrementálásra kerül sor a </w:t>
+      </w:r>
+      <w:proofErr w:type="spellStart"/>
+      <w:r>
+        <w:rPr>
+          <w:rFonts w:ascii="Cambria Math" w:eastAsiaTheme="minorEastAsia" w:hAnsi="Cambria Math"/>
+          <w:iCs/>
+        </w:rPr>
+        <w:t>Hough</w:t>
+      </w:r>
+      <w:proofErr w:type="spellEnd"/>
+      <w:r>
+        <w:rPr>
+          <w:rFonts w:ascii="Cambria Math" w:eastAsiaTheme="minorEastAsia" w:hAnsi="Cambria Math"/>
+          <w:iCs/>
+        </w:rPr>
+        <w:t xml:space="preserve"> térben, melyek elhelyezkedése általában szinuszos alak</w:t>
       </w:r>
       <w:r>
         <w:rPr>
@@ -1682,7 +1856,23 @@
           <w:rFonts w:ascii="Cambria Math" w:eastAsiaTheme="minorEastAsia" w:hAnsi="Cambria Math"/>
           <w:iCs/>
         </w:rPr>
-        <w:t xml:space="preserve">a gyűjtő tömbben bizonyos  cellákban az értékek kimagaslóan nagyobbak lesznek mint a többiben, az ilyen </w:t>
+        <w:t xml:space="preserve">a gyűjtő tömbben bizonyos  cellákban az értékek kimagaslóan nagyobbak </w:t>
+      </w:r>
+      <w:proofErr w:type="gramStart"/>
+      <w:r>
+        <w:rPr>
+          <w:rFonts w:ascii="Cambria Math" w:eastAsiaTheme="minorEastAsia" w:hAnsi="Cambria Math"/>
+          <w:iCs/>
+        </w:rPr>
+        <w:t>lesznek</w:t>
+      </w:r>
+      <w:proofErr w:type="gramEnd"/>
+      <w:r>
+        <w:rPr>
+          <w:rFonts w:ascii="Cambria Math" w:eastAsiaTheme="minorEastAsia" w:hAnsi="Cambria Math"/>
+          <w:iCs/>
+        </w:rPr>
+        <w:t xml:space="preserve"> mint a többiben, az ilyen </w:t>
       </w:r>
       <w:r>
         <w:rPr>
@@ -1760,13 +1950,45 @@
           <w:rFonts w:ascii="Cambria Math" w:eastAsiaTheme="minorEastAsia" w:hAnsi="Cambria Math"/>
           <w:iCs/>
         </w:rPr>
-        <w:t>A „Probabilistic Hough transzformáció” ezt a lefutást annyiban egészíti ki, hogy a lefutás gyorsasága és erőforrás igény csökkentése miatt nem az összes ponton végzi el a pont</w:t>
-      </w:r>
+        <w:t>A „</w:t>
+      </w:r>
+      <w:proofErr w:type="spellStart"/>
       <w:r>
         <w:rPr>
           <w:rFonts w:ascii="Cambria Math" w:eastAsiaTheme="minorEastAsia" w:hAnsi="Cambria Math"/>
           <w:iCs/>
         </w:rPr>
+        <w:t>Probabilistic</w:t>
+      </w:r>
+      <w:proofErr w:type="spellEnd"/>
+      <w:r>
+        <w:rPr>
+          <w:rFonts w:ascii="Cambria Math" w:eastAsiaTheme="minorEastAsia" w:hAnsi="Cambria Math"/>
+          <w:iCs/>
+        </w:rPr>
+        <w:t xml:space="preserve"> </w:t>
+      </w:r>
+      <w:proofErr w:type="spellStart"/>
+      <w:r>
+        <w:rPr>
+          <w:rFonts w:ascii="Cambria Math" w:eastAsiaTheme="minorEastAsia" w:hAnsi="Cambria Math"/>
+          <w:iCs/>
+        </w:rPr>
+        <w:t>Hough</w:t>
+      </w:r>
+      <w:proofErr w:type="spellEnd"/>
+      <w:r>
+        <w:rPr>
+          <w:rFonts w:ascii="Cambria Math" w:eastAsiaTheme="minorEastAsia" w:hAnsi="Cambria Math"/>
+          <w:iCs/>
+        </w:rPr>
+        <w:t xml:space="preserve"> transzformáció” ezt a lefutást annyiban egészíti ki, hogy a lefutás gyorsasága és erőforrás igény csökkentése miatt nem az összes ponton végzi el a pont</w:t>
+      </w:r>
+      <w:r>
+        <w:rPr>
+          <w:rFonts w:ascii="Cambria Math" w:eastAsiaTheme="minorEastAsia" w:hAnsi="Cambria Math"/>
+          <w:iCs/>
+        </w:rPr>
         <w:t>ok</w:t>
       </w:r>
       <w:r>
@@ -1774,7 +1996,23 @@
           <w:rFonts w:ascii="Cambria Math" w:eastAsiaTheme="minorEastAsia" w:hAnsi="Cambria Math"/>
           <w:iCs/>
         </w:rPr>
-        <w:t xml:space="preserve"> Hough térbe történő mappelését, csak azok egy szűk halmazán melyeket valamely véletlenszerű módszer alapján választ ki. </w:t>
+        <w:t xml:space="preserve"> </w:t>
+      </w:r>
+      <w:proofErr w:type="spellStart"/>
+      <w:r>
+        <w:rPr>
+          <w:rFonts w:ascii="Cambria Math" w:eastAsiaTheme="minorEastAsia" w:hAnsi="Cambria Math"/>
+          <w:iCs/>
+        </w:rPr>
+        <w:t>Hough</w:t>
+      </w:r>
+      <w:proofErr w:type="spellEnd"/>
+      <w:r>
+        <w:rPr>
+          <w:rFonts w:ascii="Cambria Math" w:eastAsiaTheme="minorEastAsia" w:hAnsi="Cambria Math"/>
+          <w:iCs/>
+        </w:rPr>
+        <w:t xml:space="preserve"> térbe történő mappelését, csak azok egy szűk halmazán melyeket valamely véletlenszerű módszer alapján választ ki. </w:t>
       </w:r>
     </w:p>
     <w:p>
@@ -1792,6 +2030,7 @@
         </w:rPr>
         <w:t xml:space="preserve">És végül ki térnék a </w:t>
       </w:r>
+      <w:proofErr w:type="spellStart"/>
       <w:r>
         <w:rPr>
           <w:rFonts w:ascii="Cambria Math" w:eastAsiaTheme="minorEastAsia" w:hAnsi="Cambria Math"/>
@@ -1799,11 +2038,21 @@
           <w:bCs/>
           <w:iCs/>
         </w:rPr>
-        <w:t>Tesseract OCR</w:t>
-      </w:r>
+        <w:t>Tesseract</w:t>
+      </w:r>
+      <w:proofErr w:type="spellEnd"/>
       <w:r>
         <w:rPr>
           <w:rFonts w:ascii="Cambria Math" w:eastAsiaTheme="minorEastAsia" w:hAnsi="Cambria Math"/>
+          <w:b/>
+          <w:bCs/>
+          <w:iCs/>
+        </w:rPr>
+        <w:t xml:space="preserve"> OCR</w:t>
+      </w:r>
+      <w:r>
+        <w:rPr>
+          <w:rFonts w:ascii="Cambria Math" w:eastAsiaTheme="minorEastAsia" w:hAnsi="Cambria Math"/>
           <w:iCs/>
         </w:rPr>
         <w:t xml:space="preserve"> rövid ismertetésére is. A szoftver életét egy PHD kutatási projekt kereteiben kezdte a HP és a bristoli egyetem közreműködésében. Kezdetben célja HP cég által gyártott </w:t>
@@ -1813,7 +2062,35 @@
           <w:rFonts w:ascii="Cambria Math" w:eastAsiaTheme="minorEastAsia" w:hAnsi="Cambria Math"/>
           <w:iCs/>
         </w:rPr>
-        <w:t>szkennerekbe való implementálás volt éppen ezért a működése sokáig ismeretlen volt a világ számára ám már a kezdetektől fogva a teljesítménye elérte vagy akár meghaladta a korának konkurenciáját. Azonban 2005-től a forráskód nyilvánosan is elérhetővé vált így a népszerűsége és teljesítményé is hatalmasat ugrott.</w:t>
+        <w:t>szkennerekbe való implementálás volt</w:t>
+      </w:r>
+      <w:r>
+        <w:rPr>
+          <w:rFonts w:ascii="Cambria Math" w:eastAsiaTheme="minorEastAsia" w:hAnsi="Cambria Math"/>
+          <w:iCs/>
+        </w:rPr>
+        <w:t>,</w:t>
+      </w:r>
+      <w:r>
+        <w:rPr>
+          <w:rFonts w:ascii="Cambria Math" w:eastAsiaTheme="minorEastAsia" w:hAnsi="Cambria Math"/>
+          <w:iCs/>
+        </w:rPr>
+        <w:t xml:space="preserve"> éppen ezért a működése sokáig ismeretlen volt a világ számára</w:t>
+      </w:r>
+      <w:r>
+        <w:rPr>
+          <w:rFonts w:ascii="Cambria Math" w:eastAsiaTheme="minorEastAsia" w:hAnsi="Cambria Math"/>
+          <w:iCs/>
+        </w:rPr>
+        <w:t>,</w:t>
+      </w:r>
+      <w:r>
+        <w:rPr>
+          <w:rFonts w:ascii="Cambria Math" w:eastAsiaTheme="minorEastAsia" w:hAnsi="Cambria Math"/>
+          <w:iCs/>
+        </w:rPr>
+        <w:t xml:space="preserve"> ám már a kezdetektől fogva a teljesítménye elérte vagy akár meghaladta a korának konkurenciáját. Azonban 2005-től a forráskód nyilvánosan is elérhetővé vált így a népszerűsége és teljesítményé is hatalmasat ugrott.</w:t>
       </w:r>
     </w:p>
     <w:p>
@@ -1834,7 +2111,47 @@
           <w:iCs/>
         </w:rPr>
         <w:lastRenderedPageBreak/>
-        <w:t>alapon fehér karakterek) felismerése melyre nagy valószínűséggel ők voltak képesek elsőgént. A lépés végén a körvonalakat összegyűjtve „pacák”-ba (eredeti kifejezés „Blobs”) süllyeszti őket.</w:t>
+        <w:t>alapon fehér karakterek) felismerése melyre nagy valószínűséggel ők voltak képesek első</w:t>
+      </w:r>
+      <w:r>
+        <w:rPr>
+          <w:iCs/>
+        </w:rPr>
+        <w:t>k</w:t>
+      </w:r>
+      <w:r>
+        <w:rPr>
+          <w:iCs/>
+        </w:rPr>
+        <w:t>ént. A lépés végén a körvonalakat összegyűjtve „pacák”-</w:t>
+      </w:r>
+      <w:proofErr w:type="spellStart"/>
+      <w:r>
+        <w:rPr>
+          <w:iCs/>
+        </w:rPr>
+        <w:t>ba</w:t>
+      </w:r>
+      <w:proofErr w:type="spellEnd"/>
+      <w:r>
+        <w:rPr>
+          <w:iCs/>
+        </w:rPr>
+        <w:t xml:space="preserve"> (eredeti kifejezés „</w:t>
+      </w:r>
+      <w:proofErr w:type="spellStart"/>
+      <w:r>
+        <w:rPr>
+          <w:iCs/>
+        </w:rPr>
+        <w:t>Blobs</w:t>
+      </w:r>
+      <w:proofErr w:type="spellEnd"/>
+      <w:r>
+        <w:rPr>
+          <w:iCs/>
+        </w:rPr>
+        <w:t>”) süllyeszti őket.</w:t>
       </w:r>
     </w:p>
     <w:p>
@@ -1866,7 +2183,19 @@
         <w:rPr>
           <w:iCs/>
         </w:rPr>
-        <w:t xml:space="preserve">szavakra. Ha a szavak eloszlása egyenletes ez karakter cellák mentén történik, amennyiben nem a program a biztos és „fuzzy” üres helyek mentén kísérli meg a felbontást. </w:t>
+        <w:t>szavakra. Ha a szavak eloszlása egyenletes ez karakter cellák mentén történik, amennyiben nem</w:t>
+      </w:r>
+      <w:r>
+        <w:rPr>
+          <w:iCs/>
+        </w:rPr>
+        <w:t>,</w:t>
+      </w:r>
+      <w:r>
+        <w:rPr>
+          <w:iCs/>
+        </w:rPr>
+        <w:t xml:space="preserve"> a program a biztos és „fuzzy” üres helyek mentén kísérli meg a felbontást. </w:t>
       </w:r>
     </w:p>
     <w:p>
@@ -1880,7 +2209,45 @@
         <w:rPr>
           <w:iCs/>
         </w:rPr>
-        <w:t xml:space="preserve">Ezután történik meg a karakterek detektálásának első próbája. Az osztályozó a kép olvasása során folyamatosan fejlődik mivel a megfelelő minőségűen detektálható szavakat felhasználja a tanítási lépés során. Mivel lehetséges, hogy mire a program a lap végére érne az osztályozó egység tanítottsága annyit javult, hogy az javítana a lap elején detektált eredményen a szavak detektálására egy újabb kísérletet tesz az új modell felhasználásával. Ezután az utolsó lépésben a program megkísérli a „fuzzy” üres helyek feloldását is. </w:t>
+        <w:t xml:space="preserve">Ezután történik meg a karakterek detektálásának első próbája. Az osztályozó a kép olvasása során folyamatosan fejlődik mivel a megfelelő minőségűen detektálható szavakat felhasználja a tanítási lépés során. Mivel lehetséges, hogy mire a program a lap végére érne az osztályozó egység </w:t>
+      </w:r>
+      <w:r>
+        <w:rPr>
+          <w:iCs/>
+        </w:rPr>
+        <w:t>„</w:t>
+      </w:r>
+      <w:proofErr w:type="spellStart"/>
+      <w:r>
+        <w:rPr>
+          <w:iCs/>
+        </w:rPr>
+        <w:t>tanítottsága</w:t>
+      </w:r>
+      <w:proofErr w:type="spellEnd"/>
+      <w:r>
+        <w:rPr>
+          <w:iCs/>
+        </w:rPr>
+        <w:t>”</w:t>
+      </w:r>
+      <w:r>
+        <w:rPr>
+          <w:iCs/>
+        </w:rPr>
+        <w:t xml:space="preserve"> annyit javult, hogy az javítana a lap elején detektált eredményen</w:t>
+      </w:r>
+      <w:r>
+        <w:rPr>
+          <w:iCs/>
+        </w:rPr>
+        <w:t xml:space="preserve">, </w:t>
+      </w:r>
+      <w:r>
+        <w:rPr>
+          <w:iCs/>
+        </w:rPr>
+        <w:t xml:space="preserve">a szavak detektálására egy újabb kísérletet tesz az új modell felhasználásával. Ezután az utolsó lépésben a program megkísérli a „fuzzy” üres helyek feloldását is. </w:t>
       </w:r>
     </w:p>
     <w:p>
@@ -1954,19 +2321,21 @@
         <w:rPr>
           <w:iCs/>
         </w:rPr>
-        <w:t xml:space="preserve">továbbá mely megkülönböztette a Tesseract OCR-t a konkurenciájától az alapvonal illesztés. Ebben a lépésben a program megkísérli a szöveg alapvonalának meghatározását mely különböző gyakori nyomdai és szkennelési </w:t>
-      </w:r>
-      <w:r>
-        <w:rPr>
-          <w:iCs/>
-        </w:rPr>
-        <w:t xml:space="preserve">hibák </w:t>
-      </w:r>
-      <w:r>
-        <w:rPr>
-          <w:iCs/>
-        </w:rPr>
-        <w:t>miatt az egyenestől eltérhet. A következő képen ennek eredménye látható, ahol a cián vonal a detektált alapvonalat ábrázolja míg a fekete vonal az egyenest. Közelről megnézve látható, hogy az alapvonal enyhén elhajlított a feketéhez viszonyítva.</w:t>
+        <w:t xml:space="preserve">továbbá mely megkülönböztette a </w:t>
+      </w:r>
+      <w:proofErr w:type="spellStart"/>
+      <w:r>
+        <w:rPr>
+          <w:iCs/>
+        </w:rPr>
+        <w:t>Tesseract</w:t>
+      </w:r>
+      <w:proofErr w:type="spellEnd"/>
+      <w:r>
+        <w:rPr>
+          <w:iCs/>
+        </w:rPr>
+        <w:t xml:space="preserve"> OCR-t a konkurenciájától az alapvonal illesztés. Ebben a lépésben a program megkísérli a szöveg alapvonalának meghatározását mely különböző gyakori nyomdai és szkennelési hibák miatt az egyenestől eltérhet. A következő képen ennek eredménye látható, ahol a cián vonal a detektált alapvonalat ábrázolja míg a fekete vonal az egyenest. Közelről megnézve látható, hogy az alapvonal enyhén elhajlított a feketéhez viszonyítva.</w:t>
       </w:r>
     </w:p>
     <w:p>
@@ -2076,7 +2445,31 @@
         <w:t xml:space="preserve"> </w:t>
       </w:r>
       <w:r>
-        <w:t xml:space="preserve">feldolgozására az openCV könyvtár csomagot választottam mely a hobbi gépi látásos körökben épp annyira elterjedt és sikeresen, mint az iparban. A rendszámtábla karaktereinek leolvasására pedig a Tesseract OCR nevű szoftver mellett döntöttem, melynek a Python nyelvű implementációja a pytesseract könyvtár. </w:t>
+        <w:t xml:space="preserve">feldolgozására az </w:t>
+      </w:r>
+      <w:proofErr w:type="spellStart"/>
+      <w:r>
+        <w:t>openCV</w:t>
+      </w:r>
+      <w:proofErr w:type="spellEnd"/>
+      <w:r>
+        <w:t xml:space="preserve"> könyvtár csomagot választottam mely a hobbi gépi látásos körökben épp annyira elterjedt és sikeresen, mint az iparban. A rendszámtábla karaktereinek leolvasására pedig a </w:t>
+      </w:r>
+      <w:proofErr w:type="spellStart"/>
+      <w:r>
+        <w:t>Tesseract</w:t>
+      </w:r>
+      <w:proofErr w:type="spellEnd"/>
+      <w:r>
+        <w:t xml:space="preserve"> OCR nevű szoftver mellett döntöttem, melynek a Python nyelvű implementációja a </w:t>
+      </w:r>
+      <w:proofErr w:type="spellStart"/>
+      <w:r>
+        <w:t>pytesseract</w:t>
+      </w:r>
+      <w:proofErr w:type="spellEnd"/>
+      <w:r>
+        <w:t xml:space="preserve"> könyvtár. </w:t>
       </w:r>
     </w:p>
     <w:p>
@@ -2298,7 +2691,7 @@
           </mc:Choice>
           <mc:Fallback>
             <w:pict>
-              <v:group w14:anchorId="1DE4205E" id="Csoportba foglalás 11" o:spid="_x0000_s1026" style="position:absolute;margin-left:0;margin-top:635.35pt;width:404.8pt;height:129.4pt;z-index:251659264;mso-position-horizontal:center;mso-position-horizontal-relative:margin;mso-position-vertical-relative:page;mso-width-relative:margin;mso-height-relative:margin" coordsize="60113,19221" o:gfxdata="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">
+              <v:group w14:anchorId="5A5CA4DF" id="Csoportba foglalás 11" o:spid="_x0000_s1026" style="position:absolute;margin-left:0;margin-top:635.35pt;width:404.8pt;height:129.4pt;z-index:251659264;mso-position-horizontal:center;mso-position-horizontal-relative:margin;mso-position-vertical-relative:page;mso-width-relative:margin;mso-height-relative:margin" coordsize="60113,19221" o:gfxdata="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">
                 <v:shapetype id="_x0000_t75" coordsize="21600,21600" o:spt="75" o:preferrelative="t" path="m@4@5l@4@11@9@11@9@5xe" filled="f" stroked="f">
                   <v:stroke joinstyle="miter"/>
                   <v:formulas>
@@ -2485,7 +2878,23 @@
         <w:t xml:space="preserve">Majd végre hajtjuk az éldetektálást. </w:t>
       </w:r>
       <w:r>
-        <w:t xml:space="preserve">Ez Canny módszerrel történik 75-ös alsó és 250-es felső határértékekkel. A kontúrok felismeréséhez az openCV beépített </w:t>
+        <w:t xml:space="preserve">Ez </w:t>
+      </w:r>
+      <w:proofErr w:type="spellStart"/>
+      <w:r>
+        <w:t>Canny</w:t>
+      </w:r>
+      <w:proofErr w:type="spellEnd"/>
+      <w:r>
+        <w:t xml:space="preserve"> módszerrel történik 75-ös alsó és 250-es felső határértékekkel. A kontúrok felismeréséhez az </w:t>
+      </w:r>
+      <w:proofErr w:type="spellStart"/>
+      <w:r>
+        <w:t>openCV</w:t>
+      </w:r>
+      <w:proofErr w:type="spellEnd"/>
+      <w:r>
+        <w:t xml:space="preserve"> beépített </w:t>
       </w:r>
       <w:r>
         <w:t>RETR_TREE és CHAIN_APPROX_SIMPLE</w:t>
@@ -2539,7 +2948,27 @@
           <w:sz w:val="24"/>
           <w:szCs w:val="24"/>
         </w:rPr>
-        <w:t>a Canny éldetektálás által adott eredmény.</w:t>
+        <w:t xml:space="preserve">a </w:t>
+      </w:r>
+      <w:proofErr w:type="spellStart"/>
+      <w:r>
+        <w:rPr>
+          <w:i/>
+          <w:iCs/>
+          <w:sz w:val="24"/>
+          <w:szCs w:val="24"/>
+        </w:rPr>
+        <w:t>Canny</w:t>
+      </w:r>
+      <w:proofErr w:type="spellEnd"/>
+      <w:r>
+        <w:rPr>
+          <w:i/>
+          <w:iCs/>
+          <w:sz w:val="24"/>
+          <w:szCs w:val="24"/>
+        </w:rPr>
+        <w:t xml:space="preserve"> éldetektálás által adott eredmény.</w:t>
       </w:r>
     </w:p>
     <w:p>
@@ -2752,25 +3181,62 @@
     </w:p>
     <w:p>
       <w:r>
-        <w:t>Ezt követően futhat le a karakter felismerő algoritmus, a Tesseract. Ennek paraméterezése jelen esetben „</w:t>
-      </w:r>
-      <w:r>
-        <w:t>--oem 1</w:t>
+        <w:t xml:space="preserve">Ezt követően futhat le a karakter felismerő algoritmus, a </w:t>
+      </w:r>
+      <w:proofErr w:type="spellStart"/>
+      <w:r>
+        <w:t>Tesseract</w:t>
+      </w:r>
+      <w:proofErr w:type="spellEnd"/>
+      <w:r>
+        <w:t>. Ennek paraméterezése jelen esetben „</w:t>
+      </w:r>
+      <w:r>
+        <w:t>--</w:t>
+      </w:r>
+      <w:proofErr w:type="spellStart"/>
+      <w:r>
+        <w:t>oem</w:t>
+      </w:r>
+      <w:proofErr w:type="spellEnd"/>
+      <w:r>
+        <w:t xml:space="preserve"> 1</w:t>
       </w:r>
       <w:r>
         <w:t xml:space="preserve"> </w:t>
       </w:r>
       <w:r>
-        <w:t>--psm 11</w:t>
+        <w:t>--</w:t>
+      </w:r>
+      <w:proofErr w:type="spellStart"/>
+      <w:r>
+        <w:t>psm</w:t>
+      </w:r>
+      <w:proofErr w:type="spellEnd"/>
+      <w:r>
+        <w:t xml:space="preserve"> 11</w:t>
       </w:r>
       <w:r>
         <w:t xml:space="preserve">”, ahol az </w:t>
       </w:r>
-      <w:r>
-        <w:t>oem tag az LSTM neurális háló alapú szövegfelismerés kiválasztásáért felel</w:t>
-      </w:r>
-      <w:r>
-        <w:t xml:space="preserve">, míg a psm-el a keresett szöveg szegmentálásának módját lehet leírni, jelen estben a 11-es egy véletlenszerűnek tekinthető elhelyezkedést határoz meg és így minél több karaktert próbál megtalálni. </w:t>
+      <w:proofErr w:type="spellStart"/>
+      <w:r>
+        <w:t>oem</w:t>
+      </w:r>
+      <w:proofErr w:type="spellEnd"/>
+      <w:r>
+        <w:t xml:space="preserve"> tag az LSTM neurális háló alapú szövegfelismerés kiválasztásáért felel</w:t>
+      </w:r>
+      <w:r>
+        <w:t xml:space="preserve">, míg a </w:t>
+      </w:r>
+      <w:proofErr w:type="spellStart"/>
+      <w:r>
+        <w:t>psm</w:t>
+      </w:r>
+      <w:proofErr w:type="spellEnd"/>
+      <w:r>
+        <w:t xml:space="preserve">-el a keresett szöveg szegmentálásának módját lehet leírni, jelen estben a 11-es egy véletlenszerűnek tekinthető elhelyezkedést határoz meg és így minél több karaktert próbál megtalálni. </w:t>
       </w:r>
       <w:r>
         <w:t xml:space="preserve">Ezután a leolvasott szöveget az indításkor megadott </w:t>
@@ -2785,7 +3251,15 @@
         <w:spacing w:after="240"/>
       </w:pPr>
       <w:r>
-        <w:t xml:space="preserve">Itt kitérnék a fenti leírás során futólag említett behatároló négyzet szerepére. Annak érdekében, hogy a feldolgozott alakzatokat lehetőség legyen valamely módon automatikusan megszűrni úgy, hogy csak azokat teszteljük melyek méretarányai hasonlóak egy potenciális rendszámtábláéhoz bevezetésre került egy ratioCheck nevű funkció melynek feladata ennek megsaccolása a széllesség és magasság adatok alapján. Ennek implementálása azért is volt fontos mivel, a program könnyen vakvágányra futhatott, ha elsőként egy olyan nagy területű zárt alakzatot vizsgált mely egyáltalán nem, vagy csak részben tartalmazza a keresett rendszámot. Itt, ha a hibásan detektált terület mérete eléggé nagy akkor lehetséges, hogy később hiába tesztelnénk </w:t>
+        <w:t xml:space="preserve">Itt kitérnék a fenti leírás során futólag említett behatároló négyzet szerepére. Annak érdekében, hogy a feldolgozott alakzatokat lehetőség legyen valamely módon automatikusan megszűrni úgy, hogy csak azokat teszteljük melyek méretarányai hasonlóak egy potenciális rendszámtábláéhoz bevezetésre került egy </w:t>
+      </w:r>
+      <w:proofErr w:type="spellStart"/>
+      <w:r>
+        <w:t>ratioCheck</w:t>
+      </w:r>
+      <w:proofErr w:type="spellEnd"/>
+      <w:r>
+        <w:t xml:space="preserve"> nevű funkció melynek feladata ennek megsaccolása a széllesség és magasság adatok alapján. Ennek implementálása azért is volt fontos mivel, a program könnyen vakvágányra futhatott, ha elsőként egy olyan nagy területű zárt alakzatot vizsgált mely egyáltalán nem, vagy csak részben tartalmazza a keresett rendszámot. Itt, ha a hibásan detektált terület mérete eléggé nagy akkor lehetséges, hogy később hiába tesztelnénk </w:t>
       </w:r>
       <w:r>
         <w:t>a helyesen</w:t>
@@ -2794,13 +3268,26 @@
         <w:t xml:space="preserve"> detektált </w:t>
       </w:r>
       <w:r>
-        <w:t>rendszámtábla kontúrját a program a területi eltérés mértéke miatt nem venné figyelembe. Ezért, ha a vizsgált kontúr megfelelt a ratioCheck elvárásainak és területe nem szembetűnőén kisebb az eddigi maximum értéktől (ez alap esetben 70%</w:t>
+        <w:t xml:space="preserve">rendszámtábla kontúrját a program a területi eltérés mértéke miatt nem venné figyelembe. Ezért, ha a vizsgált kontúr megfelelt a </w:t>
+      </w:r>
+      <w:proofErr w:type="spellStart"/>
+      <w:r>
+        <w:t>ratioCheck</w:t>
+      </w:r>
+      <w:proofErr w:type="spellEnd"/>
+      <w:r>
+        <w:t xml:space="preserve"> elvárásainak és területe nem szembetűnőén kisebb az eddigi maximum értéktől (ez alap esetben 70%</w:t>
       </w:r>
       <w:r>
         <w:t>-</w:t>
       </w:r>
-      <w:r>
-        <w:t xml:space="preserve">ra van beállítva ám ez módosítható), úgy a megengedett maximumot módosítjuk az adott alakzatéra. </w:t>
+      <w:proofErr w:type="spellStart"/>
+      <w:r>
+        <w:t>ra</w:t>
+      </w:r>
+      <w:proofErr w:type="spellEnd"/>
+      <w:r>
+        <w:t xml:space="preserve"> van beállítva ám ez módosítható), úgy a megengedett maximumot módosítjuk az adott alakzatéra. </w:t>
       </w:r>
     </w:p>
     <w:p>
@@ -2859,7 +3346,15 @@
         <w:t>„</w:t>
       </w:r>
       <w:r>
-        <w:t>.\images\</w:t>
+        <w:t>.\</w:t>
+      </w:r>
+      <w:proofErr w:type="spellStart"/>
+      <w:r>
+        <w:t>images</w:t>
+      </w:r>
+      <w:proofErr w:type="spellEnd"/>
+      <w:r>
+        <w:t>\</w:t>
       </w:r>
       <w:r>
         <w:t>”</w:t>
@@ -5648,7 +6143,7 @@
       </w:tr>
       <w:tr>
         <w:trPr>
-          <w:trHeight w:val="288"/>
+          <w:trHeight w:val="350"/>
         </w:trPr>
         <w:tc>
           <w:tcPr>
@@ -6008,7 +6503,15 @@
         <w:t>készítettem egy saját képsort is melynek célja a kód határainak megtalálása a maximális betekintési szög közelitőleges megtalálása érdekében.</w:t>
       </w:r>
       <w:r>
-        <w:t xml:space="preserve"> Az itt felhasznált képek a „.\sajat\” mappában találhatók.</w:t>
+        <w:t xml:space="preserve"> Az itt felhasznált képek a „.\</w:t>
+      </w:r>
+      <w:proofErr w:type="spellStart"/>
+      <w:r>
+        <w:t>sajat</w:t>
+      </w:r>
+      <w:proofErr w:type="spellEnd"/>
+      <w:r>
+        <w:t>\” mappában találhatók.</w:t>
       </w:r>
     </w:p>
     <w:p>
@@ -6254,11 +6757,29 @@
       <w:r>
         <w:t xml:space="preserve">szükség lesz az </w:t>
       </w:r>
+      <w:proofErr w:type="spellStart"/>
       <w:r>
         <w:t>openCV</w:t>
       </w:r>
-      <w:r>
-        <w:t xml:space="preserve">  és pytesseract könyvtárak telepitésére. Illetve szükség van a Tesseract OCR telepítésére is, fontos, hogy a telepítés után a kiválasztót mappa elérési útvonalát be kell másolnunk a kódba futtatás előtt (kivéve, ha az alapból felajánlott elérési útvonalat </w:t>
+      <w:proofErr w:type="spellEnd"/>
+      <w:r>
+        <w:t xml:space="preserve">  és </w:t>
+      </w:r>
+      <w:proofErr w:type="spellStart"/>
+      <w:r>
+        <w:t>pytesseract</w:t>
+      </w:r>
+      <w:proofErr w:type="spellEnd"/>
+      <w:r>
+        <w:t xml:space="preserve"> könyvtárak telepitésére. Illetve szükség van a </w:t>
+      </w:r>
+      <w:proofErr w:type="spellStart"/>
+      <w:r>
+        <w:t>Tesseract</w:t>
+      </w:r>
+      <w:proofErr w:type="spellEnd"/>
+      <w:r>
+        <w:t xml:space="preserve"> OCR telepítésére is, fontos, hogy a telepítés után a kiválasztót mappa elérési útvonalát be kell másolnunk a kódba futtatás előtt (kivéve, ha az alapból felajánlott elérési útvonalat </w:t>
       </w:r>
       <w:r>
         <w:t>válasszuk,</w:t>
@@ -6270,7 +6791,23 @@
         <w:t>„</w:t>
       </w:r>
       <w:r>
-        <w:t>C:\Program files\Tessarect OCR\</w:t>
+        <w:t xml:space="preserve">C:\Program </w:t>
+      </w:r>
+      <w:proofErr w:type="spellStart"/>
+      <w:r>
+        <w:t>files</w:t>
+      </w:r>
+      <w:proofErr w:type="spellEnd"/>
+      <w:r>
+        <w:t>\</w:t>
+      </w:r>
+      <w:proofErr w:type="spellStart"/>
+      <w:r>
+        <w:t>Tessarect</w:t>
+      </w:r>
+      <w:proofErr w:type="spellEnd"/>
+      <w:r>
+        <w:t xml:space="preserve"> OCR\</w:t>
       </w:r>
       <w:r>
         <w:t>”</w:t>
@@ -6370,9 +6907,11 @@
       <w:r>
         <w:t>„</w:t>
       </w:r>
+      <w:proofErr w:type="spellStart"/>
       <w:r>
         <w:t>verbose</w:t>
       </w:r>
+      <w:proofErr w:type="spellEnd"/>
       <w:r>
         <w:t>”</w:t>
       </w:r>
@@ -6403,7 +6942,15 @@
         <w:ind w:left="714" w:hanging="357"/>
       </w:pPr>
       <w:r>
-        <w:t xml:space="preserve">-O: a „verbose” mód által megjelenített képeket el is menti (abba a </w:t>
+        <w:t>-O: a „</w:t>
+      </w:r>
+      <w:proofErr w:type="spellStart"/>
+      <w:r>
+        <w:t>verbose</w:t>
+      </w:r>
+      <w:proofErr w:type="spellEnd"/>
+      <w:r>
+        <w:t xml:space="preserve">” mód által megjelenített képeket el is menti (abba a </w:t>
       </w:r>
       <w:r>
         <w:t>mappába,</w:t>
@@ -6423,7 +6970,15 @@
         <w:ind w:left="714" w:hanging="357"/>
       </w:pPr>
       <w:r>
-        <w:t xml:space="preserve">-S: a „silent” mód bekapcsolására szolgál. Ez a gyakorlatban annyit tesz, hogy a program futása során semmilyen képet nem jelent meg és csak a szöveges kimenetet használja a felhasználó tájékoztatására. </w:t>
+        <w:t>-S: a „</w:t>
+      </w:r>
+      <w:proofErr w:type="spellStart"/>
+      <w:r>
+        <w:t>silent</w:t>
+      </w:r>
+      <w:proofErr w:type="spellEnd"/>
+      <w:r>
+        <w:t xml:space="preserve">” mód bekapcsolására szolgál. Ez a gyakorlatban annyit tesz, hogy a program futása során semmilyen képet nem jelent meg és csak a szöveges kimenetet használja a felhasználó tájékoztatására. </w:t>
       </w:r>
     </w:p>
     <w:p>
@@ -6437,7 +6992,15 @@
         <w:ind w:left="714" w:hanging="357"/>
       </w:pPr>
       <w:r>
-        <w:t xml:space="preserve">-h: a help üzenet megjelenítésére szolgál. Ez az egy eset, ahol a -i paraméter elhagyható. Továbbá amennyiben valamely másik paraméter hibásan lett megadva vagy a program más hibába ütközött úgy a program szinten ezt az üzenetet jeleníti meg. </w:t>
+        <w:t xml:space="preserve">-h: a </w:t>
+      </w:r>
+      <w:proofErr w:type="spellStart"/>
+      <w:r>
+        <w:t>help</w:t>
+      </w:r>
+      <w:proofErr w:type="spellEnd"/>
+      <w:r>
+        <w:t xml:space="preserve"> üzenet megjelenítésére szolgál. Ez az egy eset, ahol a -i paraméter elhagyható. Továbbá amennyiben valamely másik paraméter hibásan lett megadva vagy a program más hibába ütközött úgy a program szinten ezt az üzenetet jeleníti meg. </w:t>
       </w:r>
     </w:p>
     <w:p>
@@ -6539,8 +7102,77 @@
         </w:numPr>
         <w:jc w:val="left"/>
       </w:pPr>
-      <w:r>
-        <w:t xml:space="preserve">Ballard, D., 1979. Generalizing the Hough transform to detect arbitrary shapes. pp.714-725. </w:t>
+      <w:proofErr w:type="spellStart"/>
+      <w:r>
+        <w:t>Ballard</w:t>
+      </w:r>
+      <w:proofErr w:type="spellEnd"/>
+      <w:r>
+        <w:t xml:space="preserve">, D., 1979. </w:t>
+      </w:r>
+      <w:proofErr w:type="spellStart"/>
+      <w:r>
+        <w:t>Generalizing</w:t>
+      </w:r>
+      <w:proofErr w:type="spellEnd"/>
+      <w:r>
+        <w:t xml:space="preserve"> </w:t>
+      </w:r>
+      <w:proofErr w:type="spellStart"/>
+      <w:r>
+        <w:t>the</w:t>
+      </w:r>
+      <w:proofErr w:type="spellEnd"/>
+      <w:r>
+        <w:t xml:space="preserve"> </w:t>
+      </w:r>
+      <w:proofErr w:type="spellStart"/>
+      <w:r>
+        <w:t>Hough</w:t>
+      </w:r>
+      <w:proofErr w:type="spellEnd"/>
+      <w:r>
+        <w:t xml:space="preserve"> </w:t>
+      </w:r>
+      <w:proofErr w:type="spellStart"/>
+      <w:r>
+        <w:t>transform</w:t>
+      </w:r>
+      <w:proofErr w:type="spellEnd"/>
+      <w:r>
+        <w:t xml:space="preserve"> </w:t>
+      </w:r>
+      <w:proofErr w:type="spellStart"/>
+      <w:r>
+        <w:t>to</w:t>
+      </w:r>
+      <w:proofErr w:type="spellEnd"/>
+      <w:r>
+        <w:t xml:space="preserve"> </w:t>
+      </w:r>
+      <w:proofErr w:type="spellStart"/>
+      <w:r>
+        <w:t>detect</w:t>
+      </w:r>
+      <w:proofErr w:type="spellEnd"/>
+      <w:r>
+        <w:t xml:space="preserve"> </w:t>
+      </w:r>
+      <w:proofErr w:type="spellStart"/>
+      <w:r>
+        <w:t>arbitrary</w:t>
+      </w:r>
+      <w:proofErr w:type="spellEnd"/>
+      <w:r>
+        <w:t xml:space="preserve"> </w:t>
+      </w:r>
+      <w:proofErr w:type="spellStart"/>
+      <w:r>
+        <w:t>shapes</w:t>
+      </w:r>
+      <w:proofErr w:type="spellEnd"/>
+      <w:r>
+        <w:t xml:space="preserve">. pp.714-725. </w:t>
       </w:r>
     </w:p>
     <w:p>
@@ -6553,8 +7185,93 @@
         </w:numPr>
         <w:jc w:val="left"/>
       </w:pPr>
-      <w:r>
-        <w:t>Canny, J., 1986. A Computational Approach to Edge Detection. IEEE Transactions on Pattern Analysis and Machine Intelligence, PAMI-8(6), pp.679-698.</w:t>
+      <w:proofErr w:type="spellStart"/>
+      <w:r>
+        <w:t>Canny</w:t>
+      </w:r>
+      <w:proofErr w:type="spellEnd"/>
+      <w:r>
+        <w:t xml:space="preserve">, J., 1986. A </w:t>
+      </w:r>
+      <w:proofErr w:type="spellStart"/>
+      <w:r>
+        <w:t>Computational</w:t>
+      </w:r>
+      <w:proofErr w:type="spellEnd"/>
+      <w:r>
+        <w:t xml:space="preserve"> </w:t>
+      </w:r>
+      <w:proofErr w:type="spellStart"/>
+      <w:r>
+        <w:t>Approach</w:t>
+      </w:r>
+      <w:proofErr w:type="spellEnd"/>
+      <w:r>
+        <w:t xml:space="preserve"> </w:t>
+      </w:r>
+      <w:proofErr w:type="spellStart"/>
+      <w:r>
+        <w:t>to</w:t>
+      </w:r>
+      <w:proofErr w:type="spellEnd"/>
+      <w:r>
+        <w:t xml:space="preserve"> Edge </w:t>
+      </w:r>
+      <w:proofErr w:type="spellStart"/>
+      <w:r>
+        <w:t>Detection</w:t>
+      </w:r>
+      <w:proofErr w:type="spellEnd"/>
+      <w:r>
+        <w:t xml:space="preserve">. IEEE </w:t>
+      </w:r>
+      <w:proofErr w:type="spellStart"/>
+      <w:r>
+        <w:t>Transactions</w:t>
+      </w:r>
+      <w:proofErr w:type="spellEnd"/>
+      <w:r>
+        <w:t xml:space="preserve"> </w:t>
+      </w:r>
+      <w:proofErr w:type="spellStart"/>
+      <w:r>
+        <w:t>on</w:t>
+      </w:r>
+      <w:proofErr w:type="spellEnd"/>
+      <w:r>
+        <w:t xml:space="preserve"> </w:t>
+      </w:r>
+      <w:proofErr w:type="spellStart"/>
+      <w:r>
+        <w:t>Pattern</w:t>
+      </w:r>
+      <w:proofErr w:type="spellEnd"/>
+      <w:r>
+        <w:t xml:space="preserve"> </w:t>
+      </w:r>
+      <w:proofErr w:type="spellStart"/>
+      <w:r>
+        <w:t>Analysis</w:t>
+      </w:r>
+      <w:proofErr w:type="spellEnd"/>
+      <w:r>
+        <w:t xml:space="preserve"> and </w:t>
+      </w:r>
+      <w:proofErr w:type="spellStart"/>
+      <w:r>
+        <w:t>Machine</w:t>
+      </w:r>
+      <w:proofErr w:type="spellEnd"/>
+      <w:r>
+        <w:t xml:space="preserve"> </w:t>
+      </w:r>
+      <w:proofErr w:type="spellStart"/>
+      <w:r>
+        <w:t>Intelligence</w:t>
+      </w:r>
+      <w:proofErr w:type="spellEnd"/>
+      <w:r>
+        <w:t>, PAMI-8(6), pp.679-698.</w:t>
       </w:r>
     </w:p>
     <w:p>
@@ -6568,7 +7285,71 @@
         <w:jc w:val="left"/>
       </w:pPr>
       <w:r>
-        <w:t>R.W. Smith, The Extraction and Recognition of Text from Multimedia Document Images, PhD Thesis, University of Bristol, November 1987.</w:t>
+        <w:t xml:space="preserve">R.W. Smith, The </w:t>
+      </w:r>
+      <w:proofErr w:type="spellStart"/>
+      <w:r>
+        <w:t>Extraction</w:t>
+      </w:r>
+      <w:proofErr w:type="spellEnd"/>
+      <w:r>
+        <w:t xml:space="preserve"> and </w:t>
+      </w:r>
+      <w:proofErr w:type="spellStart"/>
+      <w:r>
+        <w:t>Recognition</w:t>
+      </w:r>
+      <w:proofErr w:type="spellEnd"/>
+      <w:r>
+        <w:t xml:space="preserve"> of Text </w:t>
+      </w:r>
+      <w:proofErr w:type="spellStart"/>
+      <w:r>
+        <w:t>from</w:t>
+      </w:r>
+      <w:proofErr w:type="spellEnd"/>
+      <w:r>
+        <w:t xml:space="preserve"> </w:t>
+      </w:r>
+      <w:proofErr w:type="spellStart"/>
+      <w:r>
+        <w:t>Multimedia</w:t>
+      </w:r>
+      <w:proofErr w:type="spellEnd"/>
+      <w:r>
+        <w:t xml:space="preserve"> </w:t>
+      </w:r>
+      <w:proofErr w:type="spellStart"/>
+      <w:r>
+        <w:t>Document</w:t>
+      </w:r>
+      <w:proofErr w:type="spellEnd"/>
+      <w:r>
+        <w:t xml:space="preserve"> </w:t>
+      </w:r>
+      <w:proofErr w:type="spellStart"/>
+      <w:r>
+        <w:t>Images</w:t>
+      </w:r>
+      <w:proofErr w:type="spellEnd"/>
+      <w:r>
+        <w:t xml:space="preserve">, PhD </w:t>
+      </w:r>
+      <w:proofErr w:type="spellStart"/>
+      <w:r>
+        <w:t>Thesis</w:t>
+      </w:r>
+      <w:proofErr w:type="spellEnd"/>
+      <w:r>
+        <w:t xml:space="preserve">, University of Bristol, </w:t>
+      </w:r>
+      <w:proofErr w:type="gramStart"/>
+      <w:r>
+        <w:t>November</w:t>
+      </w:r>
+      <w:proofErr w:type="gramEnd"/>
+      <w:r>
+        <w:t xml:space="preserve"> 1987.</w:t>
       </w:r>
     </w:p>
     <w:p>
@@ -6582,7 +7363,79 @@
         <w:jc w:val="left"/>
       </w:pPr>
       <w:r>
-        <w:t>S.V. Rice, F.R. Jenkins, T.A. Nartker, The Fourth Annual Test of OCR Accuracy, Technical Report 95-03, Information Science Research Institute, University of Nevada, Las Vegas, July 1995.</w:t>
+        <w:t xml:space="preserve">S.V. Rice, F.R. </w:t>
+      </w:r>
+      <w:proofErr w:type="spellStart"/>
+      <w:r>
+        <w:t>Jenkins</w:t>
+      </w:r>
+      <w:proofErr w:type="spellEnd"/>
+      <w:r>
+        <w:t xml:space="preserve">, T.A. </w:t>
+      </w:r>
+      <w:proofErr w:type="spellStart"/>
+      <w:r>
+        <w:t>Nartker</w:t>
+      </w:r>
+      <w:proofErr w:type="spellEnd"/>
+      <w:r>
+        <w:t xml:space="preserve">, The </w:t>
+      </w:r>
+      <w:proofErr w:type="spellStart"/>
+      <w:r>
+        <w:t>Fourth</w:t>
+      </w:r>
+      <w:proofErr w:type="spellEnd"/>
+      <w:r>
+        <w:t xml:space="preserve"> </w:t>
+      </w:r>
+      <w:proofErr w:type="spellStart"/>
+      <w:r>
+        <w:t>Annual</w:t>
+      </w:r>
+      <w:proofErr w:type="spellEnd"/>
+      <w:r>
+        <w:t xml:space="preserve"> Test of OCR </w:t>
+      </w:r>
+      <w:proofErr w:type="spellStart"/>
+      <w:r>
+        <w:t>Accuracy</w:t>
+      </w:r>
+      <w:proofErr w:type="spellEnd"/>
+      <w:r>
+        <w:t xml:space="preserve">, </w:t>
+      </w:r>
+      <w:proofErr w:type="spellStart"/>
+      <w:r>
+        <w:t>Technical</w:t>
+      </w:r>
+      <w:proofErr w:type="spellEnd"/>
+      <w:r>
+        <w:t xml:space="preserve"> </w:t>
+      </w:r>
+      <w:proofErr w:type="spellStart"/>
+      <w:r>
+        <w:t>Report</w:t>
+      </w:r>
+      <w:proofErr w:type="spellEnd"/>
+      <w:r>
+        <w:t xml:space="preserve"> 95-03, </w:t>
+      </w:r>
+      <w:proofErr w:type="spellStart"/>
+      <w:r>
+        <w:t>Information</w:t>
+      </w:r>
+      <w:proofErr w:type="spellEnd"/>
+      <w:r>
+        <w:t xml:space="preserve"> Science Research Institute, University of Nevada, Las Vegas, </w:t>
+      </w:r>
+      <w:proofErr w:type="spellStart"/>
+      <w:r>
+        <w:t>July</w:t>
+      </w:r>
+      <w:proofErr w:type="spellEnd"/>
+      <w:r>
+        <w:t xml:space="preserve"> 1995.</w:t>
       </w:r>
     </w:p>
     <w:p>
@@ -6596,7 +7449,87 @@
         <w:jc w:val="left"/>
       </w:pPr>
       <w:r>
-        <w:t>R. Smith, "An Overview of the Tesseract OCR Engine," Ninth International Conference on Document Analysis and Recognition (ICDAR 2007), 2007, pp. 629-633</w:t>
+        <w:t xml:space="preserve">R. Smith, "An </w:t>
+      </w:r>
+      <w:proofErr w:type="spellStart"/>
+      <w:r>
+        <w:t>Overview</w:t>
+      </w:r>
+      <w:proofErr w:type="spellEnd"/>
+      <w:r>
+        <w:t xml:space="preserve"> of </w:t>
+      </w:r>
+      <w:proofErr w:type="spellStart"/>
+      <w:r>
+        <w:t>the</w:t>
+      </w:r>
+      <w:proofErr w:type="spellEnd"/>
+      <w:r>
+        <w:t xml:space="preserve"> </w:t>
+      </w:r>
+      <w:proofErr w:type="spellStart"/>
+      <w:r>
+        <w:t>Tesseract</w:t>
+      </w:r>
+      <w:proofErr w:type="spellEnd"/>
+      <w:r>
+        <w:t xml:space="preserve"> OCR </w:t>
+      </w:r>
+      <w:proofErr w:type="spellStart"/>
+      <w:r>
+        <w:t>Engine</w:t>
+      </w:r>
+      <w:proofErr w:type="spellEnd"/>
+      <w:r>
+        <w:t xml:space="preserve">," </w:t>
+      </w:r>
+      <w:proofErr w:type="spellStart"/>
+      <w:r>
+        <w:t>Ninth</w:t>
+      </w:r>
+      <w:proofErr w:type="spellEnd"/>
+      <w:r>
+        <w:t xml:space="preserve"> International </w:t>
+      </w:r>
+      <w:proofErr w:type="spellStart"/>
+      <w:r>
+        <w:t>Conference</w:t>
+      </w:r>
+      <w:proofErr w:type="spellEnd"/>
+      <w:r>
+        <w:t xml:space="preserve"> </w:t>
+      </w:r>
+      <w:proofErr w:type="spellStart"/>
+      <w:r>
+        <w:t>on</w:t>
+      </w:r>
+      <w:proofErr w:type="spellEnd"/>
+      <w:r>
+        <w:t xml:space="preserve"> </w:t>
+      </w:r>
+      <w:proofErr w:type="spellStart"/>
+      <w:r>
+        <w:t>Document</w:t>
+      </w:r>
+      <w:proofErr w:type="spellEnd"/>
+      <w:r>
+        <w:t xml:space="preserve"> </w:t>
+      </w:r>
+      <w:proofErr w:type="spellStart"/>
+      <w:r>
+        <w:t>Analysis</w:t>
+      </w:r>
+      <w:proofErr w:type="spellEnd"/>
+      <w:r>
+        <w:t xml:space="preserve"> and </w:t>
+      </w:r>
+      <w:proofErr w:type="spellStart"/>
+      <w:r>
+        <w:t>Recognition</w:t>
+      </w:r>
+      <w:proofErr w:type="spellEnd"/>
+      <w:r>
+        <w:t xml:space="preserve"> (ICDAR 2007), 2007, pp. 629-633</w:t>
       </w:r>
     </w:p>
     <w:sectPr>
